--- a/CV-word.docx
+++ b/CV-word.docx
@@ -205,6 +205,12 @@
                               <w:rPr>
                                 <w:noProof/>
                               </w:rPr>
+                              <w:t xml:space="preserve"> </w:t>
+                            </w:r>
+                            <w:r>
+                              <w:rPr>
+                                <w:noProof/>
+                              </w:rPr>
                               <w:drawing>
                                 <wp:inline distT="0" distB="0" distL="0" distR="0" wp14:anchorId="62737418" wp14:editId="4B6AD067">
                                   <wp:extent cx="140504" cy="226695"/>
@@ -500,6 +506,12 @@
                           <w:noProof/>
                         </w:rPr>
                         <w:t>https://github.com/Prosenjit-Mondol</w:t>
+                      </w:r>
+                      <w:r>
+                        <w:rPr>
+                          <w:noProof/>
+                        </w:rPr>
+                        <w:t xml:space="preserve"> </w:t>
                       </w:r>
                       <w:r>
                         <w:rPr>
@@ -837,7 +849,7 @@
                                 <w:noProof/>
                               </w:rPr>
                               <w:pict w14:anchorId="752CCF62">
-                                <v:shape id="Graphic 6" o:spid="_x0000_i1025" type="#_x0000_t75" alt="Receiver with solid fill" style="width:9.25pt;height:13.4pt;visibility:visible" o:gfxdata="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" o:bullet="t">
+                                <v:shape id="Graphic 6" o:spid="_x0000_i1027" type="#_x0000_t75" alt="Receiver with solid fill" style="width:9pt;height:13.2pt;visibility:visible" o:gfxdata="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" o:bullet="t">
                                   <v:imagedata r:id="rId14" o:title="" cropbottom="-1012f" cropright="-720f"/>
                                 </v:shape>
                               </w:pict>
@@ -1057,7 +1069,7 @@
                           <w:noProof/>
                         </w:rPr>
                         <w:pict w14:anchorId="752CCF62">
-                          <v:shape id="Graphic 6" o:spid="_x0000_i1025" type="#_x0000_t75" alt="Receiver with solid fill" style="width:9.25pt;height:13.4pt;visibility:visible" o:gfxdata="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" o:bullet="t">
+                          <v:shape id="Graphic 6" o:spid="_x0000_i1027" type="#_x0000_t75" alt="Receiver with solid fill" style="width:9pt;height:13.2pt;visibility:visible" o:gfxdata="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" o:bullet="t">
                             <v:imagedata r:id="rId14" o:title="" cropbottom="-1012f" cropright="-720f"/>
                           </v:shape>
                         </w:pict>
@@ -1280,11 +1292,7 @@
           </mc:Choice>
           <mc:Fallback>
             <w:pict>
-              <v:shapetype w14:anchorId="50FB789B" id="_x0000_t202" coordsize="21600,21600" o:spt="202" path="m,l,21600r21600,l21600,xe">
-                <v:stroke joinstyle="miter"/>
-                <v:path gradientshapeok="t" o:connecttype="rect"/>
-              </v:shapetype>
-              <v:shape id="Text Box 2" o:spid="_x0000_s1026" type="#_x0000_t202" style="position:absolute;margin-left:-32.7pt;margin-top:62pt;width:538pt;height:82.65pt;z-index:251676672;visibility:visible;mso-wrap-style:square;mso-width-percent:0;mso-height-percent:0;mso-wrap-distance-left:9pt;mso-wrap-distance-top:3.6pt;mso-wrap-distance-right:9pt;mso-wrap-distance-bottom:3.6pt;mso-position-horizontal:absolute;mso-position-horizontal-relative:text;mso-position-vertical:absolute;mso-position-vertical-relative:text;mso-width-percent:0;mso-height-percent:0;mso-width-relative:margin;mso-height-relative:margin;v-text-anchor:top" o:gfxdata="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" stroked="f">
+              <v:shape w14:anchorId="50FB789B" id="Text Box 2" o:spid="_x0000_s1028" type="#_x0000_t202" style="position:absolute;margin-left:-32.7pt;margin-top:62pt;width:538pt;height:82.65pt;z-index:251676672;visibility:visible;mso-wrap-style:square;mso-width-percent:0;mso-height-percent:0;mso-wrap-distance-left:9pt;mso-wrap-distance-top:3.6pt;mso-wrap-distance-right:9pt;mso-wrap-distance-bottom:3.6pt;mso-position-horizontal:absolute;mso-position-horizontal-relative:text;mso-position-vertical:absolute;mso-position-vertical-relative:text;mso-width-percent:0;mso-height-percent:0;mso-width-relative:margin;mso-height-relative:margin;v-text-anchor:top" o:gfxdata="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" stroked="f">
                 <v:textbox>
                   <w:txbxContent>
                     <w:p>
@@ -1537,7 +1545,7 @@
           </mc:Choice>
           <mc:Fallback>
             <w:pict>
-              <v:shape w14:anchorId="33C7EC5E" id="TextBox 8" o:spid="_x0000_s1027" type="#_x0000_t202" style="position:absolute;margin-left:-44pt;margin-top:638pt;width:575.3pt;height:81.35pt;z-index:251664384;visibility:visible;mso-wrap-style:square;mso-width-percent:0;mso-height-percent:0;mso-wrap-distance-left:9pt;mso-wrap-distance-top:0;mso-wrap-distance-right:9pt;mso-wrap-distance-bottom:0;mso-position-horizontal:absolute;mso-position-horizontal-relative:margin;mso-position-vertical:absolute;mso-position-vertical-relative:text;mso-width-percent:0;mso-height-percent:0;mso-width-relative:margin;mso-height-relative:margin;v-text-anchor:top" o:gfxdata="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" filled="f" stroked="f">
+              <v:shape w14:anchorId="33C7EC5E" id="TextBox 8" o:spid="_x0000_s1029" type="#_x0000_t202" style="position:absolute;margin-left:-44pt;margin-top:638pt;width:575.3pt;height:81.35pt;z-index:251664384;visibility:visible;mso-wrap-style:square;mso-width-percent:0;mso-height-percent:0;mso-wrap-distance-left:9pt;mso-wrap-distance-top:0;mso-wrap-distance-right:9pt;mso-wrap-distance-bottom:0;mso-position-horizontal:absolute;mso-position-horizontal-relative:margin;mso-position-vertical:absolute;mso-position-vertical-relative:text;mso-width-percent:0;mso-height-percent:0;mso-width-relative:margin;mso-height-relative:margin;v-text-anchor:top" o:gfxdata="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" filled="f" stroked="f">
                 <v:textbox>
                   <w:txbxContent>
                     <w:p>
@@ -1891,7 +1899,7 @@
           </mc:Choice>
           <mc:Fallback>
             <w:pict>
-              <v:shape w14:anchorId="27B217E4" id="_x0000_s1028" type="#_x0000_t202" style="position:absolute;margin-left:-36.65pt;margin-top:142.75pt;width:561.95pt;height:168.6pt;z-index:251674624;visibility:visible;mso-wrap-style:square;mso-width-percent:0;mso-height-percent:0;mso-wrap-distance-left:9pt;mso-wrap-distance-top:3.6pt;mso-wrap-distance-right:9pt;mso-wrap-distance-bottom:3.6pt;mso-position-horizontal:absolute;mso-position-horizontal-relative:margin;mso-position-vertical:absolute;mso-position-vertical-relative:text;mso-width-percent:0;mso-height-percent:0;mso-width-relative:margin;mso-height-relative:margin;v-text-anchor:top" o:gfxdata="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" stroked="f">
+              <v:shape w14:anchorId="27B217E4" id="_x0000_s1030" type="#_x0000_t202" style="position:absolute;margin-left:-36.65pt;margin-top:142.75pt;width:561.95pt;height:168.6pt;z-index:251674624;visibility:visible;mso-wrap-style:square;mso-width-percent:0;mso-height-percent:0;mso-wrap-distance-left:9pt;mso-wrap-distance-top:3.6pt;mso-wrap-distance-right:9pt;mso-wrap-distance-bottom:3.6pt;mso-position-horizontal:absolute;mso-position-horizontal-relative:margin;mso-position-vertical:absolute;mso-position-vertical-relative:text;mso-width-percent:0;mso-height-percent:0;mso-width-relative:margin;mso-height-relative:margin;v-text-anchor:top" o:gfxdata="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" stroked="f">
                 <v:textbox>
                   <w:txbxContent>
                     <w:p>
@@ -2311,7 +2319,7 @@
           </mc:Choice>
           <mc:Fallback>
             <w:pict>
-              <v:shape w14:anchorId="38F2CA79" id="_x0000_s1029" type="#_x0000_t202" style="position:absolute;margin-left:-36.75pt;margin-top:310.5pt;width:565.3pt;height:122.65pt;z-index:251670528;visibility:visible;mso-wrap-style:square;mso-width-percent:0;mso-height-percent:0;mso-wrap-distance-left:9pt;mso-wrap-distance-top:3.6pt;mso-wrap-distance-right:9pt;mso-wrap-distance-bottom:3.6pt;mso-position-horizontal:absolute;mso-position-horizontal-relative:text;mso-position-vertical:absolute;mso-position-vertical-relative:text;mso-width-percent:0;mso-height-percent:0;mso-width-relative:margin;mso-height-relative:margin;v-text-anchor:top" o:gfxdata="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" stroked="f">
+              <v:shape w14:anchorId="38F2CA79" id="_x0000_s1031" type="#_x0000_t202" style="position:absolute;margin-left:-36.75pt;margin-top:310.5pt;width:565.3pt;height:122.65pt;z-index:251670528;visibility:visible;mso-wrap-style:square;mso-width-percent:0;mso-height-percent:0;mso-wrap-distance-left:9pt;mso-wrap-distance-top:3.6pt;mso-wrap-distance-right:9pt;mso-wrap-distance-bottom:3.6pt;mso-position-horizontal:absolute;mso-position-horizontal-relative:text;mso-position-vertical:absolute;mso-position-vertical-relative:text;mso-width-percent:0;mso-height-percent:0;mso-width-relative:margin;mso-height-relative:margin;v-text-anchor:top" o:gfxdata="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" stroked="f">
                 <v:textbox>
                   <w:txbxContent>
                     <w:p>
@@ -2569,32 +2577,37 @@
                               <w:t xml:space="preserve">atuakhali Science and Technology University – </w:t>
                             </w:r>
                             <w:proofErr w:type="spellStart"/>
+                            <w:r>
+                              <w:rPr>
+                                <w:sz w:val="24"/>
+                                <w:szCs w:val="24"/>
+                              </w:rPr>
+                              <w:t>B.</w:t>
+                            </w:r>
                             <w:proofErr w:type="gramStart"/>
                             <w:r>
                               <w:rPr>
                                 <w:sz w:val="24"/>
                                 <w:szCs w:val="24"/>
                               </w:rPr>
-                              <w:t>B.Sc</w:t>
+                              <w:t>Sc</w:t>
+                            </w:r>
+                            <w:r>
+                              <w:rPr>
+                                <w:sz w:val="24"/>
+                                <w:szCs w:val="24"/>
+                              </w:rPr>
+                              <w:t>.</w:t>
+                            </w:r>
+                            <w:r>
+                              <w:rPr>
+                                <w:sz w:val="24"/>
+                                <w:szCs w:val="24"/>
+                              </w:rPr>
+                              <w:t>Engg</w:t>
                             </w:r>
                             <w:proofErr w:type="spellEnd"/>
                             <w:proofErr w:type="gramEnd"/>
-                            <w:r>
-                              <w:rPr>
-                                <w:sz w:val="24"/>
-                                <w:szCs w:val="24"/>
-                              </w:rPr>
-                              <w:t xml:space="preserve"> </w:t>
-                            </w:r>
-                            <w:proofErr w:type="spellStart"/>
-                            <w:r>
-                              <w:rPr>
-                                <w:sz w:val="24"/>
-                                <w:szCs w:val="24"/>
-                              </w:rPr>
-                              <w:t>Engg</w:t>
-                            </w:r>
-                            <w:proofErr w:type="spellEnd"/>
                             <w:r>
                               <w:rPr>
                                 <w:sz w:val="24"/>
@@ -2751,7 +2764,7 @@
           </mc:Choice>
           <mc:Fallback>
             <w:pict>
-              <v:shape w14:anchorId="73B231CD" id="_x0000_s1030" type="#_x0000_t202" style="position:absolute;margin-left:0;margin-top:424.65pt;width:544.6pt;height:121.95pt;z-index:251668480;visibility:visible;mso-wrap-style:square;mso-width-percent:0;mso-height-percent:0;mso-wrap-distance-left:9pt;mso-wrap-distance-top:3.6pt;mso-wrap-distance-right:9pt;mso-wrap-distance-bottom:3.6pt;mso-position-horizontal:center;mso-position-horizontal-relative:margin;mso-position-vertical:absolute;mso-position-vertical-relative:text;mso-width-percent:0;mso-height-percent:0;mso-width-relative:margin;mso-height-relative:margin;v-text-anchor:top" o:gfxdata="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" stroked="f">
+              <v:shape w14:anchorId="73B231CD" id="_x0000_s1032" type="#_x0000_t202" style="position:absolute;margin-left:0;margin-top:424.65pt;width:544.6pt;height:121.95pt;z-index:251668480;visibility:visible;mso-wrap-style:square;mso-width-percent:0;mso-height-percent:0;mso-wrap-distance-left:9pt;mso-wrap-distance-top:3.6pt;mso-wrap-distance-right:9pt;mso-wrap-distance-bottom:3.6pt;mso-position-horizontal:center;mso-position-horizontal-relative:margin;mso-position-vertical:absolute;mso-position-vertical-relative:text;mso-width-percent:0;mso-height-percent:0;mso-width-relative:margin;mso-height-relative:margin;v-text-anchor:top" o:gfxdata="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" stroked="f">
                 <v:textbox>
                   <w:txbxContent>
                     <w:p>
@@ -2814,32 +2827,37 @@
                         <w:t xml:space="preserve">atuakhali Science and Technology University – </w:t>
                       </w:r>
                       <w:proofErr w:type="spellStart"/>
+                      <w:r>
+                        <w:rPr>
+                          <w:sz w:val="24"/>
+                          <w:szCs w:val="24"/>
+                        </w:rPr>
+                        <w:t>B.</w:t>
+                      </w:r>
                       <w:proofErr w:type="gramStart"/>
                       <w:r>
                         <w:rPr>
                           <w:sz w:val="24"/>
                           <w:szCs w:val="24"/>
                         </w:rPr>
-                        <w:t>B.Sc</w:t>
+                        <w:t>Sc</w:t>
+                      </w:r>
+                      <w:r>
+                        <w:rPr>
+                          <w:sz w:val="24"/>
+                          <w:szCs w:val="24"/>
+                        </w:rPr>
+                        <w:t>.</w:t>
+                      </w:r>
+                      <w:r>
+                        <w:rPr>
+                          <w:sz w:val="24"/>
+                          <w:szCs w:val="24"/>
+                        </w:rPr>
+                        <w:t>Engg</w:t>
                       </w:r>
                       <w:proofErr w:type="spellEnd"/>
                       <w:proofErr w:type="gramEnd"/>
-                      <w:r>
-                        <w:rPr>
-                          <w:sz w:val="24"/>
-                          <w:szCs w:val="24"/>
-                        </w:rPr>
-                        <w:t xml:space="preserve"> </w:t>
-                      </w:r>
-                      <w:proofErr w:type="spellStart"/>
-                      <w:r>
-                        <w:rPr>
-                          <w:sz w:val="24"/>
-                          <w:szCs w:val="24"/>
-                        </w:rPr>
-                        <w:t>Engg</w:t>
-                      </w:r>
-                      <w:proofErr w:type="spellEnd"/>
                       <w:r>
                         <w:rPr>
                           <w:sz w:val="24"/>
@@ -3100,7 +3118,7 @@
           </mc:Choice>
           <mc:Fallback>
             <w:pict>
-              <v:shape w14:anchorId="1E80DED0" id="Text Box 6" o:spid="_x0000_s1031" type="#_x0000_t202" style="position:absolute;margin-left:419.3pt;margin-top:341.9pt;width:98.65pt;height:37.3pt;z-index:251671552;visibility:visible;mso-wrap-style:square;mso-width-percent:0;mso-height-percent:0;mso-wrap-distance-left:9pt;mso-wrap-distance-top:0;mso-wrap-distance-right:9pt;mso-wrap-distance-bottom:0;mso-position-horizontal:absolute;mso-position-horizontal-relative:text;mso-position-vertical:absolute;mso-position-vertical-relative:text;mso-width-percent:0;mso-height-percent:0;mso-width-relative:margin;mso-height-relative:margin;v-text-anchor:top" o:gfxdata="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" fillcolor="white [3201]" stroked="f" strokeweight=".5pt">
+              <v:shape w14:anchorId="1E80DED0" id="Text Box 6" o:spid="_x0000_s1033" type="#_x0000_t202" style="position:absolute;margin-left:419.3pt;margin-top:341.9pt;width:98.65pt;height:37.3pt;z-index:251671552;visibility:visible;mso-wrap-style:square;mso-width-percent:0;mso-height-percent:0;mso-wrap-distance-left:9pt;mso-wrap-distance-top:0;mso-wrap-distance-right:9pt;mso-wrap-distance-bottom:0;mso-position-horizontal:absolute;mso-position-horizontal-relative:text;mso-position-vertical:absolute;mso-position-vertical-relative:text;mso-width-percent:0;mso-height-percent:0;mso-width-relative:margin;mso-height-relative:margin;v-text-anchor:top" o:gfxdata="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" fillcolor="white [3201]" stroked="f" strokeweight=".5pt">
                 <v:textbox>
                   <w:txbxContent>
                     <w:p>
@@ -3856,7 +3874,7 @@
 <w:numbering xmlns:wpc="http://schemas.microsoft.com/office/word/2010/wordprocessingCanvas" xmlns:cx="http://schemas.microsoft.com/office/drawing/2014/chartex" xmlns:cx1="http://schemas.microsoft.com/office/drawing/2015/9/8/chartex" xmlns:cx2="http://schemas.microsoft.com/office/drawing/2015/10/21/chartex" xmlns:cx3="http://schemas.microsoft.com/office/drawing/2016/5/9/chartex" xmlns:cx4="http://schemas.microsoft.com/office/drawing/2016/5/10/chartex" xmlns:cx5="http://schemas.microsoft.com/office/drawing/2016/5/11/chartex" xmlns:cx6="http://schemas.microsoft.com/office/drawing/2016/5/12/chartex" xmlns:cx7="http://schemas.microsoft.com/office/drawing/2016/5/13/chartex" xmlns:cx8="http://schemas.microsoft.com/office/drawing/2016/5/14/chartex" xmlns:mc="http://schemas.openxmlformats.org/markup-compatibility/2006" xmlns:aink="http://schemas.microsoft.com/office/drawing/2016/ink" xmlns:am3d="http://schemas.microsoft.com/office/drawing/2017/model3d" xmlns:o="urn:schemas-microsoft-com:office:office" xmlns:oel="http://schemas.microsoft.com/office/2019/extlst" xmlns:r="http://schemas.openxmlformats.org/officeDocument/2006/relationships" xmlns:m="http://schemas.openxmlformats.org/officeDocument/2006/math" xmlns:v="urn:schemas-microsoft-com:vml" xmlns:wp14="http://schemas.microsoft.com/office/word/2010/wordprocessingDrawing" xmlns:wp="http://schemas.openxmlformats.org/drawingml/2006/wordprocessingDrawing" xmlns:w10="urn:schemas-microsoft-com:office:word" xmlns:w="http://schemas.openxmlformats.org/wordprocessingml/2006/main" xmlns:w14="http://schemas.microsoft.com/office/word/2010/wordml" xmlns:w15="http://schemas.microsoft.com/office/word/2012/wordml" xmlns:w16cex="http://schemas.microsoft.com/office/word/2018/wordml/cex" xmlns:w16cid="http://schemas.microsoft.com/office/word/2016/wordml/cid" xmlns:w16="http://schemas.microsoft.com/office/word/2018/wordml" xmlns:w16du="http://schemas.microsoft.com/office/word/2023/wordml/word16du" xmlns:w16sdtdh="http://schemas.microsoft.com/office/word/2020/wordml/sdtdatahash" xmlns:w16se="http://schemas.microsoft.com/office/word/2015/wordml/symex" xmlns:wpg="http://schemas.microsoft.com/office/word/2010/wordprocessingGroup" xmlns:wpi="http://schemas.microsoft.com/office/word/2010/wordprocessingInk" xmlns:wne="http://schemas.microsoft.com/office/word/2006/wordml" xmlns:wps="http://schemas.microsoft.com/office/word/2010/wordprocessingShape" mc:Ignorable="w14 w15 w16se w16cid w16 w16cex w16sdtdh w16du wp14">
   <w:numPicBullet w:numPicBulletId="0">
     <w:pict>
-      <v:shapetype w14:anchorId="50FB789B" id="_x0000_t75" coordsize="21600,21600" o:spt="75" o:preferrelative="t" path="m@4@5l@4@11@9@11@9@5xe" filled="f" stroked="f">
+      <v:shapetype w14:anchorId="33C7EC5E" id="_x0000_t75" coordsize="21600,21600" o:spt="75" o:preferrelative="t" path="m@4@5l@4@11@9@11@9@5xe" filled="f" stroked="f">
         <v:stroke joinstyle="miter"/>
         <v:formulas>
           <v:f eqn="if lineDrawn pixelLineWidth 0"/>
@@ -3875,7 +3893,7 @@
         <v:path o:extrusionok="f" gradientshapeok="t" o:connecttype="rect"/>
         <o:lock v:ext="edit" aspectratio="t"/>
       </v:shapetype>
-      <v:shape id="_x0000_i1040" type="#_x0000_t75" alt="Receiver with solid fill" style="width:9.25pt;height:12.9pt;visibility:visible" o:gfxdata="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" o:bullet="t">
+      <v:shape id="_x0000_i1030" type="#_x0000_t75" alt="Receiver with solid fill" style="width:9pt;height:12.6pt;visibility:visible" o:gfxdata="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" o:bullet="t">
         <v:imagedata r:id="rId1" o:title="" cropbottom="-1012f" cropright="-720f"/>
       </v:shape>
     </w:pict>

--- a/CV-word.docx
+++ b/CV-word.docx
@@ -47,41 +47,69 @@
                           <w:p>
                             <w:pPr>
                               <w:jc w:val="right"/>
+                              <w:rPr>
+                                <w:sz w:val="20"/>
+                                <w:szCs w:val="20"/>
+                              </w:rPr>
                             </w:pPr>
                             <w:r>
+                              <w:rPr>
+                                <w:sz w:val="20"/>
+                                <w:szCs w:val="20"/>
+                              </w:rPr>
                               <w:fldChar w:fldCharType="begin"/>
                             </w:r>
                             <w:r>
-                              <w:instrText>HYPERLINK "</w:instrText>
-                            </w:r>
-                            <w:r>
-                              <w:instrText>https://codeforces.com/profile/prosenjit_mondol</w:instrText>
-                            </w:r>
-                            <w:r>
-                              <w:instrText>"</w:instrText>
-                            </w:r>
-                            <w:r>
+                              <w:rPr>
+                                <w:sz w:val="20"/>
+                                <w:szCs w:val="20"/>
+                              </w:rPr>
+                              <w:instrText>HYPERLINK "https://codeforces.com/profile/prosenjit_mondol"</w:instrText>
+                            </w:r>
+                            <w:r>
+                              <w:rPr>
+                                <w:sz w:val="20"/>
+                                <w:szCs w:val="20"/>
+                              </w:rPr>
+                            </w:r>
+                            <w:r>
+                              <w:rPr>
+                                <w:sz w:val="20"/>
+                                <w:szCs w:val="20"/>
+                              </w:rPr>
                               <w:fldChar w:fldCharType="separate"/>
                             </w:r>
                             <w:r>
                               <w:rPr>
                                 <w:rStyle w:val="Hyperlink"/>
+                                <w:sz w:val="20"/>
+                                <w:szCs w:val="20"/>
                               </w:rPr>
                               <w:t>https://codeforces.com/profile/prosenjit_mondol</w:t>
                             </w:r>
                             <w:r>
+                              <w:rPr>
+                                <w:sz w:val="20"/>
+                                <w:szCs w:val="20"/>
+                              </w:rPr>
                               <w:fldChar w:fldCharType="end"/>
                             </w:r>
                             <w:r>
+                              <w:rPr>
+                                <w:sz w:val="20"/>
+                                <w:szCs w:val="20"/>
+                              </w:rPr>
                               <w:t xml:space="preserve"> </w:t>
                             </w:r>
                             <w:r>
                               <w:rPr>
                                 <w:noProof/>
+                                <w:sz w:val="20"/>
+                                <w:szCs w:val="20"/>
                               </w:rPr>
                               <w:drawing>
-                                <wp:inline distT="0" distB="0" distL="0" distR="0" wp14:anchorId="18731EE1" wp14:editId="13745DBB">
-                                  <wp:extent cx="179800" cy="122156"/>
+                                <wp:inline distT="0" distB="0" distL="0" distR="0" wp14:anchorId="18731EE1" wp14:editId="3A865E2D">
+                                  <wp:extent cx="153284" cy="104140"/>
                                   <wp:effectExtent l="0" t="0" r="0" b="0"/>
                                   <wp:docPr id="71016636" name="Picture 1"/>
                                   <wp:cNvGraphicFramePr>
@@ -103,7 +131,7 @@
                                         <pic:spPr>
                                           <a:xfrm>
                                             <a:off x="0" y="0"/>
-                                            <a:ext cx="256283" cy="174118"/>
+                                            <a:ext cx="248957" cy="169140"/>
                                           </a:xfrm>
                                           <a:prstGeom prst="rect">
                                             <a:avLst/>
@@ -121,42 +149,32 @@
                               <w:jc w:val="right"/>
                               <w:rPr>
                                 <w:noProof/>
+                                <w:sz w:val="20"/>
+                                <w:szCs w:val="20"/>
                               </w:rPr>
                             </w:pPr>
                             <w:hyperlink r:id="rId6" w:history="1">
                               <w:r>
                                 <w:rPr>
                                   <w:rStyle w:val="Hyperlink"/>
-                                  <w:sz w:val="24"/>
-                                  <w:szCs w:val="24"/>
                                 </w:rPr>
                                 <w:t>https://www.linkedin.com/in/prosenjit-mondol-615342266//</w:t>
                               </w:r>
                             </w:hyperlink>
                             <w:r>
-                              <w:rPr>
-                                <w:sz w:val="24"/>
-                                <w:szCs w:val="24"/>
-                              </w:rPr>
                               <w:t xml:space="preserve"> </w:t>
                             </w:r>
                             <w:r>
-                              <w:rPr>
-                                <w:sz w:val="24"/>
-                                <w:szCs w:val="24"/>
-                              </w:rPr>
                               <w:t xml:space="preserve"> </w:t>
                             </w:r>
                             <w:r>
                               <w:rPr>
                                 <w:noProof/>
-                                <w:sz w:val="24"/>
-                                <w:szCs w:val="24"/>
                               </w:rPr>
                               <w:drawing>
-                                <wp:inline distT="0" distB="0" distL="0" distR="0" wp14:anchorId="0320257D" wp14:editId="37F526BB">
-                                  <wp:extent cx="132080" cy="159407"/>
-                                  <wp:effectExtent l="0" t="0" r="1270" b="0"/>
+                                <wp:inline distT="0" distB="0" distL="0" distR="0" wp14:anchorId="0320257D" wp14:editId="145A4395">
+                                  <wp:extent cx="118110" cy="142547"/>
+                                  <wp:effectExtent l="0" t="0" r="0" b="0"/>
                                   <wp:docPr id="669189286" name="Picture 1"/>
                                   <wp:cNvGraphicFramePr>
                                     <a:graphicFrameLocks xmlns:a="http://schemas.openxmlformats.org/drawingml/2006/main" noChangeAspect="1"/>
@@ -177,7 +195,7 @@
                                         <pic:spPr>
                                           <a:xfrm>
                                             <a:off x="0" y="0"/>
-                                            <a:ext cx="135605" cy="163662"/>
+                                            <a:ext cx="123760" cy="149366"/>
                                           </a:xfrm>
                                           <a:prstGeom prst="rect">
                                             <a:avLst/>
@@ -192,29 +210,29 @@
                             <w:r>
                               <w:rPr>
                                 <w:noProof/>
-                              </w:rPr>
-                              <w:t>https://github.com/Prosenjit-Mondol</w:t>
+                                <w:sz w:val="20"/>
+                                <w:szCs w:val="20"/>
+                              </w:rPr>
+                              <w:t>https://github.com/Prosenjit-Mondo</w:t>
                             </w:r>
                             <w:r>
                               <w:rPr>
                                 <w:noProof/>
-                              </w:rPr>
-                              <w:t xml:space="preserve"> </w:t>
+                                <w:sz w:val="20"/>
+                                <w:szCs w:val="20"/>
+                              </w:rPr>
+                              <w:t>l</w:t>
                             </w:r>
                             <w:r>
                               <w:rPr>
                                 <w:noProof/>
-                              </w:rPr>
-                              <w:t xml:space="preserve"> </w:t>
-                            </w:r>
-                            <w:r>
-                              <w:rPr>
-                                <w:noProof/>
+                                <w:sz w:val="20"/>
+                                <w:szCs w:val="20"/>
                               </w:rPr>
                               <w:drawing>
-                                <wp:inline distT="0" distB="0" distL="0" distR="0" wp14:anchorId="62737418" wp14:editId="4B6AD067">
-                                  <wp:extent cx="140504" cy="226695"/>
-                                  <wp:effectExtent l="0" t="0" r="0" b="1905"/>
+                                <wp:inline distT="0" distB="0" distL="0" distR="0" wp14:anchorId="62737418" wp14:editId="5909F044">
+                                  <wp:extent cx="136960" cy="220980"/>
+                                  <wp:effectExtent l="0" t="0" r="0" b="7620"/>
                                   <wp:docPr id="1363943213" name="Picture 10" descr="github black icon background animation, GitHub logo"/>
                                   <wp:cNvGraphicFramePr>
                                     <a:graphicFrameLocks xmlns:a="http://schemas.openxmlformats.org/drawingml/2006/main" noChangeAspect="1"/>
@@ -244,7 +262,7 @@
                                         <pic:spPr bwMode="auto">
                                           <a:xfrm>
                                             <a:off x="0" y="0"/>
-                                            <a:ext cx="161969" cy="261327"/>
+                                            <a:ext cx="171266" cy="276331"/>
                                           </a:xfrm>
                                           <a:prstGeom prst="rect">
                                             <a:avLst/>
@@ -264,36 +282,28 @@
                           <w:p>
                             <w:pPr>
                               <w:jc w:val="right"/>
-                              <w:rPr>
-                                <w:sz w:val="24"/>
-                                <w:szCs w:val="24"/>
-                              </w:rPr>
                             </w:pPr>
                             <w:hyperlink r:id="rId9" w:history="1">
                               <w:r>
                                 <w:rPr>
                                   <w:rStyle w:val="Hyperlink"/>
-                                  <w:sz w:val="24"/>
-                                  <w:szCs w:val="24"/>
                                 </w:rPr>
                                 <w:t>https://prosenjit-mondol.github.io/Personal-Portfolio/</w:t>
                               </w:r>
                             </w:hyperlink>
                             <w:r>
-                              <w:rPr>
-                                <w:sz w:val="24"/>
-                                <w:szCs w:val="24"/>
-                              </w:rPr>
                               <w:t xml:space="preserve"> </w:t>
                             </w:r>
                             <w:r>
                               <w:rPr>
                                 <w:noProof/>
+                                <w:sz w:val="18"/>
+                                <w:szCs w:val="18"/>
                               </w:rPr>
                               <w:drawing>
-                                <wp:inline distT="0" distB="0" distL="0" distR="0" wp14:anchorId="126CC0F9" wp14:editId="04DE1F5B">
-                                  <wp:extent cx="169398" cy="212678"/>
-                                  <wp:effectExtent l="0" t="0" r="2540" b="0"/>
+                                <wp:inline distT="0" distB="0" distL="0" distR="0" wp14:anchorId="126CC0F9" wp14:editId="0C704848">
+                                  <wp:extent cx="103178" cy="129540"/>
+                                  <wp:effectExtent l="0" t="0" r="0" b="3810"/>
                                   <wp:docPr id="85804789" name="Picture 1"/>
                                   <wp:cNvGraphicFramePr>
                                     <a:graphicFrameLocks xmlns:a="http://schemas.openxmlformats.org/drawingml/2006/main" noChangeAspect="1"/>
@@ -314,7 +324,63 @@
                                         <pic:spPr>
                                           <a:xfrm>
                                             <a:off x="0" y="0"/>
-                                            <a:ext cx="197473" cy="247926"/>
+                                            <a:ext cx="127236" cy="159745"/>
+                                          </a:xfrm>
+                                          <a:prstGeom prst="rect">
+                                            <a:avLst/>
+                                          </a:prstGeom>
+                                        </pic:spPr>
+                                      </pic:pic>
+                                    </a:graphicData>
+                                  </a:graphic>
+                                </wp:inline>
+                              </w:drawing>
+                            </w:r>
+                          </w:p>
+                          <w:p>
+                            <w:pPr>
+                              <w:jc w:val="right"/>
+                            </w:pPr>
+                            <w:hyperlink r:id="rId11" w:history="1">
+                              <w:r>
+                                <w:rPr>
+                                  <w:rStyle w:val="Hyperlink"/>
+                                </w:rPr>
+                                <w:t>https://www.researchgate.net/profile/Prosenjit-Mondol-2</w:t>
+                              </w:r>
+                            </w:hyperlink>
+                            <w:r>
+                              <w:t xml:space="preserve"> </w:t>
+                            </w:r>
+                            <w:r>
+                              <w:rPr>
+                                <w:noProof/>
+                              </w:rPr>
+                              <w:drawing>
+                                <wp:inline distT="0" distB="0" distL="0" distR="0" wp14:anchorId="141AAD2C" wp14:editId="11537BFA">
+                                  <wp:extent cx="162511" cy="129344"/>
+                                  <wp:effectExtent l="0" t="0" r="9525" b="4445"/>
+                                  <wp:docPr id="1088712085" name="Picture 1"/>
+                                  <wp:cNvGraphicFramePr>
+                                    <a:graphicFrameLocks xmlns:a="http://schemas.openxmlformats.org/drawingml/2006/main" noChangeAspect="1"/>
+                                  </wp:cNvGraphicFramePr>
+                                  <a:graphic xmlns:a="http://schemas.openxmlformats.org/drawingml/2006/main">
+                                    <a:graphicData uri="http://schemas.openxmlformats.org/drawingml/2006/picture">
+                                      <pic:pic xmlns:pic="http://schemas.openxmlformats.org/drawingml/2006/picture">
+                                        <pic:nvPicPr>
+                                          <pic:cNvPr id="1088712085" name=""/>
+                                          <pic:cNvPicPr/>
+                                        </pic:nvPicPr>
+                                        <pic:blipFill>
+                                          <a:blip r:embed="rId12"/>
+                                          <a:stretch>
+                                            <a:fillRect/>
+                                          </a:stretch>
+                                        </pic:blipFill>
+                                        <pic:spPr>
+                                          <a:xfrm>
+                                            <a:off x="0" y="0"/>
+                                            <a:ext cx="188677" cy="150170"/>
                                           </a:xfrm>
                                           <a:prstGeom prst="rect">
                                             <a:avLst/>
@@ -359,41 +425,69 @@
                     <w:p>
                       <w:pPr>
                         <w:jc w:val="right"/>
+                        <w:rPr>
+                          <w:sz w:val="20"/>
+                          <w:szCs w:val="20"/>
+                        </w:rPr>
                       </w:pPr>
                       <w:r>
+                        <w:rPr>
+                          <w:sz w:val="20"/>
+                          <w:szCs w:val="20"/>
+                        </w:rPr>
                         <w:fldChar w:fldCharType="begin"/>
                       </w:r>
                       <w:r>
-                        <w:instrText>HYPERLINK "</w:instrText>
-                      </w:r>
-                      <w:r>
-                        <w:instrText>https://codeforces.com/profile/prosenjit_mondol</w:instrText>
-                      </w:r>
-                      <w:r>
-                        <w:instrText>"</w:instrText>
-                      </w:r>
-                      <w:r>
+                        <w:rPr>
+                          <w:sz w:val="20"/>
+                          <w:szCs w:val="20"/>
+                        </w:rPr>
+                        <w:instrText>HYPERLINK "https://codeforces.com/profile/prosenjit_mondol"</w:instrText>
+                      </w:r>
+                      <w:r>
+                        <w:rPr>
+                          <w:sz w:val="20"/>
+                          <w:szCs w:val="20"/>
+                        </w:rPr>
+                      </w:r>
+                      <w:r>
+                        <w:rPr>
+                          <w:sz w:val="20"/>
+                          <w:szCs w:val="20"/>
+                        </w:rPr>
                         <w:fldChar w:fldCharType="separate"/>
                       </w:r>
                       <w:r>
                         <w:rPr>
                           <w:rStyle w:val="Hyperlink"/>
+                          <w:sz w:val="20"/>
+                          <w:szCs w:val="20"/>
                         </w:rPr>
                         <w:t>https://codeforces.com/profile/prosenjit_mondol</w:t>
                       </w:r>
                       <w:r>
+                        <w:rPr>
+                          <w:sz w:val="20"/>
+                          <w:szCs w:val="20"/>
+                        </w:rPr>
                         <w:fldChar w:fldCharType="end"/>
                       </w:r>
                       <w:r>
+                        <w:rPr>
+                          <w:sz w:val="20"/>
+                          <w:szCs w:val="20"/>
+                        </w:rPr>
                         <w:t xml:space="preserve"> </w:t>
                       </w:r>
                       <w:r>
                         <w:rPr>
                           <w:noProof/>
+                          <w:sz w:val="20"/>
+                          <w:szCs w:val="20"/>
                         </w:rPr>
                         <w:drawing>
-                          <wp:inline distT="0" distB="0" distL="0" distR="0" wp14:anchorId="18731EE1" wp14:editId="13745DBB">
-                            <wp:extent cx="179800" cy="122156"/>
+                          <wp:inline distT="0" distB="0" distL="0" distR="0" wp14:anchorId="18731EE1" wp14:editId="3A865E2D">
+                            <wp:extent cx="153284" cy="104140"/>
                             <wp:effectExtent l="0" t="0" r="0" b="0"/>
                             <wp:docPr id="71016636" name="Picture 1"/>
                             <wp:cNvGraphicFramePr>
@@ -415,7 +509,7 @@
                                   <pic:spPr>
                                     <a:xfrm>
                                       <a:off x="0" y="0"/>
-                                      <a:ext cx="256283" cy="174118"/>
+                                      <a:ext cx="248957" cy="169140"/>
                                     </a:xfrm>
                                     <a:prstGeom prst="rect">
                                       <a:avLst/>
@@ -433,42 +527,32 @@
                         <w:jc w:val="right"/>
                         <w:rPr>
                           <w:noProof/>
+                          <w:sz w:val="20"/>
+                          <w:szCs w:val="20"/>
                         </w:rPr>
                       </w:pPr>
-                      <w:hyperlink r:id="rId11" w:history="1">
+                      <w:hyperlink r:id="rId13" w:history="1">
                         <w:r>
                           <w:rPr>
                             <w:rStyle w:val="Hyperlink"/>
-                            <w:sz w:val="24"/>
-                            <w:szCs w:val="24"/>
                           </w:rPr>
                           <w:t>https://www.linkedin.com/in/prosenjit-mondol-615342266//</w:t>
                         </w:r>
                       </w:hyperlink>
                       <w:r>
-                        <w:rPr>
-                          <w:sz w:val="24"/>
-                          <w:szCs w:val="24"/>
-                        </w:rPr>
                         <w:t xml:space="preserve"> </w:t>
                       </w:r>
                       <w:r>
-                        <w:rPr>
-                          <w:sz w:val="24"/>
-                          <w:szCs w:val="24"/>
-                        </w:rPr>
                         <w:t xml:space="preserve"> </w:t>
                       </w:r>
                       <w:r>
                         <w:rPr>
                           <w:noProof/>
-                          <w:sz w:val="24"/>
-                          <w:szCs w:val="24"/>
                         </w:rPr>
                         <w:drawing>
-                          <wp:inline distT="0" distB="0" distL="0" distR="0" wp14:anchorId="0320257D" wp14:editId="37F526BB">
-                            <wp:extent cx="132080" cy="159407"/>
-                            <wp:effectExtent l="0" t="0" r="1270" b="0"/>
+                          <wp:inline distT="0" distB="0" distL="0" distR="0" wp14:anchorId="0320257D" wp14:editId="145A4395">
+                            <wp:extent cx="118110" cy="142547"/>
+                            <wp:effectExtent l="0" t="0" r="0" b="0"/>
                             <wp:docPr id="669189286" name="Picture 1"/>
                             <wp:cNvGraphicFramePr>
                               <a:graphicFrameLocks xmlns:a="http://schemas.openxmlformats.org/drawingml/2006/main" noChangeAspect="1"/>
@@ -489,7 +573,7 @@
                                   <pic:spPr>
                                     <a:xfrm>
                                       <a:off x="0" y="0"/>
-                                      <a:ext cx="135605" cy="163662"/>
+                                      <a:ext cx="123760" cy="149366"/>
                                     </a:xfrm>
                                     <a:prstGeom prst="rect">
                                       <a:avLst/>
@@ -504,29 +588,29 @@
                       <w:r>
                         <w:rPr>
                           <w:noProof/>
-                        </w:rPr>
-                        <w:t>https://github.com/Prosenjit-Mondol</w:t>
+                          <w:sz w:val="20"/>
+                          <w:szCs w:val="20"/>
+                        </w:rPr>
+                        <w:t>https://github.com/Prosenjit-Mondo</w:t>
                       </w:r>
                       <w:r>
                         <w:rPr>
                           <w:noProof/>
-                        </w:rPr>
-                        <w:t xml:space="preserve"> </w:t>
+                          <w:sz w:val="20"/>
+                          <w:szCs w:val="20"/>
+                        </w:rPr>
+                        <w:t>l</w:t>
                       </w:r>
                       <w:r>
                         <w:rPr>
                           <w:noProof/>
-                        </w:rPr>
-                        <w:t xml:space="preserve"> </w:t>
-                      </w:r>
-                      <w:r>
-                        <w:rPr>
-                          <w:noProof/>
+                          <w:sz w:val="20"/>
+                          <w:szCs w:val="20"/>
                         </w:rPr>
                         <w:drawing>
-                          <wp:inline distT="0" distB="0" distL="0" distR="0" wp14:anchorId="62737418" wp14:editId="4B6AD067">
-                            <wp:extent cx="140504" cy="226695"/>
-                            <wp:effectExtent l="0" t="0" r="0" b="1905"/>
+                          <wp:inline distT="0" distB="0" distL="0" distR="0" wp14:anchorId="62737418" wp14:editId="5909F044">
+                            <wp:extent cx="136960" cy="220980"/>
+                            <wp:effectExtent l="0" t="0" r="0" b="7620"/>
                             <wp:docPr id="1363943213" name="Picture 10" descr="github black icon background animation, GitHub logo"/>
                             <wp:cNvGraphicFramePr>
                               <a:graphicFrameLocks xmlns:a="http://schemas.openxmlformats.org/drawingml/2006/main" noChangeAspect="1"/>
@@ -556,7 +640,7 @@
                                   <pic:spPr bwMode="auto">
                                     <a:xfrm>
                                       <a:off x="0" y="0"/>
-                                      <a:ext cx="161969" cy="261327"/>
+                                      <a:ext cx="171266" cy="276331"/>
                                     </a:xfrm>
                                     <a:prstGeom prst="rect">
                                       <a:avLst/>
@@ -576,36 +660,28 @@
                     <w:p>
                       <w:pPr>
                         <w:jc w:val="right"/>
-                        <w:rPr>
-                          <w:sz w:val="24"/>
-                          <w:szCs w:val="24"/>
-                        </w:rPr>
                       </w:pPr>
-                      <w:hyperlink r:id="rId12" w:history="1">
+                      <w:hyperlink r:id="rId14" w:history="1">
                         <w:r>
                           <w:rPr>
                             <w:rStyle w:val="Hyperlink"/>
-                            <w:sz w:val="24"/>
-                            <w:szCs w:val="24"/>
                           </w:rPr>
                           <w:t>https://prosenjit-mondol.github.io/Personal-Portfolio/</w:t>
                         </w:r>
                       </w:hyperlink>
                       <w:r>
-                        <w:rPr>
-                          <w:sz w:val="24"/>
-                          <w:szCs w:val="24"/>
-                        </w:rPr>
                         <w:t xml:space="preserve"> </w:t>
                       </w:r>
                       <w:r>
                         <w:rPr>
                           <w:noProof/>
+                          <w:sz w:val="18"/>
+                          <w:szCs w:val="18"/>
                         </w:rPr>
                         <w:drawing>
-                          <wp:inline distT="0" distB="0" distL="0" distR="0" wp14:anchorId="126CC0F9" wp14:editId="04DE1F5B">
-                            <wp:extent cx="169398" cy="212678"/>
-                            <wp:effectExtent l="0" t="0" r="2540" b="0"/>
+                          <wp:inline distT="0" distB="0" distL="0" distR="0" wp14:anchorId="126CC0F9" wp14:editId="0C704848">
+                            <wp:extent cx="103178" cy="129540"/>
+                            <wp:effectExtent l="0" t="0" r="0" b="3810"/>
                             <wp:docPr id="85804789" name="Picture 1"/>
                             <wp:cNvGraphicFramePr>
                               <a:graphicFrameLocks xmlns:a="http://schemas.openxmlformats.org/drawingml/2006/main" noChangeAspect="1"/>
@@ -626,7 +702,63 @@
                                   <pic:spPr>
                                     <a:xfrm>
                                       <a:off x="0" y="0"/>
-                                      <a:ext cx="197473" cy="247926"/>
+                                      <a:ext cx="127236" cy="159745"/>
+                                    </a:xfrm>
+                                    <a:prstGeom prst="rect">
+                                      <a:avLst/>
+                                    </a:prstGeom>
+                                  </pic:spPr>
+                                </pic:pic>
+                              </a:graphicData>
+                            </a:graphic>
+                          </wp:inline>
+                        </w:drawing>
+                      </w:r>
+                    </w:p>
+                    <w:p>
+                      <w:pPr>
+                        <w:jc w:val="right"/>
+                      </w:pPr>
+                      <w:hyperlink r:id="rId15" w:history="1">
+                        <w:r>
+                          <w:rPr>
+                            <w:rStyle w:val="Hyperlink"/>
+                          </w:rPr>
+                          <w:t>https://www.researchgate.net/profile/Prosenjit-Mondol-2</w:t>
+                        </w:r>
+                      </w:hyperlink>
+                      <w:r>
+                        <w:t xml:space="preserve"> </w:t>
+                      </w:r>
+                      <w:r>
+                        <w:rPr>
+                          <w:noProof/>
+                        </w:rPr>
+                        <w:drawing>
+                          <wp:inline distT="0" distB="0" distL="0" distR="0" wp14:anchorId="141AAD2C" wp14:editId="11537BFA">
+                            <wp:extent cx="162511" cy="129344"/>
+                            <wp:effectExtent l="0" t="0" r="9525" b="4445"/>
+                            <wp:docPr id="1088712085" name="Picture 1"/>
+                            <wp:cNvGraphicFramePr>
+                              <a:graphicFrameLocks xmlns:a="http://schemas.openxmlformats.org/drawingml/2006/main" noChangeAspect="1"/>
+                            </wp:cNvGraphicFramePr>
+                            <a:graphic xmlns:a="http://schemas.openxmlformats.org/drawingml/2006/main">
+                              <a:graphicData uri="http://schemas.openxmlformats.org/drawingml/2006/picture">
+                                <pic:pic xmlns:pic="http://schemas.openxmlformats.org/drawingml/2006/picture">
+                                  <pic:nvPicPr>
+                                    <pic:cNvPr id="1088712085" name=""/>
+                                    <pic:cNvPicPr/>
+                                  </pic:nvPicPr>
+                                  <pic:blipFill>
+                                    <a:blip r:embed="rId12"/>
+                                    <a:stretch>
+                                      <a:fillRect/>
+                                    </a:stretch>
+                                  </pic:blipFill>
+                                  <pic:spPr>
+                                    <a:xfrm>
+                                      <a:off x="0" y="0"/>
+                                      <a:ext cx="188677" cy="150170"/>
                                     </a:xfrm>
                                     <a:prstGeom prst="rect">
                                       <a:avLst/>
@@ -737,8 +869,8 @@
                                 <w:rFonts w:ascii="Segoe UI Emoji" w:eastAsiaTheme="majorEastAsia" w:hAnsi="Segoe UI Emoji" w:cs="Segoe UI Emoji"/>
                                 <w:color w:val="000000" w:themeColor="text1"/>
                                 <w:kern w:val="24"/>
-                                <w:sz w:val="24"/>
-                                <w:szCs w:val="24"/>
+                                <w:sz w:val="20"/>
+                                <w:szCs w:val="20"/>
                                 <w14:ligatures w14:val="none"/>
                               </w:rPr>
                               <w:t>🏠</w:t>
@@ -748,8 +880,8 @@
                                 <w:rFonts w:eastAsiaTheme="majorEastAsia" w:cstheme="minorHAnsi"/>
                                 <w:color w:val="000000" w:themeColor="text1"/>
                                 <w:kern w:val="24"/>
-                                <w:sz w:val="24"/>
-                                <w:szCs w:val="24"/>
+                                <w:sz w:val="20"/>
+                                <w:szCs w:val="20"/>
                                 <w14:ligatures w14:val="none"/>
                               </w:rPr>
                               <w:t>︎</w:t>
@@ -811,7 +943,7 @@
                               </w:rPr>
                               <w:t xml:space="preserve">  </w:t>
                             </w:r>
-                            <w:hyperlink r:id="rId13" w:history="1">
+                            <w:hyperlink r:id="rId16" w:history="1">
                               <w:r>
                                 <w:rPr>
                                   <w:rStyle w:val="Hyperlink"/>
@@ -850,7 +982,7 @@
                               </w:rPr>
                               <w:pict w14:anchorId="752CCF62">
                                 <v:shape id="Graphic 6" o:spid="_x0000_i1027" type="#_x0000_t75" alt="Receiver with solid fill" style="width:9pt;height:13.2pt;visibility:visible" o:gfxdata="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" o:bullet="t">
-                                  <v:imagedata r:id="rId14" o:title="" cropbottom="-1012f" cropright="-720f"/>
+                                  <v:imagedata r:id="rId17" o:title="" cropbottom="-1012f" cropright="-720f"/>
                                 </v:shape>
                               </w:pict>
                             </w:r>
@@ -957,8 +1089,8 @@
                           <w:rFonts w:ascii="Segoe UI Emoji" w:eastAsiaTheme="majorEastAsia" w:hAnsi="Segoe UI Emoji" w:cs="Segoe UI Emoji"/>
                           <w:color w:val="000000" w:themeColor="text1"/>
                           <w:kern w:val="24"/>
-                          <w:sz w:val="24"/>
-                          <w:szCs w:val="24"/>
+                          <w:sz w:val="20"/>
+                          <w:szCs w:val="20"/>
                           <w14:ligatures w14:val="none"/>
                         </w:rPr>
                         <w:t>🏠</w:t>
@@ -968,8 +1100,8 @@
                           <w:rFonts w:eastAsiaTheme="majorEastAsia" w:cstheme="minorHAnsi"/>
                           <w:color w:val="000000" w:themeColor="text1"/>
                           <w:kern w:val="24"/>
-                          <w:sz w:val="24"/>
-                          <w:szCs w:val="24"/>
+                          <w:sz w:val="20"/>
+                          <w:szCs w:val="20"/>
                           <w14:ligatures w14:val="none"/>
                         </w:rPr>
                         <w:t>︎</w:t>
@@ -1031,7 +1163,7 @@
                         </w:rPr>
                         <w:t xml:space="preserve">  </w:t>
                       </w:r>
-                      <w:hyperlink r:id="rId15" w:history="1">
+                      <w:hyperlink r:id="rId18" w:history="1">
                         <w:r>
                           <w:rPr>
                             <w:rStyle w:val="Hyperlink"/>
@@ -1070,7 +1202,7 @@
                         </w:rPr>
                         <w:pict w14:anchorId="752CCF62">
                           <v:shape id="Graphic 6" o:spid="_x0000_i1027" type="#_x0000_t75" alt="Receiver with solid fill" style="width:9pt;height:13.2pt;visibility:visible" o:gfxdata="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" o:bullet="t">
-                            <v:imagedata r:id="rId14" o:title="" cropbottom="-1012f" cropright="-720f"/>
+                            <v:imagedata r:id="rId17" o:title="" cropbottom="-1012f" cropright="-720f"/>
                           </v:shape>
                         </w:pict>
                       </w:r>
@@ -1735,7 +1867,7 @@
                                 <w:szCs w:val="24"/>
                               </w:rPr>
                             </w:pPr>
-                            <w:hyperlink r:id="rId16" w:history="1">
+                            <w:hyperlink r:id="rId19" w:history="1">
                               <w:r>
                                 <w:rPr>
                                   <w:rStyle w:val="Hyperlink"/>
@@ -1820,7 +1952,7 @@
                               </w:rPr>
                               <w:t xml:space="preserve">Pupil, </w:t>
                             </w:r>
-                            <w:hyperlink r:id="rId17" w:history="1">
+                            <w:hyperlink r:id="rId20" w:history="1">
                               <w:r>
                                 <w:rPr>
                                   <w:rStyle w:val="Hyperlink"/>
@@ -1960,7 +2092,7 @@
                           <w:szCs w:val="24"/>
                         </w:rPr>
                       </w:pPr>
-                      <w:hyperlink r:id="rId18" w:history="1">
+                      <w:hyperlink r:id="rId21" w:history="1">
                         <w:r>
                           <w:rPr>
                             <w:rStyle w:val="Hyperlink"/>
@@ -2045,7 +2177,7 @@
                         </w:rPr>
                         <w:t xml:space="preserve">Pupil, </w:t>
                       </w:r>
-                      <w:hyperlink r:id="rId19" w:history="1">
+                      <w:hyperlink r:id="rId22" w:history="1">
                         <w:r>
                           <w:rPr>
                             <w:rStyle w:val="Hyperlink"/>
@@ -2231,7 +2363,7 @@
                             </w:r>
                           </w:p>
                           <w:p>
-                            <w:hyperlink r:id="rId20" w:history="1">
+                            <w:hyperlink r:id="rId23" w:history="1">
                               <w:r>
                                 <w:rPr>
                                   <w:rStyle w:val="Hyperlink"/>
@@ -2288,7 +2420,7 @@
                                 <w:szCs w:val="24"/>
                               </w:rPr>
                             </w:pPr>
-                            <w:hyperlink r:id="rId21" w:history="1">
+                            <w:hyperlink r:id="rId24" w:history="1">
                               <w:r>
                                 <w:rPr>
                                   <w:rStyle w:val="Hyperlink"/>
@@ -2392,7 +2524,7 @@
                       </w:r>
                     </w:p>
                     <w:p>
-                      <w:hyperlink r:id="rId22" w:history="1">
+                      <w:hyperlink r:id="rId25" w:history="1">
                         <w:r>
                           <w:rPr>
                             <w:rStyle w:val="Hyperlink"/>
@@ -2449,7 +2581,7 @@
                           <w:szCs w:val="24"/>
                         </w:rPr>
                       </w:pPr>
-                      <w:hyperlink r:id="rId23" w:history="1">
+                      <w:hyperlink r:id="rId26" w:history="1">
                         <w:r>
                           <w:rPr>
                             <w:rStyle w:val="Hyperlink"/>
@@ -3830,7 +3962,7 @@
                     </pic:cNvPicPr>
                   </pic:nvPicPr>
                   <pic:blipFill>
-                    <a:blip r:embed="rId24" cstate="print">
+                    <a:blip r:embed="rId27" cstate="print">
                       <a:extLst>
                         <a:ext uri="{28A0092B-C50C-407E-A947-70E740481C1C}">
                           <a14:useLocalDpi xmlns:a14="http://schemas.microsoft.com/office/drawing/2010/main" val="0"/>
@@ -3893,7 +4025,7 @@
         <v:path o:extrusionok="f" gradientshapeok="t" o:connecttype="rect"/>
         <o:lock v:ext="edit" aspectratio="t"/>
       </v:shapetype>
-      <v:shape id="_x0000_i1030" type="#_x0000_t75" alt="Receiver with solid fill" style="width:9pt;height:12.6pt;visibility:visible" o:gfxdata="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" o:bullet="t">
+      <v:shape id="_x0000_i1036" type="#_x0000_t75" alt="Receiver with solid fill" style="width:9pt;height:12.6pt;visibility:visible" o:gfxdata="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" o:bullet="t">
         <v:imagedata r:id="rId1" o:title="" cropbottom="-1012f" cropright="-720f"/>
       </v:shape>
     </w:pict>

--- a/CV-word.docx
+++ b/CV-word.docx
@@ -10,16 +10,660 @@
         <mc:AlternateContent>
           <mc:Choice Requires="wps">
             <w:drawing>
-              <wp:anchor distT="0" distB="0" distL="114300" distR="114300" simplePos="0" relativeHeight="251665408" behindDoc="0" locked="0" layoutInCell="1" allowOverlap="1" wp14:anchorId="242986E8" wp14:editId="7447BDCE">
+              <wp:anchor distT="45720" distB="45720" distL="114300" distR="114300" simplePos="0" relativeHeight="251670528" behindDoc="0" locked="0" layoutInCell="1" allowOverlap="1" wp14:anchorId="38F2CA79" wp14:editId="6199AA27">
+                <wp:simplePos x="0" y="0"/>
+                <wp:positionH relativeFrom="column">
+                  <wp:posOffset>-457200</wp:posOffset>
+                </wp:positionH>
+                <wp:positionV relativeFrom="paragraph">
+                  <wp:posOffset>3352800</wp:posOffset>
+                </wp:positionV>
+                <wp:extent cx="7155180" cy="2019300"/>
+                <wp:effectExtent l="0" t="0" r="7620" b="0"/>
+                <wp:wrapSquare wrapText="bothSides"/>
+                <wp:docPr id="590685437" name="Text Box 2"/>
+                <wp:cNvGraphicFramePr>
+                  <a:graphicFrameLocks xmlns:a="http://schemas.openxmlformats.org/drawingml/2006/main"/>
+                </wp:cNvGraphicFramePr>
+                <a:graphic xmlns:a="http://schemas.openxmlformats.org/drawingml/2006/main">
+                  <a:graphicData uri="http://schemas.microsoft.com/office/word/2010/wordprocessingShape">
+                    <wps:wsp>
+                      <wps:cNvSpPr txBox="1">
+                        <a:spLocks noChangeArrowheads="1"/>
+                      </wps:cNvSpPr>
+                      <wps:spPr bwMode="auto">
+                        <a:xfrm>
+                          <a:off x="0" y="0"/>
+                          <a:ext cx="7155180" cy="2019300"/>
+                        </a:xfrm>
+                        <a:prstGeom prst="rect">
+                          <a:avLst/>
+                        </a:prstGeom>
+                        <a:solidFill>
+                          <a:srgbClr val="FFFFFF"/>
+                        </a:solidFill>
+                        <a:ln w="9525">
+                          <a:noFill/>
+                          <a:miter lim="800000"/>
+                          <a:headEnd/>
+                          <a:tailEnd/>
+                        </a:ln>
+                      </wps:spPr>
+                      <wps:txbx>
+                        <w:txbxContent>
+                          <w:p>
+                            <w:pPr>
+                              <w:rPr>
+                                <w:b/>
+                                <w:bCs/>
+                                <w:color w:val="1F3864" w:themeColor="accent1" w:themeShade="80"/>
+                                <w:sz w:val="32"/>
+                                <w:szCs w:val="32"/>
+                              </w:rPr>
+                            </w:pPr>
+                            <w:r>
+                              <w:rPr>
+                                <w:b/>
+                                <w:bCs/>
+                                <w:color w:val="1F3864" w:themeColor="accent1" w:themeShade="80"/>
+                                <w:sz w:val="32"/>
+                                <w:szCs w:val="32"/>
+                              </w:rPr>
+                              <w:t>Projects:</w:t>
+                            </w:r>
+                          </w:p>
+                          <w:p>
+                            <w:pPr>
+                              <w:spacing w:after="0"/>
+                              <w:rPr>
+                                <w:b/>
+                                <w:bCs/>
+                                <w:sz w:val="24"/>
+                                <w:szCs w:val="24"/>
+                              </w:rPr>
+                            </w:pPr>
+                            <w:r>
+                              <w:rPr>
+                                <w:b/>
+                                <w:bCs/>
+                                <w:sz w:val="24"/>
+                                <w:szCs w:val="24"/>
+                              </w:rPr>
+                              <w:t>Graph Visualizations</w:t>
+                            </w:r>
+                          </w:p>
+                          <w:p>
+                            <w:pPr>
+                              <w:spacing w:after="0"/>
+                              <w:rPr>
+                                <w:color w:val="2F5496" w:themeColor="accent1" w:themeShade="BF"/>
+                                <w:u w:val="single"/>
+                              </w:rPr>
+                            </w:pPr>
+                            <w:r>
+                              <w:rPr>
+                                <w:color w:val="2F5496" w:themeColor="accent1" w:themeShade="BF"/>
+                                <w:u w:val="single"/>
+                              </w:rPr>
+                              <w:t>https://github.com/Prosenjit-Mondol/GraphCraft</w:t>
+                            </w:r>
+                            <w:r>
+                              <w:rPr>
+                                <w:b/>
+                                <w:bCs/>
+                                <w:color w:val="2F5496" w:themeColor="accent1" w:themeShade="BF"/>
+                                <w:u w:val="single"/>
+                              </w:rPr>
+                              <w:t xml:space="preserve"> </w:t>
+                            </w:r>
+                          </w:p>
+                          <w:p>
+                            <w:pPr>
+                              <w:spacing w:after="0" w:line="240" w:lineRule="auto"/>
+                              <w:rPr>
+                                <w:sz w:val="28"/>
+                                <w:szCs w:val="28"/>
+                              </w:rPr>
+                            </w:pPr>
+                            <w:r>
+                              <w:rPr>
+                                <w:b/>
+                                <w:bCs/>
+                                <w:sz w:val="24"/>
+                                <w:szCs w:val="24"/>
+                              </w:rPr>
+                              <w:t>Blood Bank</w:t>
+                            </w:r>
+                            <w:r>
+                              <w:rPr>
+                                <w:sz w:val="24"/>
+                                <w:szCs w:val="24"/>
+                              </w:rPr>
+                              <w:t xml:space="preserve"> </w:t>
+                            </w:r>
+                          </w:p>
+                          <w:p>
+                            <w:pPr>
+                              <w:spacing w:after="0" w:line="240" w:lineRule="auto"/>
+                              <w:rPr>
+                                <w:color w:val="2F5496" w:themeColor="accent1" w:themeShade="BF"/>
+                                <w:u w:val="single"/>
+                              </w:rPr>
+                            </w:pPr>
+                            <w:hyperlink r:id="rId5" w:history="1">
+                              <w:r>
+                                <w:rPr>
+                                  <w:rStyle w:val="Hyperlink"/>
+                                  <w:color w:val="2F5496" w:themeColor="accent1" w:themeShade="BF"/>
+                                </w:rPr>
+                                <w:t>https://github.com/Prosenjit-Mondol/Blood_Bank_Project</w:t>
+                              </w:r>
+                            </w:hyperlink>
+                          </w:p>
+                          <w:p>
+                            <w:pPr>
+                              <w:spacing w:after="0" w:line="240" w:lineRule="auto"/>
+                              <w:rPr>
+                                <w:sz w:val="24"/>
+                                <w:szCs w:val="24"/>
+                              </w:rPr>
+                            </w:pPr>
+                            <w:r>
+                              <w:rPr>
+                                <w:b/>
+                                <w:bCs/>
+                                <w:sz w:val="24"/>
+                                <w:szCs w:val="24"/>
+                              </w:rPr>
+                              <w:t>Nagad App</w:t>
+                            </w:r>
+                            <w:r>
+                              <w:rPr>
+                                <w:sz w:val="24"/>
+                                <w:szCs w:val="24"/>
+                              </w:rPr>
+                              <w:t xml:space="preserve"> </w:t>
+                            </w:r>
+                          </w:p>
+                          <w:p>
+                            <w:pPr>
+                              <w:spacing w:after="0" w:line="240" w:lineRule="auto"/>
+                              <w:rPr>
+                                <w:color w:val="2F5496" w:themeColor="accent1" w:themeShade="BF"/>
+                              </w:rPr>
+                            </w:pPr>
+                            <w:hyperlink r:id="rId6" w:history="1">
+                              <w:r>
+                                <w:rPr>
+                                  <w:rStyle w:val="Hyperlink"/>
+                                  <w:color w:val="2F5496" w:themeColor="accent1" w:themeShade="BF"/>
+                                </w:rPr>
+                                <w:t>https://github.com/Prosenjit-Mondol/Nagad_App_Project</w:t>
+                              </w:r>
+                            </w:hyperlink>
+                            <w:r>
+                              <w:rPr>
+                                <w:color w:val="2F5496" w:themeColor="accent1" w:themeShade="BF"/>
+                              </w:rPr>
+                              <w:t xml:space="preserve"> </w:t>
+                            </w:r>
+                          </w:p>
+                          <w:p>
+                            <w:pPr>
+                              <w:spacing w:after="0"/>
+                              <w:rPr>
+                                <w:b/>
+                                <w:bCs/>
+                                <w:sz w:val="24"/>
+                                <w:szCs w:val="24"/>
+                              </w:rPr>
+                            </w:pPr>
+                            <w:proofErr w:type="spellStart"/>
+                            <w:r>
+                              <w:rPr>
+                                <w:b/>
+                                <w:bCs/>
+                                <w:sz w:val="24"/>
+                                <w:szCs w:val="24"/>
+                              </w:rPr>
+                              <w:t>Ardiuno</w:t>
+                            </w:r>
+                            <w:proofErr w:type="spellEnd"/>
+                            <w:r>
+                              <w:rPr>
+                                <w:b/>
+                                <w:bCs/>
+                                <w:sz w:val="24"/>
+                                <w:szCs w:val="24"/>
+                              </w:rPr>
+                              <w:t xml:space="preserve"> </w:t>
+                            </w:r>
+                            <w:r>
+                              <w:rPr>
+                                <w:b/>
+                                <w:bCs/>
+                                <w:sz w:val="24"/>
+                                <w:szCs w:val="24"/>
+                              </w:rPr>
+                              <w:t>UNO</w:t>
+                            </w:r>
+                          </w:p>
+                          <w:p>
+                            <w:pPr>
+                              <w:spacing w:after="0"/>
+                              <w:rPr>
+                                <w:color w:val="2F5496" w:themeColor="accent1" w:themeShade="BF"/>
+                                <w:u w:val="single"/>
+                              </w:rPr>
+                            </w:pPr>
+                            <w:r>
+                              <w:rPr>
+                                <w:color w:val="2F5496" w:themeColor="accent1" w:themeShade="BF"/>
+                                <w:u w:val="single"/>
+                              </w:rPr>
+                              <w:t>https://github.com/Prosenjit-Mondol/Ardiuno_UNO_Project</w:t>
+                            </w:r>
+                          </w:p>
+                        </w:txbxContent>
+                      </wps:txbx>
+                      <wps:bodyPr rot="0" vert="horz" wrap="square" lIns="91440" tIns="45720" rIns="91440" bIns="45720" anchor="t" anchorCtr="0">
+                        <a:noAutofit/>
+                      </wps:bodyPr>
+                    </wps:wsp>
+                  </a:graphicData>
+                </a:graphic>
+                <wp14:sizeRelH relativeFrom="margin">
+                  <wp14:pctWidth>0</wp14:pctWidth>
+                </wp14:sizeRelH>
+                <wp14:sizeRelV relativeFrom="margin">
+                  <wp14:pctHeight>0</wp14:pctHeight>
+                </wp14:sizeRelV>
+              </wp:anchor>
+            </w:drawing>
+          </mc:Choice>
+          <mc:Fallback>
+            <w:pict>
+              <v:shapetype w14:anchorId="38F2CA79" id="_x0000_t202" coordsize="21600,21600" o:spt="202" path="m,l,21600r21600,l21600,xe">
+                <v:stroke joinstyle="miter"/>
+                <v:path gradientshapeok="t" o:connecttype="rect"/>
+              </v:shapetype>
+              <v:shape id="Text Box 2" o:spid="_x0000_s1026" type="#_x0000_t202" style="position:absolute;margin-left:-36pt;margin-top:264pt;width:563.4pt;height:159pt;z-index:251670528;visibility:visible;mso-wrap-style:square;mso-width-percent:0;mso-height-percent:0;mso-wrap-distance-left:9pt;mso-wrap-distance-top:3.6pt;mso-wrap-distance-right:9pt;mso-wrap-distance-bottom:3.6pt;mso-position-horizontal:absolute;mso-position-horizontal-relative:text;mso-position-vertical:absolute;mso-position-vertical-relative:text;mso-width-percent:0;mso-height-percent:0;mso-width-relative:margin;mso-height-relative:margin;v-text-anchor:top" o:gfxdata="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" stroked="f">
+                <v:textbox>
+                  <w:txbxContent>
+                    <w:p>
+                      <w:pPr>
+                        <w:rPr>
+                          <w:b/>
+                          <w:bCs/>
+                          <w:color w:val="1F3864" w:themeColor="accent1" w:themeShade="80"/>
+                          <w:sz w:val="32"/>
+                          <w:szCs w:val="32"/>
+                        </w:rPr>
+                      </w:pPr>
+                      <w:r>
+                        <w:rPr>
+                          <w:b/>
+                          <w:bCs/>
+                          <w:color w:val="1F3864" w:themeColor="accent1" w:themeShade="80"/>
+                          <w:sz w:val="32"/>
+                          <w:szCs w:val="32"/>
+                        </w:rPr>
+                        <w:t>Projects:</w:t>
+                      </w:r>
+                    </w:p>
+                    <w:p>
+                      <w:pPr>
+                        <w:spacing w:after="0"/>
+                        <w:rPr>
+                          <w:b/>
+                          <w:bCs/>
+                          <w:sz w:val="24"/>
+                          <w:szCs w:val="24"/>
+                        </w:rPr>
+                      </w:pPr>
+                      <w:r>
+                        <w:rPr>
+                          <w:b/>
+                          <w:bCs/>
+                          <w:sz w:val="24"/>
+                          <w:szCs w:val="24"/>
+                        </w:rPr>
+                        <w:t>Graph Visualizations</w:t>
+                      </w:r>
+                    </w:p>
+                    <w:p>
+                      <w:pPr>
+                        <w:spacing w:after="0"/>
+                        <w:rPr>
+                          <w:color w:val="2F5496" w:themeColor="accent1" w:themeShade="BF"/>
+                          <w:u w:val="single"/>
+                        </w:rPr>
+                      </w:pPr>
+                      <w:r>
+                        <w:rPr>
+                          <w:color w:val="2F5496" w:themeColor="accent1" w:themeShade="BF"/>
+                          <w:u w:val="single"/>
+                        </w:rPr>
+                        <w:t>https://github.com/Prosenjit-Mondol/GraphCraft</w:t>
+                      </w:r>
+                      <w:r>
+                        <w:rPr>
+                          <w:b/>
+                          <w:bCs/>
+                          <w:color w:val="2F5496" w:themeColor="accent1" w:themeShade="BF"/>
+                          <w:u w:val="single"/>
+                        </w:rPr>
+                        <w:t xml:space="preserve"> </w:t>
+                      </w:r>
+                    </w:p>
+                    <w:p>
+                      <w:pPr>
+                        <w:spacing w:after="0" w:line="240" w:lineRule="auto"/>
+                        <w:rPr>
+                          <w:sz w:val="28"/>
+                          <w:szCs w:val="28"/>
+                        </w:rPr>
+                      </w:pPr>
+                      <w:r>
+                        <w:rPr>
+                          <w:b/>
+                          <w:bCs/>
+                          <w:sz w:val="24"/>
+                          <w:szCs w:val="24"/>
+                        </w:rPr>
+                        <w:t>Blood Bank</w:t>
+                      </w:r>
+                      <w:r>
+                        <w:rPr>
+                          <w:sz w:val="24"/>
+                          <w:szCs w:val="24"/>
+                        </w:rPr>
+                        <w:t xml:space="preserve"> </w:t>
+                      </w:r>
+                    </w:p>
+                    <w:p>
+                      <w:pPr>
+                        <w:spacing w:after="0" w:line="240" w:lineRule="auto"/>
+                        <w:rPr>
+                          <w:color w:val="2F5496" w:themeColor="accent1" w:themeShade="BF"/>
+                          <w:u w:val="single"/>
+                        </w:rPr>
+                      </w:pPr>
+                      <w:hyperlink r:id="rId7" w:history="1">
+                        <w:r>
+                          <w:rPr>
+                            <w:rStyle w:val="Hyperlink"/>
+                            <w:color w:val="2F5496" w:themeColor="accent1" w:themeShade="BF"/>
+                          </w:rPr>
+                          <w:t>https://github.com/Prosenjit-Mondol/Blood_Bank_Project</w:t>
+                        </w:r>
+                      </w:hyperlink>
+                    </w:p>
+                    <w:p>
+                      <w:pPr>
+                        <w:spacing w:after="0" w:line="240" w:lineRule="auto"/>
+                        <w:rPr>
+                          <w:sz w:val="24"/>
+                          <w:szCs w:val="24"/>
+                        </w:rPr>
+                      </w:pPr>
+                      <w:r>
+                        <w:rPr>
+                          <w:b/>
+                          <w:bCs/>
+                          <w:sz w:val="24"/>
+                          <w:szCs w:val="24"/>
+                        </w:rPr>
+                        <w:t>Nagad App</w:t>
+                      </w:r>
+                      <w:r>
+                        <w:rPr>
+                          <w:sz w:val="24"/>
+                          <w:szCs w:val="24"/>
+                        </w:rPr>
+                        <w:t xml:space="preserve"> </w:t>
+                      </w:r>
+                    </w:p>
+                    <w:p>
+                      <w:pPr>
+                        <w:spacing w:after="0" w:line="240" w:lineRule="auto"/>
+                        <w:rPr>
+                          <w:color w:val="2F5496" w:themeColor="accent1" w:themeShade="BF"/>
+                        </w:rPr>
+                      </w:pPr>
+                      <w:hyperlink r:id="rId8" w:history="1">
+                        <w:r>
+                          <w:rPr>
+                            <w:rStyle w:val="Hyperlink"/>
+                            <w:color w:val="2F5496" w:themeColor="accent1" w:themeShade="BF"/>
+                          </w:rPr>
+                          <w:t>https://github.com/Prosenjit-Mondol/Nagad_App_Project</w:t>
+                        </w:r>
+                      </w:hyperlink>
+                      <w:r>
+                        <w:rPr>
+                          <w:color w:val="2F5496" w:themeColor="accent1" w:themeShade="BF"/>
+                        </w:rPr>
+                        <w:t xml:space="preserve"> </w:t>
+                      </w:r>
+                    </w:p>
+                    <w:p>
+                      <w:pPr>
+                        <w:spacing w:after="0"/>
+                        <w:rPr>
+                          <w:b/>
+                          <w:bCs/>
+                          <w:sz w:val="24"/>
+                          <w:szCs w:val="24"/>
+                        </w:rPr>
+                      </w:pPr>
+                      <w:proofErr w:type="spellStart"/>
+                      <w:r>
+                        <w:rPr>
+                          <w:b/>
+                          <w:bCs/>
+                          <w:sz w:val="24"/>
+                          <w:szCs w:val="24"/>
+                        </w:rPr>
+                        <w:t>Ardiuno</w:t>
+                      </w:r>
+                      <w:proofErr w:type="spellEnd"/>
+                      <w:r>
+                        <w:rPr>
+                          <w:b/>
+                          <w:bCs/>
+                          <w:sz w:val="24"/>
+                          <w:szCs w:val="24"/>
+                        </w:rPr>
+                        <w:t xml:space="preserve"> </w:t>
+                      </w:r>
+                      <w:r>
+                        <w:rPr>
+                          <w:b/>
+                          <w:bCs/>
+                          <w:sz w:val="24"/>
+                          <w:szCs w:val="24"/>
+                        </w:rPr>
+                        <w:t>UNO</w:t>
+                      </w:r>
+                    </w:p>
+                    <w:p>
+                      <w:pPr>
+                        <w:spacing w:after="0"/>
+                        <w:rPr>
+                          <w:color w:val="2F5496" w:themeColor="accent1" w:themeShade="BF"/>
+                          <w:u w:val="single"/>
+                        </w:rPr>
+                      </w:pPr>
+                      <w:r>
+                        <w:rPr>
+                          <w:color w:val="2F5496" w:themeColor="accent1" w:themeShade="BF"/>
+                          <w:u w:val="single"/>
+                        </w:rPr>
+                        <w:t>https://github.com/Prosenjit-Mondol/Ardiuno_UNO_Project</w:t>
+                      </w:r>
+                    </w:p>
+                  </w:txbxContent>
+                </v:textbox>
+                <w10:wrap type="square"/>
+              </v:shape>
+            </w:pict>
+          </mc:Fallback>
+        </mc:AlternateContent>
+      </w:r>
+      <w:r>
+        <w:rPr>
+          <w:noProof/>
+        </w:rPr>
+        <mc:AlternateContent>
+          <mc:Choice Requires="wps">
+            <w:drawing>
+              <wp:anchor distT="45720" distB="45720" distL="114300" distR="114300" simplePos="0" relativeHeight="251674624" behindDoc="0" locked="0" layoutInCell="1" allowOverlap="1" wp14:anchorId="27B217E4" wp14:editId="182B614A">
                 <wp:simplePos x="0" y="0"/>
                 <wp:positionH relativeFrom="margin">
-                  <wp:posOffset>2385646</wp:posOffset>
+                  <wp:posOffset>-464820</wp:posOffset>
+                </wp:positionH>
+                <wp:positionV relativeFrom="paragraph">
+                  <wp:posOffset>1859280</wp:posOffset>
+                </wp:positionV>
+                <wp:extent cx="7136765" cy="1478280"/>
+                <wp:effectExtent l="0" t="0" r="6985" b="7620"/>
+                <wp:wrapSquare wrapText="bothSides"/>
+                <wp:docPr id="468445326" name="Text Box 2"/>
+                <wp:cNvGraphicFramePr>
+                  <a:graphicFrameLocks xmlns:a="http://schemas.openxmlformats.org/drawingml/2006/main"/>
+                </wp:cNvGraphicFramePr>
+                <a:graphic xmlns:a="http://schemas.openxmlformats.org/drawingml/2006/main">
+                  <a:graphicData uri="http://schemas.microsoft.com/office/word/2010/wordprocessingShape">
+                    <wps:wsp>
+                      <wps:cNvSpPr txBox="1">
+                        <a:spLocks noChangeArrowheads="1"/>
+                      </wps:cNvSpPr>
+                      <wps:spPr bwMode="auto">
+                        <a:xfrm>
+                          <a:off x="0" y="0"/>
+                          <a:ext cx="7136765" cy="1478280"/>
+                        </a:xfrm>
+                        <a:prstGeom prst="rect">
+                          <a:avLst/>
+                        </a:prstGeom>
+                        <a:solidFill>
+                          <a:srgbClr val="FFFFFF"/>
+                        </a:solidFill>
+                        <a:ln w="9525">
+                          <a:noFill/>
+                          <a:miter lim="800000"/>
+                          <a:headEnd/>
+                          <a:tailEnd/>
+                        </a:ln>
+                      </wps:spPr>
+                      <wps:txbx>
+                        <w:txbxContent>
+                          <w:p>
+                            <w:pPr>
+                              <w:spacing w:line="240" w:lineRule="auto"/>
+                              <w:rPr>
+                                <w:color w:val="808080" w:themeColor="background1" w:themeShade="80"/>
+                                <w:sz w:val="24"/>
+                                <w:szCs w:val="24"/>
+                              </w:rPr>
+                            </w:pPr>
+                            <w:r>
+                              <w:rPr>
+                                <w:b/>
+                                <w:bCs/>
+                                <w:color w:val="1F3864" w:themeColor="accent1" w:themeShade="80"/>
+                                <w:sz w:val="32"/>
+                                <w:szCs w:val="32"/>
+                              </w:rPr>
+                              <w:t>Work Experience:</w:t>
+                            </w:r>
+                          </w:p>
+                          <w:p>
+                            <w:pPr>
+                              <w:rPr>
+                                <w:color w:val="000000" w:themeColor="text1"/>
+                                <w:sz w:val="24"/>
+                                <w:szCs w:val="24"/>
+                              </w:rPr>
+                            </w:pPr>
+                          </w:p>
+                        </w:txbxContent>
+                      </wps:txbx>
+                      <wps:bodyPr rot="0" vert="horz" wrap="square" lIns="91440" tIns="45720" rIns="91440" bIns="45720" anchor="t" anchorCtr="0">
+                        <a:noAutofit/>
+                      </wps:bodyPr>
+                    </wps:wsp>
+                  </a:graphicData>
+                </a:graphic>
+                <wp14:sizeRelH relativeFrom="margin">
+                  <wp14:pctWidth>0</wp14:pctWidth>
+                </wp14:sizeRelH>
+                <wp14:sizeRelV relativeFrom="margin">
+                  <wp14:pctHeight>0</wp14:pctHeight>
+                </wp14:sizeRelV>
+              </wp:anchor>
+            </w:drawing>
+          </mc:Choice>
+          <mc:Fallback>
+            <w:pict>
+              <v:shape w14:anchorId="27B217E4" id="_x0000_s1027" type="#_x0000_t202" style="position:absolute;margin-left:-36.6pt;margin-top:146.4pt;width:561.95pt;height:116.4pt;z-index:251674624;visibility:visible;mso-wrap-style:square;mso-width-percent:0;mso-height-percent:0;mso-wrap-distance-left:9pt;mso-wrap-distance-top:3.6pt;mso-wrap-distance-right:9pt;mso-wrap-distance-bottom:3.6pt;mso-position-horizontal:absolute;mso-position-horizontal-relative:margin;mso-position-vertical:absolute;mso-position-vertical-relative:text;mso-width-percent:0;mso-height-percent:0;mso-width-relative:margin;mso-height-relative:margin;v-text-anchor:top" o:gfxdata="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" stroked="f">
+                <v:textbox>
+                  <w:txbxContent>
+                    <w:p>
+                      <w:pPr>
+                        <w:spacing w:line="240" w:lineRule="auto"/>
+                        <w:rPr>
+                          <w:color w:val="808080" w:themeColor="background1" w:themeShade="80"/>
+                          <w:sz w:val="24"/>
+                          <w:szCs w:val="24"/>
+                        </w:rPr>
+                      </w:pPr>
+                      <w:r>
+                        <w:rPr>
+                          <w:b/>
+                          <w:bCs/>
+                          <w:color w:val="1F3864" w:themeColor="accent1" w:themeShade="80"/>
+                          <w:sz w:val="32"/>
+                          <w:szCs w:val="32"/>
+                        </w:rPr>
+                        <w:t>Work Experience:</w:t>
+                      </w:r>
+                    </w:p>
+                    <w:p>
+                      <w:pPr>
+                        <w:rPr>
+                          <w:color w:val="000000" w:themeColor="text1"/>
+                          <w:sz w:val="24"/>
+                          <w:szCs w:val="24"/>
+                        </w:rPr>
+                      </w:pPr>
+                    </w:p>
+                  </w:txbxContent>
+                </v:textbox>
+                <w10:wrap type="square" anchorx="margin"/>
+              </v:shape>
+            </w:pict>
+          </mc:Fallback>
+        </mc:AlternateContent>
+      </w:r>
+      <w:r>
+        <w:rPr>
+          <w:noProof/>
+        </w:rPr>
+        <mc:AlternateContent>
+          <mc:Choice Requires="wps">
+            <w:drawing>
+              <wp:anchor distT="0" distB="0" distL="114300" distR="114300" simplePos="0" relativeHeight="251665408" behindDoc="0" locked="0" layoutInCell="1" allowOverlap="1" wp14:anchorId="242986E8" wp14:editId="12BB7442">
+                <wp:simplePos x="0" y="0"/>
+                <wp:positionH relativeFrom="margin">
+                  <wp:posOffset>2423160</wp:posOffset>
                 </wp:positionH>
                 <wp:positionV relativeFrom="page">
-                  <wp:posOffset>316524</wp:posOffset>
+                  <wp:posOffset>266700</wp:posOffset>
                 </wp:positionV>
-                <wp:extent cx="4231249" cy="1400908"/>
-                <wp:effectExtent l="0" t="0" r="0" b="8890"/>
+                <wp:extent cx="4247515" cy="1409700"/>
+                <wp:effectExtent l="0" t="0" r="635" b="0"/>
                 <wp:wrapNone/>
                 <wp:docPr id="1893350548" name="Text Box 5"/>
                 <wp:cNvGraphicFramePr/>
@@ -30,7 +674,7 @@
                       <wps:spPr>
                         <a:xfrm>
                           <a:off x="0" y="0"/>
-                          <a:ext cx="4231249" cy="1400908"/>
+                          <a:ext cx="4247515" cy="1409700"/>
                         </a:xfrm>
                         <a:prstGeom prst="rect">
                           <a:avLst/>
@@ -48,112 +692,16 @@
                             <w:pPr>
                               <w:jc w:val="right"/>
                               <w:rPr>
-                                <w:sz w:val="20"/>
-                                <w:szCs w:val="20"/>
+                                <w:sz w:val="24"/>
+                                <w:szCs w:val="24"/>
                               </w:rPr>
                             </w:pPr>
-                            <w:r>
-                              <w:rPr>
-                                <w:sz w:val="20"/>
-                                <w:szCs w:val="20"/>
-                              </w:rPr>
-                              <w:fldChar w:fldCharType="begin"/>
-                            </w:r>
-                            <w:r>
-                              <w:rPr>
-                                <w:sz w:val="20"/>
-                                <w:szCs w:val="20"/>
-                              </w:rPr>
-                              <w:instrText>HYPERLINK "https://codeforces.com/profile/prosenjit_mondol"</w:instrText>
-                            </w:r>
-                            <w:r>
-                              <w:rPr>
-                                <w:sz w:val="20"/>
-                                <w:szCs w:val="20"/>
-                              </w:rPr>
-                            </w:r>
-                            <w:r>
-                              <w:rPr>
-                                <w:sz w:val="20"/>
-                                <w:szCs w:val="20"/>
-                              </w:rPr>
-                              <w:fldChar w:fldCharType="separate"/>
-                            </w:r>
-                            <w:r>
-                              <w:rPr>
-                                <w:rStyle w:val="Hyperlink"/>
-                                <w:sz w:val="20"/>
-                                <w:szCs w:val="20"/>
-                              </w:rPr>
-                              <w:t>https://codeforces.com/profile/prosenjit_mondol</w:t>
-                            </w:r>
-                            <w:r>
-                              <w:rPr>
-                                <w:sz w:val="20"/>
-                                <w:szCs w:val="20"/>
-                              </w:rPr>
-                              <w:fldChar w:fldCharType="end"/>
-                            </w:r>
-                            <w:r>
-                              <w:rPr>
-                                <w:sz w:val="20"/>
-                                <w:szCs w:val="20"/>
-                              </w:rPr>
-                              <w:t xml:space="preserve"> </w:t>
-                            </w:r>
-                            <w:r>
-                              <w:rPr>
-                                <w:noProof/>
-                                <w:sz w:val="20"/>
-                                <w:szCs w:val="20"/>
-                              </w:rPr>
-                              <w:drawing>
-                                <wp:inline distT="0" distB="0" distL="0" distR="0" wp14:anchorId="18731EE1" wp14:editId="3A865E2D">
-                                  <wp:extent cx="153284" cy="104140"/>
-                                  <wp:effectExtent l="0" t="0" r="0" b="0"/>
-                                  <wp:docPr id="71016636" name="Picture 1"/>
-                                  <wp:cNvGraphicFramePr>
-                                    <a:graphicFrameLocks xmlns:a="http://schemas.openxmlformats.org/drawingml/2006/main" noChangeAspect="1"/>
-                                  </wp:cNvGraphicFramePr>
-                                  <a:graphic xmlns:a="http://schemas.openxmlformats.org/drawingml/2006/main">
-                                    <a:graphicData uri="http://schemas.openxmlformats.org/drawingml/2006/picture">
-                                      <pic:pic xmlns:pic="http://schemas.openxmlformats.org/drawingml/2006/picture">
-                                        <pic:nvPicPr>
-                                          <pic:cNvPr id="71016636" name=""/>
-                                          <pic:cNvPicPr/>
-                                        </pic:nvPicPr>
-                                        <pic:blipFill>
-                                          <a:blip r:embed="rId5"/>
-                                          <a:stretch>
-                                            <a:fillRect/>
-                                          </a:stretch>
-                                        </pic:blipFill>
-                                        <pic:spPr>
-                                          <a:xfrm>
-                                            <a:off x="0" y="0"/>
-                                            <a:ext cx="248957" cy="169140"/>
-                                          </a:xfrm>
-                                          <a:prstGeom prst="rect">
-                                            <a:avLst/>
-                                          </a:prstGeom>
-                                        </pic:spPr>
-                                      </pic:pic>
-                                    </a:graphicData>
-                                  </a:graphic>
-                                </wp:inline>
-                              </w:drawing>
-                            </w:r>
                           </w:p>
                           <w:p>
                             <w:pPr>
                               <w:jc w:val="right"/>
-                              <w:rPr>
-                                <w:noProof/>
-                                <w:sz w:val="20"/>
-                                <w:szCs w:val="20"/>
-                              </w:rPr>
                             </w:pPr>
-                            <w:hyperlink r:id="rId6" w:history="1">
+                            <w:hyperlink r:id="rId9" w:history="1">
                               <w:r>
                                 <w:rPr>
                                   <w:rStyle w:val="Hyperlink"/>
@@ -187,7 +735,7 @@
                                           <pic:cNvPicPr/>
                                         </pic:nvPicPr>
                                         <pic:blipFill>
-                                          <a:blip r:embed="rId7"/>
+                                          <a:blip r:embed="rId10"/>
                                           <a:stretch>
                                             <a:fillRect/>
                                           </a:stretch>
@@ -207,32 +755,39 @@
                                 </wp:inline>
                               </w:drawing>
                             </w:r>
-                            <w:r>
+                          </w:p>
+                          <w:p>
+                            <w:pPr>
+                              <w:jc w:val="right"/>
                               <w:rPr>
                                 <w:noProof/>
-                                <w:sz w:val="20"/>
-                                <w:szCs w:val="20"/>
-                              </w:rPr>
-                              <w:t>https://github.com/Prosenjit-Mondo</w:t>
-                            </w:r>
+                                <w:color w:val="00B0F0"/>
+                              </w:rPr>
+                            </w:pPr>
                             <w:r>
                               <w:rPr>
                                 <w:noProof/>
-                                <w:sz w:val="20"/>
-                                <w:szCs w:val="20"/>
-                              </w:rPr>
-                              <w:t>l</w:t>
+                                <w:color w:val="2F5496" w:themeColor="accent1" w:themeShade="BF"/>
+                                <w:u w:val="single"/>
+                              </w:rPr>
+                              <w:t>https://github.com/Prosenjit-Mondol</w:t>
                             </w:r>
                             <w:r>
                               <w:rPr>
                                 <w:noProof/>
-                                <w:sz w:val="20"/>
-                                <w:szCs w:val="20"/>
+                                <w:color w:val="2F5496" w:themeColor="accent1" w:themeShade="BF"/>
+                              </w:rPr>
+                              <w:t xml:space="preserve">  </w:t>
+                            </w:r>
+                            <w:r>
+                              <w:rPr>
+                                <w:noProof/>
+                                <w:color w:val="00B0F0"/>
                               </w:rPr>
                               <w:drawing>
-                                <wp:inline distT="0" distB="0" distL="0" distR="0" wp14:anchorId="62737418" wp14:editId="5909F044">
-                                  <wp:extent cx="136960" cy="220980"/>
-                                  <wp:effectExtent l="0" t="0" r="0" b="7620"/>
+                                <wp:inline distT="0" distB="0" distL="0" distR="0" wp14:anchorId="62737418" wp14:editId="56A05802">
+                                  <wp:extent cx="153035" cy="246916"/>
+                                  <wp:effectExtent l="0" t="0" r="0" b="1270"/>
                                   <wp:docPr id="1363943213" name="Picture 10" descr="github black icon background animation, GitHub logo"/>
                                   <wp:cNvGraphicFramePr>
                                     <a:graphicFrameLocks xmlns:a="http://schemas.openxmlformats.org/drawingml/2006/main" noChangeAspect="1"/>
@@ -247,7 +802,7 @@
                                           </pic:cNvPicPr>
                                         </pic:nvPicPr>
                                         <pic:blipFill>
-                                          <a:blip r:embed="rId8">
+                                          <a:blip r:embed="rId11">
                                             <a:extLst>
                                               <a:ext uri="{28A0092B-C50C-407E-A947-70E740481C1C}">
                                                 <a14:useLocalDpi xmlns:a14="http://schemas.microsoft.com/office/drawing/2010/main" val="0"/>
@@ -260,9 +815,9 @@
                                           </a:stretch>
                                         </pic:blipFill>
                                         <pic:spPr bwMode="auto">
-                                          <a:xfrm>
+                                          <a:xfrm flipH="1">
                                             <a:off x="0" y="0"/>
-                                            <a:ext cx="171266" cy="276331"/>
+                                            <a:ext cx="206495" cy="333171"/>
                                           </a:xfrm>
                                           <a:prstGeom prst="rect">
                                             <a:avLst/>
@@ -282,23 +837,32 @@
                           <w:p>
                             <w:pPr>
                               <w:jc w:val="right"/>
+                              <w:rPr>
+                                <w:sz w:val="24"/>
+                                <w:szCs w:val="24"/>
+                              </w:rPr>
                             </w:pPr>
-                            <w:hyperlink r:id="rId9" w:history="1">
+                            <w:hyperlink r:id="rId12" w:history="1">
                               <w:r>
                                 <w:rPr>
                                   <w:rStyle w:val="Hyperlink"/>
+                                  <w:color w:val="2F5496" w:themeColor="accent1" w:themeShade="BF"/>
                                 </w:rPr>
                                 <w:t>https://prosenjit-mondol.github.io/Personal-Portfolio/</w:t>
                               </w:r>
                             </w:hyperlink>
                             <w:r>
+                              <w:rPr>
+                                <w:sz w:val="24"/>
+                                <w:szCs w:val="24"/>
+                              </w:rPr>
                               <w:t xml:space="preserve"> </w:t>
                             </w:r>
                             <w:r>
                               <w:rPr>
                                 <w:noProof/>
-                                <w:sz w:val="18"/>
-                                <w:szCs w:val="18"/>
+                                <w:sz w:val="20"/>
+                                <w:szCs w:val="20"/>
                               </w:rPr>
                               <w:drawing>
                                 <wp:inline distT="0" distB="0" distL="0" distR="0" wp14:anchorId="126CC0F9" wp14:editId="0C704848">
@@ -316,7 +880,7 @@
                                           <pic:cNvPicPr/>
                                         </pic:nvPicPr>
                                         <pic:blipFill>
-                                          <a:blip r:embed="rId10"/>
+                                          <a:blip r:embed="rId13"/>
                                           <a:stretch>
                                             <a:fillRect/>
                                           </a:stretch>
@@ -325,62 +889,6 @@
                                           <a:xfrm>
                                             <a:off x="0" y="0"/>
                                             <a:ext cx="127236" cy="159745"/>
-                                          </a:xfrm>
-                                          <a:prstGeom prst="rect">
-                                            <a:avLst/>
-                                          </a:prstGeom>
-                                        </pic:spPr>
-                                      </pic:pic>
-                                    </a:graphicData>
-                                  </a:graphic>
-                                </wp:inline>
-                              </w:drawing>
-                            </w:r>
-                          </w:p>
-                          <w:p>
-                            <w:pPr>
-                              <w:jc w:val="right"/>
-                            </w:pPr>
-                            <w:hyperlink r:id="rId11" w:history="1">
-                              <w:r>
-                                <w:rPr>
-                                  <w:rStyle w:val="Hyperlink"/>
-                                </w:rPr>
-                                <w:t>https://www.researchgate.net/profile/Prosenjit-Mondol-2</w:t>
-                              </w:r>
-                            </w:hyperlink>
-                            <w:r>
-                              <w:t xml:space="preserve"> </w:t>
-                            </w:r>
-                            <w:r>
-                              <w:rPr>
-                                <w:noProof/>
-                              </w:rPr>
-                              <w:drawing>
-                                <wp:inline distT="0" distB="0" distL="0" distR="0" wp14:anchorId="141AAD2C" wp14:editId="11537BFA">
-                                  <wp:extent cx="162511" cy="129344"/>
-                                  <wp:effectExtent l="0" t="0" r="9525" b="4445"/>
-                                  <wp:docPr id="1088712085" name="Picture 1"/>
-                                  <wp:cNvGraphicFramePr>
-                                    <a:graphicFrameLocks xmlns:a="http://schemas.openxmlformats.org/drawingml/2006/main" noChangeAspect="1"/>
-                                  </wp:cNvGraphicFramePr>
-                                  <a:graphic xmlns:a="http://schemas.openxmlformats.org/drawingml/2006/main">
-                                    <a:graphicData uri="http://schemas.openxmlformats.org/drawingml/2006/picture">
-                                      <pic:pic xmlns:pic="http://schemas.openxmlformats.org/drawingml/2006/picture">
-                                        <pic:nvPicPr>
-                                          <pic:cNvPr id="1088712085" name=""/>
-                                          <pic:cNvPicPr/>
-                                        </pic:nvPicPr>
-                                        <pic:blipFill>
-                                          <a:blip r:embed="rId12"/>
-                                          <a:stretch>
-                                            <a:fillRect/>
-                                          </a:stretch>
-                                        </pic:blipFill>
-                                        <pic:spPr>
-                                          <a:xfrm>
-                                            <a:off x="0" y="0"/>
-                                            <a:ext cx="188677" cy="150170"/>
                                           </a:xfrm>
                                           <a:prstGeom prst="rect">
                                             <a:avLst/>
@@ -415,123 +923,23 @@
           </mc:Choice>
           <mc:Fallback>
             <w:pict>
-              <v:shapetype w14:anchorId="242986E8" id="_x0000_t202" coordsize="21600,21600" o:spt="202" path="m,l,21600r21600,l21600,xe">
-                <v:stroke joinstyle="miter"/>
-                <v:path gradientshapeok="t" o:connecttype="rect"/>
-              </v:shapetype>
-              <v:shape id="Text Box 5" o:spid="_x0000_s1026" type="#_x0000_t202" style="position:absolute;margin-left:187.85pt;margin-top:24.9pt;width:333.15pt;height:110.3pt;z-index:251665408;visibility:visible;mso-wrap-style:square;mso-width-percent:0;mso-height-percent:0;mso-wrap-distance-left:9pt;mso-wrap-distance-top:0;mso-wrap-distance-right:9pt;mso-wrap-distance-bottom:0;mso-position-horizontal:absolute;mso-position-horizontal-relative:margin;mso-position-vertical:absolute;mso-position-vertical-relative:page;mso-width-percent:0;mso-height-percent:0;mso-width-relative:margin;mso-height-relative:margin;v-text-anchor:top" o:gfxdata="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" fillcolor="white [3201]" stroked="f" strokeweight=".5pt">
+              <v:shape w14:anchorId="242986E8" id="Text Box 5" o:spid="_x0000_s1028" type="#_x0000_t202" style="position:absolute;margin-left:190.8pt;margin-top:21pt;width:334.45pt;height:111pt;z-index:251665408;visibility:visible;mso-wrap-style:square;mso-width-percent:0;mso-height-percent:0;mso-wrap-distance-left:9pt;mso-wrap-distance-top:0;mso-wrap-distance-right:9pt;mso-wrap-distance-bottom:0;mso-position-horizontal:absolute;mso-position-horizontal-relative:margin;mso-position-vertical:absolute;mso-position-vertical-relative:page;mso-width-percent:0;mso-height-percent:0;mso-width-relative:margin;mso-height-relative:margin;v-text-anchor:top" o:gfxdata="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" fillcolor="white [3201]" stroked="f" strokeweight=".5pt">
                 <v:textbox>
                   <w:txbxContent>
                     <w:p>
                       <w:pPr>
                         <w:jc w:val="right"/>
                         <w:rPr>
-                          <w:sz w:val="20"/>
-                          <w:szCs w:val="20"/>
+                          <w:sz w:val="24"/>
+                          <w:szCs w:val="24"/>
                         </w:rPr>
                       </w:pPr>
-                      <w:r>
-                        <w:rPr>
-                          <w:sz w:val="20"/>
-                          <w:szCs w:val="20"/>
-                        </w:rPr>
-                        <w:fldChar w:fldCharType="begin"/>
-                      </w:r>
-                      <w:r>
-                        <w:rPr>
-                          <w:sz w:val="20"/>
-                          <w:szCs w:val="20"/>
-                        </w:rPr>
-                        <w:instrText>HYPERLINK "https://codeforces.com/profile/prosenjit_mondol"</w:instrText>
-                      </w:r>
-                      <w:r>
-                        <w:rPr>
-                          <w:sz w:val="20"/>
-                          <w:szCs w:val="20"/>
-                        </w:rPr>
-                      </w:r>
-                      <w:r>
-                        <w:rPr>
-                          <w:sz w:val="20"/>
-                          <w:szCs w:val="20"/>
-                        </w:rPr>
-                        <w:fldChar w:fldCharType="separate"/>
-                      </w:r>
-                      <w:r>
-                        <w:rPr>
-                          <w:rStyle w:val="Hyperlink"/>
-                          <w:sz w:val="20"/>
-                          <w:szCs w:val="20"/>
-                        </w:rPr>
-                        <w:t>https://codeforces.com/profile/prosenjit_mondol</w:t>
-                      </w:r>
-                      <w:r>
-                        <w:rPr>
-                          <w:sz w:val="20"/>
-                          <w:szCs w:val="20"/>
-                        </w:rPr>
-                        <w:fldChar w:fldCharType="end"/>
-                      </w:r>
-                      <w:r>
-                        <w:rPr>
-                          <w:sz w:val="20"/>
-                          <w:szCs w:val="20"/>
-                        </w:rPr>
-                        <w:t xml:space="preserve"> </w:t>
-                      </w:r>
-                      <w:r>
-                        <w:rPr>
-                          <w:noProof/>
-                          <w:sz w:val="20"/>
-                          <w:szCs w:val="20"/>
-                        </w:rPr>
-                        <w:drawing>
-                          <wp:inline distT="0" distB="0" distL="0" distR="0" wp14:anchorId="18731EE1" wp14:editId="3A865E2D">
-                            <wp:extent cx="153284" cy="104140"/>
-                            <wp:effectExtent l="0" t="0" r="0" b="0"/>
-                            <wp:docPr id="71016636" name="Picture 1"/>
-                            <wp:cNvGraphicFramePr>
-                              <a:graphicFrameLocks xmlns:a="http://schemas.openxmlformats.org/drawingml/2006/main" noChangeAspect="1"/>
-                            </wp:cNvGraphicFramePr>
-                            <a:graphic xmlns:a="http://schemas.openxmlformats.org/drawingml/2006/main">
-                              <a:graphicData uri="http://schemas.openxmlformats.org/drawingml/2006/picture">
-                                <pic:pic xmlns:pic="http://schemas.openxmlformats.org/drawingml/2006/picture">
-                                  <pic:nvPicPr>
-                                    <pic:cNvPr id="71016636" name=""/>
-                                    <pic:cNvPicPr/>
-                                  </pic:nvPicPr>
-                                  <pic:blipFill>
-                                    <a:blip r:embed="rId5"/>
-                                    <a:stretch>
-                                      <a:fillRect/>
-                                    </a:stretch>
-                                  </pic:blipFill>
-                                  <pic:spPr>
-                                    <a:xfrm>
-                                      <a:off x="0" y="0"/>
-                                      <a:ext cx="248957" cy="169140"/>
-                                    </a:xfrm>
-                                    <a:prstGeom prst="rect">
-                                      <a:avLst/>
-                                    </a:prstGeom>
-                                  </pic:spPr>
-                                </pic:pic>
-                              </a:graphicData>
-                            </a:graphic>
-                          </wp:inline>
-                        </w:drawing>
-                      </w:r>
                     </w:p>
                     <w:p>
                       <w:pPr>
                         <w:jc w:val="right"/>
-                        <w:rPr>
-                          <w:noProof/>
-                          <w:sz w:val="20"/>
-                          <w:szCs w:val="20"/>
-                        </w:rPr>
                       </w:pPr>
-                      <w:hyperlink r:id="rId13" w:history="1">
+                      <w:hyperlink r:id="rId14" w:history="1">
                         <w:r>
                           <w:rPr>
                             <w:rStyle w:val="Hyperlink"/>
@@ -565,7 +973,7 @@
                                     <pic:cNvPicPr/>
                                   </pic:nvPicPr>
                                   <pic:blipFill>
-                                    <a:blip r:embed="rId7"/>
+                                    <a:blip r:embed="rId10"/>
                                     <a:stretch>
                                       <a:fillRect/>
                                     </a:stretch>
@@ -585,32 +993,39 @@
                           </wp:inline>
                         </w:drawing>
                       </w:r>
-                      <w:r>
+                    </w:p>
+                    <w:p>
+                      <w:pPr>
+                        <w:jc w:val="right"/>
                         <w:rPr>
                           <w:noProof/>
-                          <w:sz w:val="20"/>
-                          <w:szCs w:val="20"/>
-                        </w:rPr>
-                        <w:t>https://github.com/Prosenjit-Mondo</w:t>
-                      </w:r>
+                          <w:color w:val="00B0F0"/>
+                        </w:rPr>
+                      </w:pPr>
                       <w:r>
                         <w:rPr>
                           <w:noProof/>
-                          <w:sz w:val="20"/>
-                          <w:szCs w:val="20"/>
-                        </w:rPr>
-                        <w:t>l</w:t>
+                          <w:color w:val="2F5496" w:themeColor="accent1" w:themeShade="BF"/>
+                          <w:u w:val="single"/>
+                        </w:rPr>
+                        <w:t>https://github.com/Prosenjit-Mondol</w:t>
                       </w:r>
                       <w:r>
                         <w:rPr>
                           <w:noProof/>
-                          <w:sz w:val="20"/>
-                          <w:szCs w:val="20"/>
+                          <w:color w:val="2F5496" w:themeColor="accent1" w:themeShade="BF"/>
+                        </w:rPr>
+                        <w:t xml:space="preserve">  </w:t>
+                      </w:r>
+                      <w:r>
+                        <w:rPr>
+                          <w:noProof/>
+                          <w:color w:val="00B0F0"/>
                         </w:rPr>
                         <w:drawing>
-                          <wp:inline distT="0" distB="0" distL="0" distR="0" wp14:anchorId="62737418" wp14:editId="5909F044">
-                            <wp:extent cx="136960" cy="220980"/>
-                            <wp:effectExtent l="0" t="0" r="0" b="7620"/>
+                          <wp:inline distT="0" distB="0" distL="0" distR="0" wp14:anchorId="62737418" wp14:editId="56A05802">
+                            <wp:extent cx="153035" cy="246916"/>
+                            <wp:effectExtent l="0" t="0" r="0" b="1270"/>
                             <wp:docPr id="1363943213" name="Picture 10" descr="github black icon background animation, GitHub logo"/>
                             <wp:cNvGraphicFramePr>
                               <a:graphicFrameLocks xmlns:a="http://schemas.openxmlformats.org/drawingml/2006/main" noChangeAspect="1"/>
@@ -625,7 +1040,7 @@
                                     </pic:cNvPicPr>
                                   </pic:nvPicPr>
                                   <pic:blipFill>
-                                    <a:blip r:embed="rId8">
+                                    <a:blip r:embed="rId11">
                                       <a:extLst>
                                         <a:ext uri="{28A0092B-C50C-407E-A947-70E740481C1C}">
                                           <a14:useLocalDpi xmlns:a14="http://schemas.microsoft.com/office/drawing/2010/main" val="0"/>
@@ -638,9 +1053,9 @@
                                     </a:stretch>
                                   </pic:blipFill>
                                   <pic:spPr bwMode="auto">
-                                    <a:xfrm>
+                                    <a:xfrm flipH="1">
                                       <a:off x="0" y="0"/>
-                                      <a:ext cx="171266" cy="276331"/>
+                                      <a:ext cx="206495" cy="333171"/>
                                     </a:xfrm>
                                     <a:prstGeom prst="rect">
                                       <a:avLst/>
@@ -660,23 +1075,32 @@
                     <w:p>
                       <w:pPr>
                         <w:jc w:val="right"/>
+                        <w:rPr>
+                          <w:sz w:val="24"/>
+                          <w:szCs w:val="24"/>
+                        </w:rPr>
                       </w:pPr>
-                      <w:hyperlink r:id="rId14" w:history="1">
+                      <w:hyperlink r:id="rId15" w:history="1">
                         <w:r>
                           <w:rPr>
                             <w:rStyle w:val="Hyperlink"/>
+                            <w:color w:val="2F5496" w:themeColor="accent1" w:themeShade="BF"/>
                           </w:rPr>
                           <w:t>https://prosenjit-mondol.github.io/Personal-Portfolio/</w:t>
                         </w:r>
                       </w:hyperlink>
                       <w:r>
+                        <w:rPr>
+                          <w:sz w:val="24"/>
+                          <w:szCs w:val="24"/>
+                        </w:rPr>
                         <w:t xml:space="preserve"> </w:t>
                       </w:r>
                       <w:r>
                         <w:rPr>
                           <w:noProof/>
-                          <w:sz w:val="18"/>
-                          <w:szCs w:val="18"/>
+                          <w:sz w:val="20"/>
+                          <w:szCs w:val="20"/>
                         </w:rPr>
                         <w:drawing>
                           <wp:inline distT="0" distB="0" distL="0" distR="0" wp14:anchorId="126CC0F9" wp14:editId="0C704848">
@@ -694,7 +1118,7 @@
                                     <pic:cNvPicPr/>
                                   </pic:nvPicPr>
                                   <pic:blipFill>
-                                    <a:blip r:embed="rId10"/>
+                                    <a:blip r:embed="rId13"/>
                                     <a:stretch>
                                       <a:fillRect/>
                                     </a:stretch>
@@ -715,62 +1139,6 @@
                         </w:drawing>
                       </w:r>
                     </w:p>
-                    <w:p>
-                      <w:pPr>
-                        <w:jc w:val="right"/>
-                      </w:pPr>
-                      <w:hyperlink r:id="rId15" w:history="1">
-                        <w:r>
-                          <w:rPr>
-                            <w:rStyle w:val="Hyperlink"/>
-                          </w:rPr>
-                          <w:t>https://www.researchgate.net/profile/Prosenjit-Mondol-2</w:t>
-                        </w:r>
-                      </w:hyperlink>
-                      <w:r>
-                        <w:t xml:space="preserve"> </w:t>
-                      </w:r>
-                      <w:r>
-                        <w:rPr>
-                          <w:noProof/>
-                        </w:rPr>
-                        <w:drawing>
-                          <wp:inline distT="0" distB="0" distL="0" distR="0" wp14:anchorId="141AAD2C" wp14:editId="11537BFA">
-                            <wp:extent cx="162511" cy="129344"/>
-                            <wp:effectExtent l="0" t="0" r="9525" b="4445"/>
-                            <wp:docPr id="1088712085" name="Picture 1"/>
-                            <wp:cNvGraphicFramePr>
-                              <a:graphicFrameLocks xmlns:a="http://schemas.openxmlformats.org/drawingml/2006/main" noChangeAspect="1"/>
-                            </wp:cNvGraphicFramePr>
-                            <a:graphic xmlns:a="http://schemas.openxmlformats.org/drawingml/2006/main">
-                              <a:graphicData uri="http://schemas.openxmlformats.org/drawingml/2006/picture">
-                                <pic:pic xmlns:pic="http://schemas.openxmlformats.org/drawingml/2006/picture">
-                                  <pic:nvPicPr>
-                                    <pic:cNvPr id="1088712085" name=""/>
-                                    <pic:cNvPicPr/>
-                                  </pic:nvPicPr>
-                                  <pic:blipFill>
-                                    <a:blip r:embed="rId12"/>
-                                    <a:stretch>
-                                      <a:fillRect/>
-                                    </a:stretch>
-                                  </pic:blipFill>
-                                  <pic:spPr>
-                                    <a:xfrm>
-                                      <a:off x="0" y="0"/>
-                                      <a:ext cx="188677" cy="150170"/>
-                                    </a:xfrm>
-                                    <a:prstGeom prst="rect">
-                                      <a:avLst/>
-                                    </a:prstGeom>
-                                  </pic:spPr>
-                                </pic:pic>
-                              </a:graphicData>
-                            </a:graphic>
-                          </wp:inline>
-                        </w:drawing>
-                      </w:r>
-                    </w:p>
                   </w:txbxContent>
                 </v:textbox>
                 <w10:wrap anchorx="margin" anchory="page"/>
@@ -786,16 +1154,16 @@
         <mc:AlternateContent>
           <mc:Choice Requires="wps">
             <w:drawing>
-              <wp:anchor distT="0" distB="0" distL="114300" distR="114300" simplePos="0" relativeHeight="251659264" behindDoc="0" locked="0" layoutInCell="1" allowOverlap="1" wp14:anchorId="2FECE57C" wp14:editId="2C3DE0D5">
+              <wp:anchor distT="0" distB="0" distL="114300" distR="114300" simplePos="0" relativeHeight="251659264" behindDoc="0" locked="0" layoutInCell="1" allowOverlap="1" wp14:anchorId="2FECE57C" wp14:editId="7649C1A2">
                 <wp:simplePos x="0" y="0"/>
                 <wp:positionH relativeFrom="margin">
-                  <wp:posOffset>-351693</wp:posOffset>
+                  <wp:posOffset>-472440</wp:posOffset>
                 </wp:positionH>
                 <wp:positionV relativeFrom="paragraph">
-                  <wp:posOffset>-773723</wp:posOffset>
+                  <wp:posOffset>-662940</wp:posOffset>
                 </wp:positionV>
-                <wp:extent cx="2831123" cy="1470855"/>
-                <wp:effectExtent l="0" t="0" r="0" b="0"/>
+                <wp:extent cx="2895600" cy="1424940"/>
+                <wp:effectExtent l="0" t="0" r="0" b="3810"/>
                 <wp:wrapNone/>
                 <wp:docPr id="2" name="Title 1">
                   <a:extLst xmlns:a="http://schemas.openxmlformats.org/drawingml/2006/main">
@@ -816,11 +1184,14 @@
                       <wps:spPr>
                         <a:xfrm>
                           <a:off x="0" y="0"/>
-                          <a:ext cx="2831123" cy="1470855"/>
+                          <a:ext cx="2895600" cy="1424940"/>
                         </a:xfrm>
                         <a:prstGeom prst="rect">
                           <a:avLst/>
                         </a:prstGeom>
+                        <a:solidFill>
+                          <a:schemeClr val="bg1"/>
+                        </a:solidFill>
                       </wps:spPr>
                       <wps:txbx>
                         <w:txbxContent>
@@ -871,10 +1242,12 @@
                                 <w:kern w:val="24"/>
                                 <w:sz w:val="20"/>
                                 <w:szCs w:val="20"/>
+                                <w:highlight w:val="cyan"/>
                                 <w14:ligatures w14:val="none"/>
                               </w:rPr>
                               <w:t>🏠</w:t>
                             </w:r>
+                            <w:proofErr w:type="gramStart"/>
                             <w:r>
                               <w:rPr>
                                 <w:rFonts w:eastAsiaTheme="majorEastAsia" w:cstheme="minorHAnsi"/>
@@ -882,6 +1255,7 @@
                                 <w:kern w:val="24"/>
                                 <w:sz w:val="20"/>
                                 <w:szCs w:val="20"/>
+                                <w:highlight w:val="cyan"/>
                                 <w14:ligatures w14:val="none"/>
                               </w:rPr>
                               <w:t>︎</w:t>
@@ -897,7 +1271,6 @@
                               </w:rPr>
                               <w:t xml:space="preserve"> </w:t>
                             </w:r>
-                            <w:proofErr w:type="spellStart"/>
                             <w:r>
                               <w:rPr>
                                 <w:rFonts w:eastAsiaTheme="majorEastAsia" w:cstheme="minorHAnsi"/>
@@ -907,16 +1280,34 @@
                                 <w:szCs w:val="24"/>
                                 <w14:ligatures w14:val="none"/>
                               </w:rPr>
-                              <w:t>Rajshahi</w:t>
-                            </w:r>
-                            <w:proofErr w:type="spellEnd"/>
+                              <w:t xml:space="preserve"> </w:t>
+                            </w:r>
+                            <w:proofErr w:type="spellStart"/>
                             <w:r>
                               <w:rPr>
                                 <w:rFonts w:eastAsiaTheme="majorEastAsia" w:cstheme="minorHAnsi"/>
                                 <w:color w:val="000000" w:themeColor="text1"/>
                                 <w:kern w:val="24"/>
-                                <w:sz w:val="24"/>
-                                <w:szCs w:val="24"/>
+                                <w14:ligatures w14:val="none"/>
+                              </w:rPr>
+                              <w:t>Rajshahi</w:t>
+                            </w:r>
+                            <w:proofErr w:type="spellEnd"/>
+                            <w:proofErr w:type="gramEnd"/>
+                            <w:r>
+                              <w:rPr>
+                                <w:rFonts w:eastAsiaTheme="majorEastAsia" w:cstheme="minorHAnsi"/>
+                                <w:color w:val="000000" w:themeColor="text1"/>
+                                <w:kern w:val="24"/>
+                                <w14:ligatures w14:val="none"/>
+                              </w:rPr>
+                              <w:t xml:space="preserve"> </w:t>
+                            </w:r>
+                            <w:r>
+                              <w:rPr>
+                                <w:rFonts w:eastAsiaTheme="majorEastAsia" w:cstheme="minorHAnsi"/>
+                                <w:color w:val="000000" w:themeColor="text1"/>
+                                <w:kern w:val="24"/>
                                 <w14:ligatures w14:val="none"/>
                               </w:rPr>
                               <w:t>, Dhaka</w:t>
@@ -947,8 +1338,6 @@
                               <w:r>
                                 <w:rPr>
                                   <w:rStyle w:val="Hyperlink"/>
-                                  <w:sz w:val="24"/>
-                                  <w:szCs w:val="24"/>
                                 </w:rPr>
                                 <w:t>prosenjit1156@gmail.com</w:t>
                               </w:r>
@@ -970,12 +1359,6 @@
                             </w:r>
                           </w:p>
                           <w:p>
-                            <w:pPr>
-                              <w:rPr>
-                                <w:sz w:val="24"/>
-                                <w:szCs w:val="24"/>
-                              </w:rPr>
-                            </w:pPr>
                             <w:r>
                               <w:rPr>
                                 <w:noProof/>
@@ -998,13 +1381,12 @@
                                 <w:sz w:val="24"/>
                                 <w:szCs w:val="24"/>
                               </w:rPr>
-                              <w:t xml:space="preserve">  </w:t>
-                            </w:r>
-                            <w:r>
-                              <w:rPr>
-                                <w:sz w:val="24"/>
-                                <w:szCs w:val="24"/>
-                              </w:rPr>
+                              <w:t xml:space="preserve"> </w:t>
+                            </w:r>
+                            <w:r>
+                              <w:t xml:space="preserve"> </w:t>
+                            </w:r>
+                            <w:r>
                               <w:t xml:space="preserve">01315-747034   </w:t>
                             </w:r>
                           </w:p>
@@ -1040,7 +1422,7 @@
           </mc:Choice>
           <mc:Fallback>
             <w:pict>
-              <v:rect w14:anchorId="2FECE57C" id="Title 1" o:spid="_x0000_s1027" style="position:absolute;margin-left:-27.7pt;margin-top:-60.9pt;width:222.9pt;height:115.8pt;z-index:251659264;visibility:visible;mso-wrap-style:square;mso-width-percent:0;mso-height-percent:0;mso-wrap-distance-left:9pt;mso-wrap-distance-top:0;mso-wrap-distance-right:9pt;mso-wrap-distance-bottom:0;mso-position-horizontal:absolute;mso-position-horizontal-relative:margin;mso-position-vertical:absolute;mso-position-vertical-relative:text;mso-width-percent:0;mso-height-percent:0;mso-width-relative:margin;mso-height-relative:margin;v-text-anchor:bottom" o:gfxdata="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" filled="f" stroked="f">
+              <v:rect w14:anchorId="2FECE57C" id="Title 1" o:spid="_x0000_s1029" style="position:absolute;margin-left:-37.2pt;margin-top:-52.2pt;width:228pt;height:112.2pt;z-index:251659264;visibility:visible;mso-wrap-style:square;mso-width-percent:0;mso-height-percent:0;mso-wrap-distance-left:9pt;mso-wrap-distance-top:0;mso-wrap-distance-right:9pt;mso-wrap-distance-bottom:0;mso-position-horizontal:absolute;mso-position-horizontal-relative:margin;mso-position-vertical:absolute;mso-position-vertical-relative:text;mso-width-percent:0;mso-height-percent:0;mso-width-relative:margin;mso-height-relative:margin;v-text-anchor:bottom" o:gfxdata="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" fillcolor="white [3212]" stroked="f">
                 <o:lock v:ext="edit" grouping="t"/>
                 <v:textbox>
                   <w:txbxContent>
@@ -1091,10 +1473,12 @@
                           <w:kern w:val="24"/>
                           <w:sz w:val="20"/>
                           <w:szCs w:val="20"/>
+                          <w:highlight w:val="cyan"/>
                           <w14:ligatures w14:val="none"/>
                         </w:rPr>
                         <w:t>🏠</w:t>
                       </w:r>
+                      <w:proofErr w:type="gramStart"/>
                       <w:r>
                         <w:rPr>
                           <w:rFonts w:eastAsiaTheme="majorEastAsia" w:cstheme="minorHAnsi"/>
@@ -1102,6 +1486,7 @@
                           <w:kern w:val="24"/>
                           <w:sz w:val="20"/>
                           <w:szCs w:val="20"/>
+                          <w:highlight w:val="cyan"/>
                           <w14:ligatures w14:val="none"/>
                         </w:rPr>
                         <w:t>︎</w:t>
@@ -1117,7 +1502,6 @@
                         </w:rPr>
                         <w:t xml:space="preserve"> </w:t>
                       </w:r>
-                      <w:proofErr w:type="spellStart"/>
                       <w:r>
                         <w:rPr>
                           <w:rFonts w:eastAsiaTheme="majorEastAsia" w:cstheme="minorHAnsi"/>
@@ -1127,16 +1511,34 @@
                           <w:szCs w:val="24"/>
                           <w14:ligatures w14:val="none"/>
                         </w:rPr>
-                        <w:t>Rajshahi</w:t>
-                      </w:r>
-                      <w:proofErr w:type="spellEnd"/>
+                        <w:t xml:space="preserve"> </w:t>
+                      </w:r>
+                      <w:proofErr w:type="spellStart"/>
                       <w:r>
                         <w:rPr>
                           <w:rFonts w:eastAsiaTheme="majorEastAsia" w:cstheme="minorHAnsi"/>
                           <w:color w:val="000000" w:themeColor="text1"/>
                           <w:kern w:val="24"/>
-                          <w:sz w:val="24"/>
-                          <w:szCs w:val="24"/>
+                          <w14:ligatures w14:val="none"/>
+                        </w:rPr>
+                        <w:t>Rajshahi</w:t>
+                      </w:r>
+                      <w:proofErr w:type="spellEnd"/>
+                      <w:proofErr w:type="gramEnd"/>
+                      <w:r>
+                        <w:rPr>
+                          <w:rFonts w:eastAsiaTheme="majorEastAsia" w:cstheme="minorHAnsi"/>
+                          <w:color w:val="000000" w:themeColor="text1"/>
+                          <w:kern w:val="24"/>
+                          <w14:ligatures w14:val="none"/>
+                        </w:rPr>
+                        <w:t xml:space="preserve"> </w:t>
+                      </w:r>
+                      <w:r>
+                        <w:rPr>
+                          <w:rFonts w:eastAsiaTheme="majorEastAsia" w:cstheme="minorHAnsi"/>
+                          <w:color w:val="000000" w:themeColor="text1"/>
+                          <w:kern w:val="24"/>
                           <w14:ligatures w14:val="none"/>
                         </w:rPr>
                         <w:t>, Dhaka</w:t>
@@ -1167,8 +1569,6 @@
                         <w:r>
                           <w:rPr>
                             <w:rStyle w:val="Hyperlink"/>
-                            <w:sz w:val="24"/>
-                            <w:szCs w:val="24"/>
                           </w:rPr>
                           <w:t>prosenjit1156@gmail.com</w:t>
                         </w:r>
@@ -1190,12 +1590,6 @@
                       </w:r>
                     </w:p>
                     <w:p>
-                      <w:pPr>
-                        <w:rPr>
-                          <w:sz w:val="24"/>
-                          <w:szCs w:val="24"/>
-                        </w:rPr>
-                      </w:pPr>
                       <w:r>
                         <w:rPr>
                           <w:noProof/>
@@ -1218,13 +1612,12 @@
                           <w:sz w:val="24"/>
                           <w:szCs w:val="24"/>
                         </w:rPr>
-                        <w:t xml:space="preserve">  </w:t>
-                      </w:r>
-                      <w:r>
-                        <w:rPr>
-                          <w:sz w:val="24"/>
-                          <w:szCs w:val="24"/>
-                        </w:rPr>
+                        <w:t xml:space="preserve"> </w:t>
+                      </w:r>
+                      <w:r>
+                        <w:t xml:space="preserve"> </w:t>
+                      </w:r>
+                      <w:r>
                         <w:t xml:space="preserve">01315-747034   </w:t>
                       </w:r>
                     </w:p>
@@ -1256,16 +1649,748 @@
         <mc:AlternateContent>
           <mc:Choice Requires="wps">
             <w:drawing>
-              <wp:anchor distT="45720" distB="45720" distL="114300" distR="114300" simplePos="0" relativeHeight="251676672" behindDoc="0" locked="0" layoutInCell="1" allowOverlap="1" wp14:anchorId="50FB789B" wp14:editId="7200F82A">
+              <wp:anchor distT="0" distB="0" distL="114300" distR="114300" simplePos="0" relativeHeight="251664384" behindDoc="0" locked="0" layoutInCell="1" allowOverlap="1" wp14:anchorId="33C7EC5E" wp14:editId="37FDDE98">
                 <wp:simplePos x="0" y="0"/>
-                <wp:positionH relativeFrom="column">
-                  <wp:posOffset>-415290</wp:posOffset>
+                <wp:positionH relativeFrom="margin">
+                  <wp:posOffset>-487680</wp:posOffset>
                 </wp:positionH>
                 <wp:positionV relativeFrom="paragraph">
-                  <wp:posOffset>787400</wp:posOffset>
+                  <wp:posOffset>8191500</wp:posOffset>
                 </wp:positionV>
-                <wp:extent cx="6832600" cy="1049655"/>
-                <wp:effectExtent l="0" t="0" r="6350" b="0"/>
+                <wp:extent cx="7211695" cy="883920"/>
+                <wp:effectExtent l="0" t="0" r="8255" b="0"/>
+                <wp:wrapNone/>
+                <wp:docPr id="9" name="TextBox 8">
+                  <a:extLst xmlns:a="http://schemas.openxmlformats.org/drawingml/2006/main">
+                    <a:ext uri="{FF2B5EF4-FFF2-40B4-BE49-F238E27FC236}">
+                      <a16:creationId xmlns:a16="http://schemas.microsoft.com/office/drawing/2014/main" id="{AA77DF47-52CB-46E4-72FD-C263F5B69659}"/>
+                    </a:ext>
+                  </a:extLst>
+                </wp:docPr>
+                <wp:cNvGraphicFramePr/>
+                <a:graphic xmlns:a="http://schemas.openxmlformats.org/drawingml/2006/main">
+                  <a:graphicData uri="http://schemas.microsoft.com/office/word/2010/wordprocessingShape">
+                    <wps:wsp>
+                      <wps:cNvSpPr txBox="1"/>
+                      <wps:spPr>
+                        <a:xfrm>
+                          <a:off x="0" y="0"/>
+                          <a:ext cx="7211695" cy="883920"/>
+                        </a:xfrm>
+                        <a:prstGeom prst="rect">
+                          <a:avLst/>
+                        </a:prstGeom>
+                        <a:solidFill>
+                          <a:schemeClr val="bg1"/>
+                        </a:solidFill>
+                      </wps:spPr>
+                      <wps:txbx>
+                        <w:txbxContent>
+                          <w:p>
+                            <w:pPr>
+                              <w:rPr>
+                                <w:rFonts w:hAnsi="Calibri"/>
+                                <w:b/>
+                                <w:bCs/>
+                                <w:color w:val="FF0000"/>
+                                <w:kern w:val="24"/>
+                                <w:sz w:val="32"/>
+                                <w:szCs w:val="32"/>
+                              </w:rPr>
+                            </w:pPr>
+                            <w:r>
+                              <w:rPr>
+                                <w:rFonts w:hAnsi="Calibri"/>
+                                <w:b/>
+                                <w:bCs/>
+                                <w:color w:val="FF0000"/>
+                                <w:kern w:val="24"/>
+                                <w:sz w:val="32"/>
+                                <w:szCs w:val="32"/>
+                              </w:rPr>
+                              <w:t>Certifications:</w:t>
+                            </w:r>
+                          </w:p>
+                          <w:p>
+                            <w:pPr>
+                              <w:pStyle w:val="ListParagraph"/>
+                              <w:numPr>
+                                <w:ilvl w:val="0"/>
+                                <w:numId w:val="3"/>
+                              </w:numPr>
+                              <w:rPr>
+                                <w:rFonts w:hAnsi="Calibri"/>
+                                <w:kern w:val="24"/>
+                                <w:sz w:val="24"/>
+                                <w:szCs w:val="24"/>
+                              </w:rPr>
+                            </w:pPr>
+                            <w:r>
+                              <w:rPr>
+                                <w:rFonts w:hAnsi="Calibri"/>
+                                <w:kern w:val="24"/>
+                                <w:sz w:val="24"/>
+                                <w:szCs w:val="24"/>
+                              </w:rPr>
+                              <w:t>The 2023 ICPC Asia Dhaka Regional</w:t>
+                            </w:r>
+                          </w:p>
+                          <w:p>
+                            <w:pPr>
+                              <w:pStyle w:val="ListParagraph"/>
+                              <w:numPr>
+                                <w:ilvl w:val="0"/>
+                                <w:numId w:val="3"/>
+                              </w:numPr>
+                              <w:rPr>
+                                <w:rFonts w:hAnsi="Calibri"/>
+                                <w:kern w:val="24"/>
+                                <w:sz w:val="24"/>
+                                <w:szCs w:val="24"/>
+                              </w:rPr>
+                            </w:pPr>
+                            <w:r>
+                              <w:rPr>
+                                <w:rFonts w:hAnsi="Calibri"/>
+                                <w:kern w:val="24"/>
+                                <w:sz w:val="24"/>
+                                <w:szCs w:val="24"/>
+                              </w:rPr>
+                              <w:t>AutoCAD Electrical from Beginner to Expert</w:t>
+                            </w:r>
+                          </w:p>
+                        </w:txbxContent>
+                      </wps:txbx>
+                      <wps:bodyPr wrap="square" rtlCol="0">
+                        <a:noAutofit/>
+                      </wps:bodyPr>
+                    </wps:wsp>
+                  </a:graphicData>
+                </a:graphic>
+                <wp14:sizeRelH relativeFrom="margin">
+                  <wp14:pctWidth>0</wp14:pctWidth>
+                </wp14:sizeRelH>
+                <wp14:sizeRelV relativeFrom="margin">
+                  <wp14:pctHeight>0</wp14:pctHeight>
+                </wp14:sizeRelV>
+              </wp:anchor>
+            </w:drawing>
+          </mc:Choice>
+          <mc:Fallback>
+            <w:pict>
+              <v:shape w14:anchorId="33C7EC5E" id="TextBox 8" o:spid="_x0000_s1030" type="#_x0000_t202" style="position:absolute;margin-left:-38.4pt;margin-top:645pt;width:567.85pt;height:69.6pt;z-index:251664384;visibility:visible;mso-wrap-style:square;mso-width-percent:0;mso-height-percent:0;mso-wrap-distance-left:9pt;mso-wrap-distance-top:0;mso-wrap-distance-right:9pt;mso-wrap-distance-bottom:0;mso-position-horizontal:absolute;mso-position-horizontal-relative:margin;mso-position-vertical:absolute;mso-position-vertical-relative:text;mso-width-percent:0;mso-height-percent:0;mso-width-relative:margin;mso-height-relative:margin;v-text-anchor:top" o:gfxdata="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" fillcolor="white [3212]" stroked="f">
+                <v:textbox>
+                  <w:txbxContent>
+                    <w:p>
+                      <w:pPr>
+                        <w:rPr>
+                          <w:rFonts w:hAnsi="Calibri"/>
+                          <w:b/>
+                          <w:bCs/>
+                          <w:color w:val="FF0000"/>
+                          <w:kern w:val="24"/>
+                          <w:sz w:val="32"/>
+                          <w:szCs w:val="32"/>
+                        </w:rPr>
+                      </w:pPr>
+                      <w:r>
+                        <w:rPr>
+                          <w:rFonts w:hAnsi="Calibri"/>
+                          <w:b/>
+                          <w:bCs/>
+                          <w:color w:val="FF0000"/>
+                          <w:kern w:val="24"/>
+                          <w:sz w:val="32"/>
+                          <w:szCs w:val="32"/>
+                        </w:rPr>
+                        <w:t>Certifications:</w:t>
+                      </w:r>
+                    </w:p>
+                    <w:p>
+                      <w:pPr>
+                        <w:pStyle w:val="ListParagraph"/>
+                        <w:numPr>
+                          <w:ilvl w:val="0"/>
+                          <w:numId w:val="3"/>
+                        </w:numPr>
+                        <w:rPr>
+                          <w:rFonts w:hAnsi="Calibri"/>
+                          <w:kern w:val="24"/>
+                          <w:sz w:val="24"/>
+                          <w:szCs w:val="24"/>
+                        </w:rPr>
+                      </w:pPr>
+                      <w:r>
+                        <w:rPr>
+                          <w:rFonts w:hAnsi="Calibri"/>
+                          <w:kern w:val="24"/>
+                          <w:sz w:val="24"/>
+                          <w:szCs w:val="24"/>
+                        </w:rPr>
+                        <w:t>The 2023 ICPC Asia Dhaka Regional</w:t>
+                      </w:r>
+                    </w:p>
+                    <w:p>
+                      <w:pPr>
+                        <w:pStyle w:val="ListParagraph"/>
+                        <w:numPr>
+                          <w:ilvl w:val="0"/>
+                          <w:numId w:val="3"/>
+                        </w:numPr>
+                        <w:rPr>
+                          <w:rFonts w:hAnsi="Calibri"/>
+                          <w:kern w:val="24"/>
+                          <w:sz w:val="24"/>
+                          <w:szCs w:val="24"/>
+                        </w:rPr>
+                      </w:pPr>
+                      <w:r>
+                        <w:rPr>
+                          <w:rFonts w:hAnsi="Calibri"/>
+                          <w:kern w:val="24"/>
+                          <w:sz w:val="24"/>
+                          <w:szCs w:val="24"/>
+                        </w:rPr>
+                        <w:t>AutoCAD Electrical from Beginner to Expert</w:t>
+                      </w:r>
+                    </w:p>
+                  </w:txbxContent>
+                </v:textbox>
+                <w10:wrap anchorx="margin"/>
+              </v:shape>
+            </w:pict>
+          </mc:Fallback>
+        </mc:AlternateContent>
+      </w:r>
+      <w:r>
+        <w:rPr>
+          <w:noProof/>
+        </w:rPr>
+        <mc:AlternateContent>
+          <mc:Choice Requires="wps">
+            <w:drawing>
+              <wp:anchor distT="0" distB="0" distL="114300" distR="114300" simplePos="0" relativeHeight="251663360" behindDoc="0" locked="0" layoutInCell="1" allowOverlap="1" wp14:anchorId="11C0831A" wp14:editId="7324D0A5">
+                <wp:simplePos x="0" y="0"/>
+                <wp:positionH relativeFrom="margin">
+                  <wp:posOffset>-471170</wp:posOffset>
+                </wp:positionH>
+                <wp:positionV relativeFrom="paragraph">
+                  <wp:posOffset>6931660</wp:posOffset>
+                </wp:positionV>
+                <wp:extent cx="7196667" cy="1242060"/>
+                <wp:effectExtent l="0" t="0" r="4445" b="0"/>
+                <wp:wrapNone/>
+                <wp:docPr id="8" name="TextBox 7">
+                  <a:extLst xmlns:a="http://schemas.openxmlformats.org/drawingml/2006/main">
+                    <a:ext uri="{FF2B5EF4-FFF2-40B4-BE49-F238E27FC236}">
+                      <a16:creationId xmlns:a16="http://schemas.microsoft.com/office/drawing/2014/main" id="{6999B08D-DAB2-1C90-21E3-40ACCD5D8E97}"/>
+                    </a:ext>
+                  </a:extLst>
+                </wp:docPr>
+                <wp:cNvGraphicFramePr/>
+                <a:graphic xmlns:a="http://schemas.openxmlformats.org/drawingml/2006/main">
+                  <a:graphicData uri="http://schemas.microsoft.com/office/word/2010/wordprocessingShape">
+                    <wps:wsp>
+                      <wps:cNvSpPr txBox="1"/>
+                      <wps:spPr>
+                        <a:xfrm>
+                          <a:off x="0" y="0"/>
+                          <a:ext cx="7196667" cy="1242060"/>
+                        </a:xfrm>
+                        <a:prstGeom prst="rect">
+                          <a:avLst/>
+                        </a:prstGeom>
+                        <a:solidFill>
+                          <a:schemeClr val="bg1"/>
+                        </a:solidFill>
+                      </wps:spPr>
+                      <wps:txbx>
+                        <w:txbxContent>
+                          <w:p>
+                            <w:pPr>
+                              <w:rPr>
+                                <w:rFonts w:hAnsi="Calibri"/>
+                                <w:b/>
+                                <w:bCs/>
+                                <w:color w:val="FF0000"/>
+                                <w:kern w:val="24"/>
+                                <w:sz w:val="32"/>
+                                <w:szCs w:val="32"/>
+                                <w14:ligatures w14:val="none"/>
+                              </w:rPr>
+                            </w:pPr>
+                            <w:r>
+                              <w:rPr>
+                                <w:rFonts w:hAnsi="Calibri"/>
+                                <w:b/>
+                                <w:bCs/>
+                                <w:color w:val="FF0000"/>
+                                <w:kern w:val="24"/>
+                                <w:sz w:val="32"/>
+                                <w:szCs w:val="32"/>
+                              </w:rPr>
+                              <w:t>Skills:</w:t>
+                            </w:r>
+                          </w:p>
+                          <w:p>
+                            <w:pPr>
+                              <w:spacing w:after="0"/>
+                              <w:ind w:left="360"/>
+                              <w:rPr>
+                                <w:rFonts w:hAnsi="Calibri"/>
+                                <w:b/>
+                                <w:bCs/>
+                                <w:color w:val="000000" w:themeColor="text1"/>
+                                <w:kern w:val="24"/>
+                                <w:sz w:val="28"/>
+                                <w:szCs w:val="28"/>
+                                <w:u w:val="single"/>
+                                <w14:ligatures w14:val="none"/>
+                              </w:rPr>
+                            </w:pPr>
+                            <w:r>
+                              <w:rPr>
+                                <w:rFonts w:hAnsi="Calibri"/>
+                                <w:color w:val="000000" w:themeColor="text1"/>
+                                <w:kern w:val="24"/>
+                                <w:sz w:val="24"/>
+                                <w:szCs w:val="24"/>
+                              </w:rPr>
+                              <w:t>Problem s</w:t>
+                            </w:r>
+                            <w:r>
+                              <w:rPr>
+                                <w:rFonts w:hAnsi="Calibri"/>
+                                <w:color w:val="000000" w:themeColor="text1"/>
+                                <w:kern w:val="24"/>
+                                <w:sz w:val="24"/>
+                                <w:szCs w:val="24"/>
+                              </w:rPr>
+                              <w:t>ol</w:t>
+                            </w:r>
+                            <w:r>
+                              <w:rPr>
+                                <w:rFonts w:hAnsi="Calibri"/>
+                                <w:color w:val="000000" w:themeColor="text1"/>
+                                <w:kern w:val="24"/>
+                                <w:sz w:val="24"/>
+                                <w:szCs w:val="24"/>
+                              </w:rPr>
+                              <w:t xml:space="preserve">ving expert in c, </w:t>
+                            </w:r>
+                            <w:proofErr w:type="spellStart"/>
+                            <w:r>
+                              <w:rPr>
+                                <w:rFonts w:hAnsi="Calibri"/>
+                                <w:color w:val="000000" w:themeColor="text1"/>
+                                <w:kern w:val="24"/>
+                                <w:sz w:val="24"/>
+                                <w:szCs w:val="24"/>
+                              </w:rPr>
+                              <w:t>c++</w:t>
+                            </w:r>
+                            <w:proofErr w:type="spellEnd"/>
+                            <w:r>
+                              <w:rPr>
+                                <w:rFonts w:hAnsi="Calibri"/>
+                                <w:color w:val="000000" w:themeColor="text1"/>
+                                <w:kern w:val="24"/>
+                                <w:sz w:val="24"/>
+                                <w:szCs w:val="24"/>
+                              </w:rPr>
+                              <w:t>, java, python language</w:t>
+                            </w:r>
+                            <w:r>
+                              <w:rPr>
+                                <w:rFonts w:hAnsi="Calibri"/>
+                                <w:color w:val="000000" w:themeColor="text1"/>
+                                <w:kern w:val="24"/>
+                                <w:sz w:val="24"/>
+                                <w:szCs w:val="24"/>
+                              </w:rPr>
+                              <w:t>s</w:t>
+                            </w:r>
+                          </w:p>
+                          <w:p>
+                            <w:pPr>
+                              <w:spacing w:after="0"/>
+                              <w:ind w:left="360"/>
+                              <w:rPr>
+                                <w:rFonts w:hAnsi="Calibri"/>
+                                <w:b/>
+                                <w:bCs/>
+                                <w:color w:val="000000" w:themeColor="text1"/>
+                                <w:kern w:val="24"/>
+                                <w:sz w:val="28"/>
+                                <w:szCs w:val="28"/>
+                                <w:u w:val="single"/>
+                                <w14:ligatures w14:val="none"/>
+                              </w:rPr>
+                            </w:pPr>
+                            <w:r>
+                              <w:rPr>
+                                <w:rFonts w:hAnsi="Calibri"/>
+                                <w:color w:val="000000" w:themeColor="text1"/>
+                                <w:kern w:val="24"/>
+                                <w:sz w:val="24"/>
+                                <w:szCs w:val="24"/>
+                              </w:rPr>
+                              <w:t xml:space="preserve">Database </w:t>
+                            </w:r>
+                            <w:r>
+                              <w:rPr>
+                                <w:rFonts w:hAnsi="Calibri"/>
+                                <w:color w:val="000000" w:themeColor="text1"/>
+                                <w:kern w:val="24"/>
+                                <w:sz w:val="24"/>
+                                <w:szCs w:val="24"/>
+                              </w:rPr>
+                              <w:t>(</w:t>
+                            </w:r>
+                            <w:r>
+                              <w:rPr>
+                                <w:rFonts w:hAnsi="Calibri"/>
+                                <w:color w:val="000000" w:themeColor="text1"/>
+                                <w:kern w:val="24"/>
+                                <w:sz w:val="24"/>
+                                <w:szCs w:val="24"/>
+                              </w:rPr>
+                              <w:t>MySQL</w:t>
+                            </w:r>
+                            <w:r>
+                              <w:rPr>
+                                <w:rFonts w:hAnsi="Calibri"/>
+                                <w:color w:val="000000" w:themeColor="text1"/>
+                                <w:kern w:val="24"/>
+                                <w:sz w:val="24"/>
+                                <w:szCs w:val="24"/>
+                              </w:rPr>
+                              <w:t>, Oracle), Data Structures, Data Communications and Networking,</w:t>
+                            </w:r>
+                          </w:p>
+                          <w:p>
+                            <w:pPr>
+                              <w:spacing w:after="0"/>
+                              <w:ind w:left="360"/>
+                              <w:rPr>
+                                <w:rFonts w:hAnsi="Calibri"/>
+                                <w:b/>
+                                <w:bCs/>
+                                <w:color w:val="000000" w:themeColor="text1"/>
+                                <w:kern w:val="24"/>
+                                <w:sz w:val="28"/>
+                                <w:szCs w:val="28"/>
+                                <w:u w:val="single"/>
+                                <w14:ligatures w14:val="none"/>
+                              </w:rPr>
+                            </w:pPr>
+                            <w:r>
+                              <w:rPr>
+                                <w:rFonts w:hAnsi="Calibri"/>
+                                <w:color w:val="000000" w:themeColor="text1"/>
+                                <w:kern w:val="24"/>
+                                <w:sz w:val="24"/>
+                                <w:szCs w:val="24"/>
+                              </w:rPr>
+                              <w:t xml:space="preserve">Expert in </w:t>
+                            </w:r>
+                            <w:r>
+                              <w:rPr>
+                                <w:rFonts w:hAnsi="Calibri"/>
+                                <w:color w:val="000000" w:themeColor="text1"/>
+                                <w:kern w:val="24"/>
+                                <w:sz w:val="24"/>
+                                <w:szCs w:val="24"/>
+                              </w:rPr>
+                              <w:t>AutoCAD Electrical, Exc</w:t>
+                            </w:r>
+                            <w:r>
+                              <w:rPr>
+                                <w:rFonts w:hAnsi="Calibri"/>
+                                <w:color w:val="000000" w:themeColor="text1"/>
+                                <w:kern w:val="24"/>
+                                <w:sz w:val="24"/>
+                                <w:szCs w:val="24"/>
+                              </w:rPr>
+                              <w:t>el, PowerPoint, Word</w:t>
+                            </w:r>
+                            <w:r>
+                              <w:rPr>
+                                <w:rFonts w:hAnsi="Calibri"/>
+                                <w:color w:val="000000" w:themeColor="text1"/>
+                                <w:kern w:val="24"/>
+                                <w:sz w:val="24"/>
+                                <w:szCs w:val="24"/>
+                              </w:rPr>
+                              <w:t>, Photo editing</w:t>
+                            </w:r>
+                          </w:p>
+                        </w:txbxContent>
+                      </wps:txbx>
+                      <wps:bodyPr wrap="square" rtlCol="0">
+                        <a:noAutofit/>
+                      </wps:bodyPr>
+                    </wps:wsp>
+                  </a:graphicData>
+                </a:graphic>
+                <wp14:sizeRelH relativeFrom="margin">
+                  <wp14:pctWidth>0</wp14:pctWidth>
+                </wp14:sizeRelH>
+                <wp14:sizeRelV relativeFrom="margin">
+                  <wp14:pctHeight>0</wp14:pctHeight>
+                </wp14:sizeRelV>
+              </wp:anchor>
+            </w:drawing>
+          </mc:Choice>
+          <mc:Fallback>
+            <w:pict>
+              <v:shape w14:anchorId="11C0831A" id="TextBox 7" o:spid="_x0000_s1031" type="#_x0000_t202" style="position:absolute;margin-left:-37.1pt;margin-top:545.8pt;width:566.65pt;height:97.8pt;z-index:251663360;visibility:visible;mso-wrap-style:square;mso-width-percent:0;mso-height-percent:0;mso-wrap-distance-left:9pt;mso-wrap-distance-top:0;mso-wrap-distance-right:9pt;mso-wrap-distance-bottom:0;mso-position-horizontal:absolute;mso-position-horizontal-relative:margin;mso-position-vertical:absolute;mso-position-vertical-relative:text;mso-width-percent:0;mso-height-percent:0;mso-width-relative:margin;mso-height-relative:margin;v-text-anchor:top" o:gfxdata="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" fillcolor="white [3212]" stroked="f">
+                <v:textbox>
+                  <w:txbxContent>
+                    <w:p>
+                      <w:pPr>
+                        <w:rPr>
+                          <w:rFonts w:hAnsi="Calibri"/>
+                          <w:b/>
+                          <w:bCs/>
+                          <w:color w:val="FF0000"/>
+                          <w:kern w:val="24"/>
+                          <w:sz w:val="32"/>
+                          <w:szCs w:val="32"/>
+                          <w14:ligatures w14:val="none"/>
+                        </w:rPr>
+                      </w:pPr>
+                      <w:r>
+                        <w:rPr>
+                          <w:rFonts w:hAnsi="Calibri"/>
+                          <w:b/>
+                          <w:bCs/>
+                          <w:color w:val="FF0000"/>
+                          <w:kern w:val="24"/>
+                          <w:sz w:val="32"/>
+                          <w:szCs w:val="32"/>
+                        </w:rPr>
+                        <w:t>Skills:</w:t>
+                      </w:r>
+                    </w:p>
+                    <w:p>
+                      <w:pPr>
+                        <w:spacing w:after="0"/>
+                        <w:ind w:left="360"/>
+                        <w:rPr>
+                          <w:rFonts w:hAnsi="Calibri"/>
+                          <w:b/>
+                          <w:bCs/>
+                          <w:color w:val="000000" w:themeColor="text1"/>
+                          <w:kern w:val="24"/>
+                          <w:sz w:val="28"/>
+                          <w:szCs w:val="28"/>
+                          <w:u w:val="single"/>
+                          <w14:ligatures w14:val="none"/>
+                        </w:rPr>
+                      </w:pPr>
+                      <w:r>
+                        <w:rPr>
+                          <w:rFonts w:hAnsi="Calibri"/>
+                          <w:color w:val="000000" w:themeColor="text1"/>
+                          <w:kern w:val="24"/>
+                          <w:sz w:val="24"/>
+                          <w:szCs w:val="24"/>
+                        </w:rPr>
+                        <w:t>Problem s</w:t>
+                      </w:r>
+                      <w:r>
+                        <w:rPr>
+                          <w:rFonts w:hAnsi="Calibri"/>
+                          <w:color w:val="000000" w:themeColor="text1"/>
+                          <w:kern w:val="24"/>
+                          <w:sz w:val="24"/>
+                          <w:szCs w:val="24"/>
+                        </w:rPr>
+                        <w:t>ol</w:t>
+                      </w:r>
+                      <w:r>
+                        <w:rPr>
+                          <w:rFonts w:hAnsi="Calibri"/>
+                          <w:color w:val="000000" w:themeColor="text1"/>
+                          <w:kern w:val="24"/>
+                          <w:sz w:val="24"/>
+                          <w:szCs w:val="24"/>
+                        </w:rPr>
+                        <w:t xml:space="preserve">ving expert in c, </w:t>
+                      </w:r>
+                      <w:proofErr w:type="spellStart"/>
+                      <w:r>
+                        <w:rPr>
+                          <w:rFonts w:hAnsi="Calibri"/>
+                          <w:color w:val="000000" w:themeColor="text1"/>
+                          <w:kern w:val="24"/>
+                          <w:sz w:val="24"/>
+                          <w:szCs w:val="24"/>
+                        </w:rPr>
+                        <w:t>c++</w:t>
+                      </w:r>
+                      <w:proofErr w:type="spellEnd"/>
+                      <w:r>
+                        <w:rPr>
+                          <w:rFonts w:hAnsi="Calibri"/>
+                          <w:color w:val="000000" w:themeColor="text1"/>
+                          <w:kern w:val="24"/>
+                          <w:sz w:val="24"/>
+                          <w:szCs w:val="24"/>
+                        </w:rPr>
+                        <w:t>, java, python language</w:t>
+                      </w:r>
+                      <w:r>
+                        <w:rPr>
+                          <w:rFonts w:hAnsi="Calibri"/>
+                          <w:color w:val="000000" w:themeColor="text1"/>
+                          <w:kern w:val="24"/>
+                          <w:sz w:val="24"/>
+                          <w:szCs w:val="24"/>
+                        </w:rPr>
+                        <w:t>s</w:t>
+                      </w:r>
+                    </w:p>
+                    <w:p>
+                      <w:pPr>
+                        <w:spacing w:after="0"/>
+                        <w:ind w:left="360"/>
+                        <w:rPr>
+                          <w:rFonts w:hAnsi="Calibri"/>
+                          <w:b/>
+                          <w:bCs/>
+                          <w:color w:val="000000" w:themeColor="text1"/>
+                          <w:kern w:val="24"/>
+                          <w:sz w:val="28"/>
+                          <w:szCs w:val="28"/>
+                          <w:u w:val="single"/>
+                          <w14:ligatures w14:val="none"/>
+                        </w:rPr>
+                      </w:pPr>
+                      <w:r>
+                        <w:rPr>
+                          <w:rFonts w:hAnsi="Calibri"/>
+                          <w:color w:val="000000" w:themeColor="text1"/>
+                          <w:kern w:val="24"/>
+                          <w:sz w:val="24"/>
+                          <w:szCs w:val="24"/>
+                        </w:rPr>
+                        <w:t xml:space="preserve">Database </w:t>
+                      </w:r>
+                      <w:r>
+                        <w:rPr>
+                          <w:rFonts w:hAnsi="Calibri"/>
+                          <w:color w:val="000000" w:themeColor="text1"/>
+                          <w:kern w:val="24"/>
+                          <w:sz w:val="24"/>
+                          <w:szCs w:val="24"/>
+                        </w:rPr>
+                        <w:t>(</w:t>
+                      </w:r>
+                      <w:r>
+                        <w:rPr>
+                          <w:rFonts w:hAnsi="Calibri"/>
+                          <w:color w:val="000000" w:themeColor="text1"/>
+                          <w:kern w:val="24"/>
+                          <w:sz w:val="24"/>
+                          <w:szCs w:val="24"/>
+                        </w:rPr>
+                        <w:t>MySQL</w:t>
+                      </w:r>
+                      <w:r>
+                        <w:rPr>
+                          <w:rFonts w:hAnsi="Calibri"/>
+                          <w:color w:val="000000" w:themeColor="text1"/>
+                          <w:kern w:val="24"/>
+                          <w:sz w:val="24"/>
+                          <w:szCs w:val="24"/>
+                        </w:rPr>
+                        <w:t>, Oracle), Data Structures, Data Communications and Networking,</w:t>
+                      </w:r>
+                    </w:p>
+                    <w:p>
+                      <w:pPr>
+                        <w:spacing w:after="0"/>
+                        <w:ind w:left="360"/>
+                        <w:rPr>
+                          <w:rFonts w:hAnsi="Calibri"/>
+                          <w:b/>
+                          <w:bCs/>
+                          <w:color w:val="000000" w:themeColor="text1"/>
+                          <w:kern w:val="24"/>
+                          <w:sz w:val="28"/>
+                          <w:szCs w:val="28"/>
+                          <w:u w:val="single"/>
+                          <w14:ligatures w14:val="none"/>
+                        </w:rPr>
+                      </w:pPr>
+                      <w:r>
+                        <w:rPr>
+                          <w:rFonts w:hAnsi="Calibri"/>
+                          <w:color w:val="000000" w:themeColor="text1"/>
+                          <w:kern w:val="24"/>
+                          <w:sz w:val="24"/>
+                          <w:szCs w:val="24"/>
+                        </w:rPr>
+                        <w:t xml:space="preserve">Expert in </w:t>
+                      </w:r>
+                      <w:r>
+                        <w:rPr>
+                          <w:rFonts w:hAnsi="Calibri"/>
+                          <w:color w:val="000000" w:themeColor="text1"/>
+                          <w:kern w:val="24"/>
+                          <w:sz w:val="24"/>
+                          <w:szCs w:val="24"/>
+                        </w:rPr>
+                        <w:t>AutoCAD Electrical, Exc</w:t>
+                      </w:r>
+                      <w:r>
+                        <w:rPr>
+                          <w:rFonts w:hAnsi="Calibri"/>
+                          <w:color w:val="000000" w:themeColor="text1"/>
+                          <w:kern w:val="24"/>
+                          <w:sz w:val="24"/>
+                          <w:szCs w:val="24"/>
+                        </w:rPr>
+                        <w:t>el, PowerPoint, Word</w:t>
+                      </w:r>
+                      <w:r>
+                        <w:rPr>
+                          <w:rFonts w:hAnsi="Calibri"/>
+                          <w:color w:val="000000" w:themeColor="text1"/>
+                          <w:kern w:val="24"/>
+                          <w:sz w:val="24"/>
+                          <w:szCs w:val="24"/>
+                        </w:rPr>
+                        <w:t>, Photo editing</w:t>
+                      </w:r>
+                    </w:p>
+                  </w:txbxContent>
+                </v:textbox>
+                <w10:wrap anchorx="margin"/>
+              </v:shape>
+            </w:pict>
+          </mc:Fallback>
+        </mc:AlternateContent>
+      </w:r>
+      <w:r>
+        <w:rPr>
+          <w:noProof/>
+        </w:rPr>
+        <mc:AlternateContent>
+          <mc:Choice Requires="wps">
+            <w:drawing>
+              <wp:anchor distT="45720" distB="45720" distL="114300" distR="114300" simplePos="0" relativeHeight="251676672" behindDoc="0" locked="0" layoutInCell="1" allowOverlap="1" wp14:anchorId="50FB789B" wp14:editId="5086565E">
+                <wp:simplePos x="0" y="0"/>
+                <wp:positionH relativeFrom="margin">
+                  <wp:posOffset>-481965</wp:posOffset>
+                </wp:positionH>
+                <wp:positionV relativeFrom="paragraph">
+                  <wp:posOffset>739140</wp:posOffset>
+                </wp:positionV>
+                <wp:extent cx="7152005" cy="1112520"/>
+                <wp:effectExtent l="0" t="0" r="0" b="0"/>
                 <wp:wrapSquare wrapText="bothSides"/>
                 <wp:docPr id="498372415" name="Text Box 2"/>
                 <wp:cNvGraphicFramePr>
@@ -1280,7 +2405,7 @@
                       <wps:spPr bwMode="auto">
                         <a:xfrm>
                           <a:off x="0" y="0"/>
-                          <a:ext cx="6832600" cy="1049655"/>
+                          <a:ext cx="7152005" cy="1112520"/>
                         </a:xfrm>
                         <a:prstGeom prst="rect">
                           <a:avLst/>
@@ -1302,7 +2427,7 @@
                               <w:rPr>
                                 <w:b/>
                                 <w:bCs/>
-                                <w:color w:val="FF0000"/>
+                                <w:color w:val="1F3864" w:themeColor="accent1" w:themeShade="80"/>
                                 <w:sz w:val="32"/>
                                 <w:szCs w:val="32"/>
                               </w:rPr>
@@ -1311,7 +2436,7 @@
                               <w:rPr>
                                 <w:b/>
                                 <w:bCs/>
-                                <w:color w:val="FF0000"/>
+                                <w:color w:val="1F3864" w:themeColor="accent1" w:themeShade="80"/>
                                 <w:sz w:val="32"/>
                                 <w:szCs w:val="32"/>
                               </w:rPr>
@@ -1424,7 +2549,7 @@
           </mc:Choice>
           <mc:Fallback>
             <w:pict>
-              <v:shape w14:anchorId="50FB789B" id="Text Box 2" o:spid="_x0000_s1028" type="#_x0000_t202" style="position:absolute;margin-left:-32.7pt;margin-top:62pt;width:538pt;height:82.65pt;z-index:251676672;visibility:visible;mso-wrap-style:square;mso-width-percent:0;mso-height-percent:0;mso-wrap-distance-left:9pt;mso-wrap-distance-top:3.6pt;mso-wrap-distance-right:9pt;mso-wrap-distance-bottom:3.6pt;mso-position-horizontal:absolute;mso-position-horizontal-relative:text;mso-position-vertical:absolute;mso-position-vertical-relative:text;mso-width-percent:0;mso-height-percent:0;mso-width-relative:margin;mso-height-relative:margin;v-text-anchor:top" o:gfxdata="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" stroked="f">
+              <v:shape w14:anchorId="50FB789B" id="_x0000_s1032" type="#_x0000_t202" style="position:absolute;margin-left:-37.95pt;margin-top:58.2pt;width:563.15pt;height:87.6pt;z-index:251676672;visibility:visible;mso-wrap-style:square;mso-width-percent:0;mso-height-percent:0;mso-wrap-distance-left:9pt;mso-wrap-distance-top:3.6pt;mso-wrap-distance-right:9pt;mso-wrap-distance-bottom:3.6pt;mso-position-horizontal:absolute;mso-position-horizontal-relative:margin;mso-position-vertical:absolute;mso-position-vertical-relative:text;mso-width-percent:0;mso-height-percent:0;mso-width-relative:margin;mso-height-relative:margin;v-text-anchor:top" o:gfxdata="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" stroked="f">
                 <v:textbox>
                   <w:txbxContent>
                     <w:p>
@@ -1432,7 +2557,7 @@
                         <w:rPr>
                           <w:b/>
                           <w:bCs/>
-                          <w:color w:val="FF0000"/>
+                          <w:color w:val="1F3864" w:themeColor="accent1" w:themeShade="80"/>
                           <w:sz w:val="32"/>
                           <w:szCs w:val="32"/>
                         </w:rPr>
@@ -1441,7 +2566,7 @@
                         <w:rPr>
                           <w:b/>
                           <w:bCs/>
-                          <w:color w:val="FF0000"/>
+                          <w:color w:val="1F3864" w:themeColor="accent1" w:themeShade="80"/>
                           <w:sz w:val="32"/>
                           <w:szCs w:val="32"/>
                         </w:rPr>
@@ -1537,7 +2662,7 @@
                     </w:p>
                   </w:txbxContent>
                 </v:textbox>
-                <w10:wrap type="square"/>
+                <w10:wrap type="square" anchorx="margin"/>
               </v:shape>
             </w:pict>
           </mc:Fallback>
@@ -1550,236 +2675,18 @@
         <mc:AlternateContent>
           <mc:Choice Requires="wps">
             <w:drawing>
-              <wp:anchor distT="0" distB="0" distL="114300" distR="114300" simplePos="0" relativeHeight="251664384" behindDoc="0" locked="0" layoutInCell="1" allowOverlap="1" wp14:anchorId="33C7EC5E" wp14:editId="30177BB2">
+              <wp:anchor distT="45720" distB="45720" distL="114300" distR="114300" simplePos="0" relativeHeight="251668480" behindDoc="0" locked="0" layoutInCell="1" allowOverlap="1" wp14:anchorId="73B231CD" wp14:editId="285495DA">
                 <wp:simplePos x="0" y="0"/>
                 <wp:positionH relativeFrom="margin">
-                  <wp:posOffset>-558589</wp:posOffset>
+                  <wp:posOffset>-457200</wp:posOffset>
                 </wp:positionH>
                 <wp:positionV relativeFrom="paragraph">
-                  <wp:posOffset>8102600</wp:posOffset>
+                  <wp:posOffset>5372100</wp:posOffset>
                 </wp:positionV>
-                <wp:extent cx="7306310" cy="1032933"/>
+                <wp:extent cx="7162800" cy="1548765"/>
                 <wp:effectExtent l="0" t="0" r="0" b="0"/>
-                <wp:wrapNone/>
-                <wp:docPr id="9" name="TextBox 8">
-                  <a:extLst xmlns:a="http://schemas.openxmlformats.org/drawingml/2006/main">
-                    <a:ext uri="{FF2B5EF4-FFF2-40B4-BE49-F238E27FC236}">
-                      <a16:creationId xmlns:a16="http://schemas.microsoft.com/office/drawing/2014/main" id="{AA77DF47-52CB-46E4-72FD-C263F5B69659}"/>
-                    </a:ext>
-                  </a:extLst>
-                </wp:docPr>
-                <wp:cNvGraphicFramePr/>
-                <a:graphic xmlns:a="http://schemas.openxmlformats.org/drawingml/2006/main">
-                  <a:graphicData uri="http://schemas.microsoft.com/office/word/2010/wordprocessingShape">
-                    <wps:wsp>
-                      <wps:cNvSpPr txBox="1"/>
-                      <wps:spPr>
-                        <a:xfrm>
-                          <a:off x="0" y="0"/>
-                          <a:ext cx="7306310" cy="1032933"/>
-                        </a:xfrm>
-                        <a:prstGeom prst="rect">
-                          <a:avLst/>
-                        </a:prstGeom>
-                        <a:noFill/>
-                      </wps:spPr>
-                      <wps:txbx>
-                        <w:txbxContent>
-                          <w:p>
-                            <w:pPr>
-                              <w:rPr>
-                                <w:rFonts w:hAnsi="Calibri"/>
-                                <w:b/>
-                                <w:bCs/>
-                                <w:color w:val="FF0000"/>
-                                <w:kern w:val="24"/>
-                                <w:sz w:val="32"/>
-                                <w:szCs w:val="32"/>
-                              </w:rPr>
-                            </w:pPr>
-                            <w:r>
-                              <w:rPr>
-                                <w:rFonts w:hAnsi="Calibri"/>
-                                <w:b/>
-                                <w:bCs/>
-                                <w:color w:val="FF0000"/>
-                                <w:kern w:val="24"/>
-                                <w:sz w:val="32"/>
-                                <w:szCs w:val="32"/>
-                              </w:rPr>
-                              <w:t>Certifications:</w:t>
-                            </w:r>
-                          </w:p>
-                          <w:p>
-                            <w:pPr>
-                              <w:pStyle w:val="ListParagraph"/>
-                              <w:numPr>
-                                <w:ilvl w:val="0"/>
-                                <w:numId w:val="3"/>
-                              </w:numPr>
-                              <w:rPr>
-                                <w:rFonts w:hAnsi="Calibri"/>
-                                <w:kern w:val="24"/>
-                                <w:sz w:val="24"/>
-                                <w:szCs w:val="24"/>
-                              </w:rPr>
-                            </w:pPr>
-                            <w:r>
-                              <w:rPr>
-                                <w:rFonts w:hAnsi="Calibri"/>
-                                <w:kern w:val="24"/>
-                                <w:sz w:val="24"/>
-                                <w:szCs w:val="24"/>
-                              </w:rPr>
-                              <w:t>The 2023 ICPC Asia Dhaka Regional</w:t>
-                            </w:r>
-                          </w:p>
-                          <w:p>
-                            <w:pPr>
-                              <w:pStyle w:val="ListParagraph"/>
-                              <w:numPr>
-                                <w:ilvl w:val="0"/>
-                                <w:numId w:val="3"/>
-                              </w:numPr>
-                              <w:rPr>
-                                <w:rFonts w:hAnsi="Calibri"/>
-                                <w:kern w:val="24"/>
-                                <w:sz w:val="24"/>
-                                <w:szCs w:val="24"/>
-                              </w:rPr>
-                            </w:pPr>
-                            <w:r>
-                              <w:rPr>
-                                <w:rFonts w:hAnsi="Calibri"/>
-                                <w:kern w:val="24"/>
-                                <w:sz w:val="24"/>
-                                <w:szCs w:val="24"/>
-                              </w:rPr>
-                              <w:t>AutoCAD Electrical from Beginner to Expert</w:t>
-                            </w:r>
-                          </w:p>
-                        </w:txbxContent>
-                      </wps:txbx>
-                      <wps:bodyPr wrap="square" rtlCol="0">
-                        <a:noAutofit/>
-                      </wps:bodyPr>
-                    </wps:wsp>
-                  </a:graphicData>
-                </a:graphic>
-                <wp14:sizeRelH relativeFrom="margin">
-                  <wp14:pctWidth>0</wp14:pctWidth>
-                </wp14:sizeRelH>
-                <wp14:sizeRelV relativeFrom="margin">
-                  <wp14:pctHeight>0</wp14:pctHeight>
-                </wp14:sizeRelV>
-              </wp:anchor>
-            </w:drawing>
-          </mc:Choice>
-          <mc:Fallback>
-            <w:pict>
-              <v:shape w14:anchorId="33C7EC5E" id="TextBox 8" o:spid="_x0000_s1029" type="#_x0000_t202" style="position:absolute;margin-left:-44pt;margin-top:638pt;width:575.3pt;height:81.35pt;z-index:251664384;visibility:visible;mso-wrap-style:square;mso-width-percent:0;mso-height-percent:0;mso-wrap-distance-left:9pt;mso-wrap-distance-top:0;mso-wrap-distance-right:9pt;mso-wrap-distance-bottom:0;mso-position-horizontal:absolute;mso-position-horizontal-relative:margin;mso-position-vertical:absolute;mso-position-vertical-relative:text;mso-width-percent:0;mso-height-percent:0;mso-width-relative:margin;mso-height-relative:margin;v-text-anchor:top" o:gfxdata="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" filled="f" stroked="f">
-                <v:textbox>
-                  <w:txbxContent>
-                    <w:p>
-                      <w:pPr>
-                        <w:rPr>
-                          <w:rFonts w:hAnsi="Calibri"/>
-                          <w:b/>
-                          <w:bCs/>
-                          <w:color w:val="FF0000"/>
-                          <w:kern w:val="24"/>
-                          <w:sz w:val="32"/>
-                          <w:szCs w:val="32"/>
-                        </w:rPr>
-                      </w:pPr>
-                      <w:r>
-                        <w:rPr>
-                          <w:rFonts w:hAnsi="Calibri"/>
-                          <w:b/>
-                          <w:bCs/>
-                          <w:color w:val="FF0000"/>
-                          <w:kern w:val="24"/>
-                          <w:sz w:val="32"/>
-                          <w:szCs w:val="32"/>
-                        </w:rPr>
-                        <w:t>Certifications:</w:t>
-                      </w:r>
-                    </w:p>
-                    <w:p>
-                      <w:pPr>
-                        <w:pStyle w:val="ListParagraph"/>
-                        <w:numPr>
-                          <w:ilvl w:val="0"/>
-                          <w:numId w:val="3"/>
-                        </w:numPr>
-                        <w:rPr>
-                          <w:rFonts w:hAnsi="Calibri"/>
-                          <w:kern w:val="24"/>
-                          <w:sz w:val="24"/>
-                          <w:szCs w:val="24"/>
-                        </w:rPr>
-                      </w:pPr>
-                      <w:r>
-                        <w:rPr>
-                          <w:rFonts w:hAnsi="Calibri"/>
-                          <w:kern w:val="24"/>
-                          <w:sz w:val="24"/>
-                          <w:szCs w:val="24"/>
-                        </w:rPr>
-                        <w:t>The 2023 ICPC Asia Dhaka Regional</w:t>
-                      </w:r>
-                    </w:p>
-                    <w:p>
-                      <w:pPr>
-                        <w:pStyle w:val="ListParagraph"/>
-                        <w:numPr>
-                          <w:ilvl w:val="0"/>
-                          <w:numId w:val="3"/>
-                        </w:numPr>
-                        <w:rPr>
-                          <w:rFonts w:hAnsi="Calibri"/>
-                          <w:kern w:val="24"/>
-                          <w:sz w:val="24"/>
-                          <w:szCs w:val="24"/>
-                        </w:rPr>
-                      </w:pPr>
-                      <w:r>
-                        <w:rPr>
-                          <w:rFonts w:hAnsi="Calibri"/>
-                          <w:kern w:val="24"/>
-                          <w:sz w:val="24"/>
-                          <w:szCs w:val="24"/>
-                        </w:rPr>
-                        <w:t>AutoCAD Electrical from Beginner to Expert</w:t>
-                      </w:r>
-                    </w:p>
-                  </w:txbxContent>
-                </v:textbox>
-                <w10:wrap anchorx="margin"/>
-              </v:shape>
-            </w:pict>
-          </mc:Fallback>
-        </mc:AlternateContent>
-      </w:r>
-      <w:r>
-        <w:rPr>
-          <w:noProof/>
-        </w:rPr>
-        <mc:AlternateContent>
-          <mc:Choice Requires="wps">
-            <w:drawing>
-              <wp:anchor distT="45720" distB="45720" distL="114300" distR="114300" simplePos="0" relativeHeight="251674624" behindDoc="0" locked="0" layoutInCell="1" allowOverlap="1" wp14:anchorId="27B217E4" wp14:editId="56846D31">
-                <wp:simplePos x="0" y="0"/>
-                <wp:positionH relativeFrom="margin">
-                  <wp:posOffset>-465243</wp:posOffset>
-                </wp:positionH>
-                <wp:positionV relativeFrom="paragraph">
-                  <wp:posOffset>1812713</wp:posOffset>
-                </wp:positionV>
-                <wp:extent cx="7136765" cy="2141220"/>
-                <wp:effectExtent l="0" t="0" r="6985" b="0"/>
                 <wp:wrapSquare wrapText="bothSides"/>
-                <wp:docPr id="468445326" name="Text Box 2"/>
+                <wp:docPr id="217" name="Text Box 2"/>
                 <wp:cNvGraphicFramePr>
                   <a:graphicFrameLocks xmlns:a="http://schemas.openxmlformats.org/drawingml/2006/main"/>
                 </wp:cNvGraphicFramePr>
@@ -1792,7 +2699,7 @@
                       <wps:spPr bwMode="auto">
                         <a:xfrm>
                           <a:off x="0" y="0"/>
-                          <a:ext cx="7136765" cy="2141220"/>
+                          <a:ext cx="7162800" cy="1548765"/>
                         </a:xfrm>
                         <a:prstGeom prst="rect">
                           <a:avLst/>
@@ -1811,846 +2718,6 @@
                         <w:txbxContent>
                           <w:p>
                             <w:pPr>
-                              <w:spacing w:line="240" w:lineRule="auto"/>
-                              <w:rPr>
-                                <w:b/>
-                                <w:bCs/>
-                                <w:color w:val="FF0000"/>
-                                <w:sz w:val="32"/>
-                                <w:szCs w:val="32"/>
-                              </w:rPr>
-                            </w:pPr>
-                            <w:r>
-                              <w:rPr>
-                                <w:b/>
-                                <w:bCs/>
-                                <w:color w:val="FF0000"/>
-                                <w:sz w:val="32"/>
-                                <w:szCs w:val="32"/>
-                              </w:rPr>
-                              <w:t>Work Experience:</w:t>
-                            </w:r>
-                          </w:p>
-                          <w:p>
-                            <w:pPr>
-                              <w:spacing w:line="240" w:lineRule="auto"/>
-                              <w:rPr>
-                                <w:b/>
-                                <w:bCs/>
-                                <w:color w:val="FF0000"/>
-                                <w:sz w:val="32"/>
-                                <w:szCs w:val="32"/>
-                              </w:rPr>
-                            </w:pPr>
-                            <w:r>
-                              <w:rPr>
-                                <w:b/>
-                                <w:bCs/>
-                                <w:sz w:val="24"/>
-                                <w:szCs w:val="24"/>
-                              </w:rPr>
-                              <w:t xml:space="preserve">Graph Visualization &amp; Analysis Tool </w:t>
-                            </w:r>
-                            <w:r>
-                              <w:rPr>
-                                <w:sz w:val="24"/>
-                                <w:szCs w:val="24"/>
-                              </w:rPr>
-                              <w:t>–</w:t>
-                            </w:r>
-                          </w:p>
-                          <w:p>
-                            <w:pPr>
-                              <w:spacing w:line="240" w:lineRule="auto"/>
-                              <w:rPr>
-                                <w:sz w:val="24"/>
-                                <w:szCs w:val="24"/>
-                              </w:rPr>
-                            </w:pPr>
-                            <w:hyperlink r:id="rId19" w:history="1">
-                              <w:r>
-                                <w:rPr>
-                                  <w:rStyle w:val="Hyperlink"/>
-                                </w:rPr>
-                                <w:t>https://github.com/Prosenjit-Mondol/GraphCraft</w:t>
-                              </w:r>
-                            </w:hyperlink>
-                            <w:r>
-                              <w:t xml:space="preserve"> </w:t>
-                            </w:r>
-                            <w:r>
-                              <w:rPr>
-                                <w:sz w:val="24"/>
-                                <w:szCs w:val="24"/>
-                              </w:rPr>
-                              <w:t xml:space="preserve"> </w:t>
-                            </w:r>
-                          </w:p>
-                          <w:p>
-                            <w:pPr>
-                              <w:spacing w:line="240" w:lineRule="auto"/>
-                              <w:rPr>
-                                <w:color w:val="808080" w:themeColor="background1" w:themeShade="80"/>
-                                <w:sz w:val="24"/>
-                                <w:szCs w:val="24"/>
-                              </w:rPr>
-                            </w:pPr>
-                            <w:r>
-                              <w:rPr>
-                                <w:color w:val="808080" w:themeColor="background1" w:themeShade="80"/>
-                                <w:sz w:val="24"/>
-                                <w:szCs w:val="24"/>
-                              </w:rPr>
-                              <w:t>January 2024 – current                                                                        Patuakhali Science and Technology University</w:t>
-                            </w:r>
-                          </w:p>
-                          <w:p>
-                            <w:pPr>
-                              <w:spacing w:line="240" w:lineRule="auto"/>
-                              <w:rPr>
-                                <w:color w:val="000000" w:themeColor="text1"/>
-                                <w:sz w:val="24"/>
-                                <w:szCs w:val="24"/>
-                              </w:rPr>
-                            </w:pPr>
-                            <w:r>
-                              <w:rPr>
-                                <w:b/>
-                                <w:bCs/>
-                                <w:color w:val="000000" w:themeColor="text1"/>
-                                <w:sz w:val="24"/>
-                                <w:szCs w:val="24"/>
-                              </w:rPr>
-                              <w:t xml:space="preserve">Problem Solving </w:t>
-                            </w:r>
-                            <w:r>
-                              <w:rPr>
-                                <w:color w:val="000000" w:themeColor="text1"/>
-                                <w:sz w:val="24"/>
-                                <w:szCs w:val="24"/>
-                              </w:rPr>
-                              <w:t>as</w:t>
-                            </w:r>
-                            <w:r>
-                              <w:rPr>
-                                <w:color w:val="000000" w:themeColor="text1"/>
-                                <w:sz w:val="24"/>
-                                <w:szCs w:val="24"/>
-                              </w:rPr>
-                              <w:t xml:space="preserve"> a Constraint Programming (CP) –</w:t>
-                            </w:r>
-                          </w:p>
-                          <w:p>
-                            <w:pPr>
-                              <w:spacing w:line="240" w:lineRule="auto"/>
-                            </w:pPr>
-                            <w:r>
-                              <w:rPr>
-                                <w:color w:val="000000" w:themeColor="text1"/>
-                                <w:sz w:val="24"/>
-                                <w:szCs w:val="24"/>
-                              </w:rPr>
-                              <w:t xml:space="preserve">Pupil, </w:t>
-                            </w:r>
-                            <w:hyperlink r:id="rId20" w:history="1">
-                              <w:r>
-                                <w:rPr>
-                                  <w:rStyle w:val="Hyperlink"/>
-                                </w:rPr>
-                                <w:t>https://github.com/Prosenjit-Mondol/Problem_Solving</w:t>
-                              </w:r>
-                            </w:hyperlink>
-                          </w:p>
-                          <w:p>
-                            <w:pPr>
-                              <w:spacing w:line="240" w:lineRule="auto"/>
-                              <w:rPr>
-                                <w:color w:val="808080" w:themeColor="background1" w:themeShade="80"/>
-                                <w:sz w:val="24"/>
-                                <w:szCs w:val="24"/>
-                              </w:rPr>
-                            </w:pPr>
-                            <w:r>
-                              <w:rPr>
-                                <w:color w:val="808080" w:themeColor="background1" w:themeShade="80"/>
-                                <w:sz w:val="24"/>
-                                <w:szCs w:val="24"/>
-                              </w:rPr>
-                              <w:t>January 202</w:t>
-                            </w:r>
-                            <w:r>
-                              <w:rPr>
-                                <w:color w:val="808080" w:themeColor="background1" w:themeShade="80"/>
-                                <w:sz w:val="24"/>
-                                <w:szCs w:val="24"/>
-                              </w:rPr>
-                              <w:t>2</w:t>
-                            </w:r>
-                            <w:r>
-                              <w:rPr>
-                                <w:color w:val="808080" w:themeColor="background1" w:themeShade="80"/>
-                                <w:sz w:val="24"/>
-                                <w:szCs w:val="24"/>
-                              </w:rPr>
-                              <w:t xml:space="preserve"> – current                                                                        </w:t>
-                            </w:r>
-                            <w:r>
-                              <w:rPr>
-                                <w:color w:val="808080" w:themeColor="background1" w:themeShade="80"/>
-                                <w:sz w:val="24"/>
-                                <w:szCs w:val="24"/>
-                              </w:rPr>
-                              <w:t xml:space="preserve">                                                   Online Platforms</w:t>
-                            </w:r>
-                          </w:p>
-                          <w:p>
-                            <w:pPr>
-                              <w:rPr>
-                                <w:color w:val="000000" w:themeColor="text1"/>
-                                <w:sz w:val="24"/>
-                                <w:szCs w:val="24"/>
-                              </w:rPr>
-                            </w:pPr>
-                          </w:p>
-                        </w:txbxContent>
-                      </wps:txbx>
-                      <wps:bodyPr rot="0" vert="horz" wrap="square" lIns="91440" tIns="45720" rIns="91440" bIns="45720" anchor="t" anchorCtr="0">
-                        <a:noAutofit/>
-                      </wps:bodyPr>
-                    </wps:wsp>
-                  </a:graphicData>
-                </a:graphic>
-                <wp14:sizeRelH relativeFrom="margin">
-                  <wp14:pctWidth>0</wp14:pctWidth>
-                </wp14:sizeRelH>
-                <wp14:sizeRelV relativeFrom="margin">
-                  <wp14:pctHeight>0</wp14:pctHeight>
-                </wp14:sizeRelV>
-              </wp:anchor>
-            </w:drawing>
-          </mc:Choice>
-          <mc:Fallback>
-            <w:pict>
-              <v:shape w14:anchorId="27B217E4" id="_x0000_s1030" type="#_x0000_t202" style="position:absolute;margin-left:-36.65pt;margin-top:142.75pt;width:561.95pt;height:168.6pt;z-index:251674624;visibility:visible;mso-wrap-style:square;mso-width-percent:0;mso-height-percent:0;mso-wrap-distance-left:9pt;mso-wrap-distance-top:3.6pt;mso-wrap-distance-right:9pt;mso-wrap-distance-bottom:3.6pt;mso-position-horizontal:absolute;mso-position-horizontal-relative:margin;mso-position-vertical:absolute;mso-position-vertical-relative:text;mso-width-percent:0;mso-height-percent:0;mso-width-relative:margin;mso-height-relative:margin;v-text-anchor:top" o:gfxdata="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" stroked="f">
-                <v:textbox>
-                  <w:txbxContent>
-                    <w:p>
-                      <w:pPr>
-                        <w:spacing w:line="240" w:lineRule="auto"/>
-                        <w:rPr>
-                          <w:b/>
-                          <w:bCs/>
-                          <w:color w:val="FF0000"/>
-                          <w:sz w:val="32"/>
-                          <w:szCs w:val="32"/>
-                        </w:rPr>
-                      </w:pPr>
-                      <w:r>
-                        <w:rPr>
-                          <w:b/>
-                          <w:bCs/>
-                          <w:color w:val="FF0000"/>
-                          <w:sz w:val="32"/>
-                          <w:szCs w:val="32"/>
-                        </w:rPr>
-                        <w:t>Work Experience:</w:t>
-                      </w:r>
-                    </w:p>
-                    <w:p>
-                      <w:pPr>
-                        <w:spacing w:line="240" w:lineRule="auto"/>
-                        <w:rPr>
-                          <w:b/>
-                          <w:bCs/>
-                          <w:color w:val="FF0000"/>
-                          <w:sz w:val="32"/>
-                          <w:szCs w:val="32"/>
-                        </w:rPr>
-                      </w:pPr>
-                      <w:r>
-                        <w:rPr>
-                          <w:b/>
-                          <w:bCs/>
-                          <w:sz w:val="24"/>
-                          <w:szCs w:val="24"/>
-                        </w:rPr>
-                        <w:t xml:space="preserve">Graph Visualization &amp; Analysis Tool </w:t>
-                      </w:r>
-                      <w:r>
-                        <w:rPr>
-                          <w:sz w:val="24"/>
-                          <w:szCs w:val="24"/>
-                        </w:rPr>
-                        <w:t>–</w:t>
-                      </w:r>
-                    </w:p>
-                    <w:p>
-                      <w:pPr>
-                        <w:spacing w:line="240" w:lineRule="auto"/>
-                        <w:rPr>
-                          <w:sz w:val="24"/>
-                          <w:szCs w:val="24"/>
-                        </w:rPr>
-                      </w:pPr>
-                      <w:hyperlink r:id="rId21" w:history="1">
-                        <w:r>
-                          <w:rPr>
-                            <w:rStyle w:val="Hyperlink"/>
-                          </w:rPr>
-                          <w:t>https://github.com/Prosenjit-Mondol/GraphCraft</w:t>
-                        </w:r>
-                      </w:hyperlink>
-                      <w:r>
-                        <w:t xml:space="preserve"> </w:t>
-                      </w:r>
-                      <w:r>
-                        <w:rPr>
-                          <w:sz w:val="24"/>
-                          <w:szCs w:val="24"/>
-                        </w:rPr>
-                        <w:t xml:space="preserve"> </w:t>
-                      </w:r>
-                    </w:p>
-                    <w:p>
-                      <w:pPr>
-                        <w:spacing w:line="240" w:lineRule="auto"/>
-                        <w:rPr>
-                          <w:color w:val="808080" w:themeColor="background1" w:themeShade="80"/>
-                          <w:sz w:val="24"/>
-                          <w:szCs w:val="24"/>
-                        </w:rPr>
-                      </w:pPr>
-                      <w:r>
-                        <w:rPr>
-                          <w:color w:val="808080" w:themeColor="background1" w:themeShade="80"/>
-                          <w:sz w:val="24"/>
-                          <w:szCs w:val="24"/>
-                        </w:rPr>
-                        <w:t>January 2024 – current                                                                        Patuakhali Science and Technology University</w:t>
-                      </w:r>
-                    </w:p>
-                    <w:p>
-                      <w:pPr>
-                        <w:spacing w:line="240" w:lineRule="auto"/>
-                        <w:rPr>
-                          <w:color w:val="000000" w:themeColor="text1"/>
-                          <w:sz w:val="24"/>
-                          <w:szCs w:val="24"/>
-                        </w:rPr>
-                      </w:pPr>
-                      <w:r>
-                        <w:rPr>
-                          <w:b/>
-                          <w:bCs/>
-                          <w:color w:val="000000" w:themeColor="text1"/>
-                          <w:sz w:val="24"/>
-                          <w:szCs w:val="24"/>
-                        </w:rPr>
-                        <w:t xml:space="preserve">Problem Solving </w:t>
-                      </w:r>
-                      <w:r>
-                        <w:rPr>
-                          <w:color w:val="000000" w:themeColor="text1"/>
-                          <w:sz w:val="24"/>
-                          <w:szCs w:val="24"/>
-                        </w:rPr>
-                        <w:t>as</w:t>
-                      </w:r>
-                      <w:r>
-                        <w:rPr>
-                          <w:color w:val="000000" w:themeColor="text1"/>
-                          <w:sz w:val="24"/>
-                          <w:szCs w:val="24"/>
-                        </w:rPr>
-                        <w:t xml:space="preserve"> a Constraint Programming (CP) –</w:t>
-                      </w:r>
-                    </w:p>
-                    <w:p>
-                      <w:pPr>
-                        <w:spacing w:line="240" w:lineRule="auto"/>
-                      </w:pPr>
-                      <w:r>
-                        <w:rPr>
-                          <w:color w:val="000000" w:themeColor="text1"/>
-                          <w:sz w:val="24"/>
-                          <w:szCs w:val="24"/>
-                        </w:rPr>
-                        <w:t xml:space="preserve">Pupil, </w:t>
-                      </w:r>
-                      <w:hyperlink r:id="rId22" w:history="1">
-                        <w:r>
-                          <w:rPr>
-                            <w:rStyle w:val="Hyperlink"/>
-                          </w:rPr>
-                          <w:t>https://github.com/Prosenjit-Mondol/Problem_Solving</w:t>
-                        </w:r>
-                      </w:hyperlink>
-                    </w:p>
-                    <w:p>
-                      <w:pPr>
-                        <w:spacing w:line="240" w:lineRule="auto"/>
-                        <w:rPr>
-                          <w:color w:val="808080" w:themeColor="background1" w:themeShade="80"/>
-                          <w:sz w:val="24"/>
-                          <w:szCs w:val="24"/>
-                        </w:rPr>
-                      </w:pPr>
-                      <w:r>
-                        <w:rPr>
-                          <w:color w:val="808080" w:themeColor="background1" w:themeShade="80"/>
-                          <w:sz w:val="24"/>
-                          <w:szCs w:val="24"/>
-                        </w:rPr>
-                        <w:t>January 202</w:t>
-                      </w:r>
-                      <w:r>
-                        <w:rPr>
-                          <w:color w:val="808080" w:themeColor="background1" w:themeShade="80"/>
-                          <w:sz w:val="24"/>
-                          <w:szCs w:val="24"/>
-                        </w:rPr>
-                        <w:t>2</w:t>
-                      </w:r>
-                      <w:r>
-                        <w:rPr>
-                          <w:color w:val="808080" w:themeColor="background1" w:themeShade="80"/>
-                          <w:sz w:val="24"/>
-                          <w:szCs w:val="24"/>
-                        </w:rPr>
-                        <w:t xml:space="preserve"> – current                                                                        </w:t>
-                      </w:r>
-                      <w:r>
-                        <w:rPr>
-                          <w:color w:val="808080" w:themeColor="background1" w:themeShade="80"/>
-                          <w:sz w:val="24"/>
-                          <w:szCs w:val="24"/>
-                        </w:rPr>
-                        <w:t xml:space="preserve">                                                   Online Platforms</w:t>
-                      </w:r>
-                    </w:p>
-                    <w:p>
-                      <w:pPr>
-                        <w:rPr>
-                          <w:color w:val="000000" w:themeColor="text1"/>
-                          <w:sz w:val="24"/>
-                          <w:szCs w:val="24"/>
-                        </w:rPr>
-                      </w:pPr>
-                    </w:p>
-                  </w:txbxContent>
-                </v:textbox>
-                <w10:wrap type="square" anchorx="margin"/>
-              </v:shape>
-            </w:pict>
-          </mc:Fallback>
-        </mc:AlternateContent>
-      </w:r>
-      <w:r>
-        <w:rPr>
-          <w:noProof/>
-        </w:rPr>
-        <mc:AlternateContent>
-          <mc:Choice Requires="wps">
-            <w:drawing>
-              <wp:anchor distT="45720" distB="45720" distL="114300" distR="114300" simplePos="0" relativeHeight="251670528" behindDoc="0" locked="0" layoutInCell="1" allowOverlap="1" wp14:anchorId="38F2CA79" wp14:editId="46D96956">
-                <wp:simplePos x="0" y="0"/>
-                <wp:positionH relativeFrom="column">
-                  <wp:posOffset>-466514</wp:posOffset>
-                </wp:positionH>
-                <wp:positionV relativeFrom="paragraph">
-                  <wp:posOffset>3943350</wp:posOffset>
-                </wp:positionV>
-                <wp:extent cx="7179310" cy="1557655"/>
-                <wp:effectExtent l="0" t="0" r="2540" b="4445"/>
-                <wp:wrapSquare wrapText="bothSides"/>
-                <wp:docPr id="590685437" name="Text Box 2"/>
-                <wp:cNvGraphicFramePr>
-                  <a:graphicFrameLocks xmlns:a="http://schemas.openxmlformats.org/drawingml/2006/main"/>
-                </wp:cNvGraphicFramePr>
-                <a:graphic xmlns:a="http://schemas.openxmlformats.org/drawingml/2006/main">
-                  <a:graphicData uri="http://schemas.microsoft.com/office/word/2010/wordprocessingShape">
-                    <wps:wsp>
-                      <wps:cNvSpPr txBox="1">
-                        <a:spLocks noChangeArrowheads="1"/>
-                      </wps:cNvSpPr>
-                      <wps:spPr bwMode="auto">
-                        <a:xfrm>
-                          <a:off x="0" y="0"/>
-                          <a:ext cx="7179310" cy="1557655"/>
-                        </a:xfrm>
-                        <a:prstGeom prst="rect">
-                          <a:avLst/>
-                        </a:prstGeom>
-                        <a:solidFill>
-                          <a:srgbClr val="FFFFFF"/>
-                        </a:solidFill>
-                        <a:ln w="9525">
-                          <a:noFill/>
-                          <a:miter lim="800000"/>
-                          <a:headEnd/>
-                          <a:tailEnd/>
-                        </a:ln>
-                      </wps:spPr>
-                      <wps:txbx>
-                        <w:txbxContent>
-                          <w:p>
-                            <w:pPr>
-                              <w:rPr>
-                                <w:b/>
-                                <w:bCs/>
-                                <w:color w:val="FF0000"/>
-                                <w:sz w:val="32"/>
-                                <w:szCs w:val="32"/>
-                              </w:rPr>
-                            </w:pPr>
-                            <w:r>
-                              <w:rPr>
-                                <w:b/>
-                                <w:bCs/>
-                                <w:color w:val="FF0000"/>
-                                <w:sz w:val="32"/>
-                                <w:szCs w:val="32"/>
-                              </w:rPr>
-                              <w:t>Projects</w:t>
-                            </w:r>
-                            <w:r>
-                              <w:rPr>
-                                <w:b/>
-                                <w:bCs/>
-                                <w:color w:val="FF0000"/>
-                                <w:sz w:val="32"/>
-                                <w:szCs w:val="32"/>
-                              </w:rPr>
-                              <w:t>:</w:t>
-                            </w:r>
-                          </w:p>
-                          <w:p>
-                            <w:pPr>
-                              <w:rPr>
-                                <w:sz w:val="28"/>
-                                <w:szCs w:val="28"/>
-                              </w:rPr>
-                            </w:pPr>
-                            <w:r>
-                              <w:rPr>
-                                <w:b/>
-                                <w:bCs/>
-                                <w:sz w:val="24"/>
-                                <w:szCs w:val="24"/>
-                              </w:rPr>
-                              <w:t>Blood Bank</w:t>
-                            </w:r>
-                            <w:r>
-                              <w:rPr>
-                                <w:sz w:val="24"/>
-                                <w:szCs w:val="24"/>
-                              </w:rPr>
-                              <w:t xml:space="preserve"> by using Java -     </w:t>
-                            </w:r>
-                            <w:r>
-                              <w:rPr>
-                                <w:sz w:val="28"/>
-                                <w:szCs w:val="28"/>
-                              </w:rPr>
-                              <w:t xml:space="preserve">                                                                                            </w:t>
-                            </w:r>
-                            <w:r>
-                              <w:rPr>
-                                <w:sz w:val="28"/>
-                                <w:szCs w:val="28"/>
-                              </w:rPr>
-                              <w:t xml:space="preserve"> </w:t>
-                            </w:r>
-                          </w:p>
-                          <w:p>
-                            <w:hyperlink r:id="rId23" w:history="1">
-                              <w:r>
-                                <w:rPr>
-                                  <w:rStyle w:val="Hyperlink"/>
-                                </w:rPr>
-                                <w:t>https://github.com/Prosenjit-Mondol/Blood_Bank_Project</w:t>
-                              </w:r>
-                            </w:hyperlink>
-                          </w:p>
-                          <w:p>
-                            <w:pPr>
-                              <w:rPr>
-                                <w:sz w:val="24"/>
-                                <w:szCs w:val="24"/>
-                              </w:rPr>
-                            </w:pPr>
-                            <w:r>
-                              <w:rPr>
-                                <w:b/>
-                                <w:bCs/>
-                                <w:sz w:val="24"/>
-                                <w:szCs w:val="24"/>
-                              </w:rPr>
-                              <w:t>Nagad App</w:t>
-                            </w:r>
-                            <w:r>
-                              <w:rPr>
-                                <w:sz w:val="24"/>
-                                <w:szCs w:val="24"/>
-                              </w:rPr>
-                              <w:t xml:space="preserve"> by using Java HTML CSS JavaScript </w:t>
-                            </w:r>
-                            <w:r>
-                              <w:rPr>
-                                <w:color w:val="808080" w:themeColor="background1" w:themeShade="80"/>
-                                <w:sz w:val="24"/>
-                                <w:szCs w:val="24"/>
-                              </w:rPr>
-                              <w:t xml:space="preserve">-                                                            </w:t>
-                            </w:r>
-                            <w:r>
-                              <w:rPr>
-                                <w:color w:val="808080" w:themeColor="background1" w:themeShade="80"/>
-                                <w:sz w:val="24"/>
-                                <w:szCs w:val="24"/>
-                              </w:rPr>
-                              <w:t xml:space="preserve">            </w:t>
-                            </w:r>
-                          </w:p>
-                          <w:p>
-                            <w:pPr>
-                              <w:rPr>
-                                <w:color w:val="808080" w:themeColor="background1" w:themeShade="80"/>
-                                <w:sz w:val="24"/>
-                                <w:szCs w:val="24"/>
-                              </w:rPr>
-                            </w:pPr>
-                            <w:hyperlink r:id="rId24" w:history="1">
-                              <w:r>
-                                <w:rPr>
-                                  <w:rStyle w:val="Hyperlink"/>
-                                </w:rPr>
-                                <w:t>https://github.com/Prosenjit-Mondol/Nagad_App_Project</w:t>
-                              </w:r>
-                            </w:hyperlink>
-                            <w:r>
-                              <w:t xml:space="preserve"> </w:t>
-                            </w:r>
-                          </w:p>
-                        </w:txbxContent>
-                      </wps:txbx>
-                      <wps:bodyPr rot="0" vert="horz" wrap="square" lIns="91440" tIns="45720" rIns="91440" bIns="45720" anchor="t" anchorCtr="0">
-                        <a:noAutofit/>
-                      </wps:bodyPr>
-                    </wps:wsp>
-                  </a:graphicData>
-                </a:graphic>
-                <wp14:sizeRelH relativeFrom="margin">
-                  <wp14:pctWidth>0</wp14:pctWidth>
-                </wp14:sizeRelH>
-                <wp14:sizeRelV relativeFrom="margin">
-                  <wp14:pctHeight>0</wp14:pctHeight>
-                </wp14:sizeRelV>
-              </wp:anchor>
-            </w:drawing>
-          </mc:Choice>
-          <mc:Fallback>
-            <w:pict>
-              <v:shape w14:anchorId="38F2CA79" id="_x0000_s1031" type="#_x0000_t202" style="position:absolute;margin-left:-36.75pt;margin-top:310.5pt;width:565.3pt;height:122.65pt;z-index:251670528;visibility:visible;mso-wrap-style:square;mso-width-percent:0;mso-height-percent:0;mso-wrap-distance-left:9pt;mso-wrap-distance-top:3.6pt;mso-wrap-distance-right:9pt;mso-wrap-distance-bottom:3.6pt;mso-position-horizontal:absolute;mso-position-horizontal-relative:text;mso-position-vertical:absolute;mso-position-vertical-relative:text;mso-width-percent:0;mso-height-percent:0;mso-width-relative:margin;mso-height-relative:margin;v-text-anchor:top" o:gfxdata="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" stroked="f">
-                <v:textbox>
-                  <w:txbxContent>
-                    <w:p>
-                      <w:pPr>
-                        <w:rPr>
-                          <w:b/>
-                          <w:bCs/>
-                          <w:color w:val="FF0000"/>
-                          <w:sz w:val="32"/>
-                          <w:szCs w:val="32"/>
-                        </w:rPr>
-                      </w:pPr>
-                      <w:r>
-                        <w:rPr>
-                          <w:b/>
-                          <w:bCs/>
-                          <w:color w:val="FF0000"/>
-                          <w:sz w:val="32"/>
-                          <w:szCs w:val="32"/>
-                        </w:rPr>
-                        <w:t>Projects</w:t>
-                      </w:r>
-                      <w:r>
-                        <w:rPr>
-                          <w:b/>
-                          <w:bCs/>
-                          <w:color w:val="FF0000"/>
-                          <w:sz w:val="32"/>
-                          <w:szCs w:val="32"/>
-                        </w:rPr>
-                        <w:t>:</w:t>
-                      </w:r>
-                    </w:p>
-                    <w:p>
-                      <w:pPr>
-                        <w:rPr>
-                          <w:sz w:val="28"/>
-                          <w:szCs w:val="28"/>
-                        </w:rPr>
-                      </w:pPr>
-                      <w:r>
-                        <w:rPr>
-                          <w:b/>
-                          <w:bCs/>
-                          <w:sz w:val="24"/>
-                          <w:szCs w:val="24"/>
-                        </w:rPr>
-                        <w:t>Blood Bank</w:t>
-                      </w:r>
-                      <w:r>
-                        <w:rPr>
-                          <w:sz w:val="24"/>
-                          <w:szCs w:val="24"/>
-                        </w:rPr>
-                        <w:t xml:space="preserve"> by using Java -     </w:t>
-                      </w:r>
-                      <w:r>
-                        <w:rPr>
-                          <w:sz w:val="28"/>
-                          <w:szCs w:val="28"/>
-                        </w:rPr>
-                        <w:t xml:space="preserve">                                                                                            </w:t>
-                      </w:r>
-                      <w:r>
-                        <w:rPr>
-                          <w:sz w:val="28"/>
-                          <w:szCs w:val="28"/>
-                        </w:rPr>
-                        <w:t xml:space="preserve"> </w:t>
-                      </w:r>
-                    </w:p>
-                    <w:p>
-                      <w:hyperlink r:id="rId25" w:history="1">
-                        <w:r>
-                          <w:rPr>
-                            <w:rStyle w:val="Hyperlink"/>
-                          </w:rPr>
-                          <w:t>https://github.com/Prosenjit-Mondol/Blood_Bank_Project</w:t>
-                        </w:r>
-                      </w:hyperlink>
-                    </w:p>
-                    <w:p>
-                      <w:pPr>
-                        <w:rPr>
-                          <w:sz w:val="24"/>
-                          <w:szCs w:val="24"/>
-                        </w:rPr>
-                      </w:pPr>
-                      <w:r>
-                        <w:rPr>
-                          <w:b/>
-                          <w:bCs/>
-                          <w:sz w:val="24"/>
-                          <w:szCs w:val="24"/>
-                        </w:rPr>
-                        <w:t>Nagad App</w:t>
-                      </w:r>
-                      <w:r>
-                        <w:rPr>
-                          <w:sz w:val="24"/>
-                          <w:szCs w:val="24"/>
-                        </w:rPr>
-                        <w:t xml:space="preserve"> by using Java HTML CSS JavaScript </w:t>
-                      </w:r>
-                      <w:r>
-                        <w:rPr>
-                          <w:color w:val="808080" w:themeColor="background1" w:themeShade="80"/>
-                          <w:sz w:val="24"/>
-                          <w:szCs w:val="24"/>
-                        </w:rPr>
-                        <w:t xml:space="preserve">-                                                            </w:t>
-                      </w:r>
-                      <w:r>
-                        <w:rPr>
-                          <w:color w:val="808080" w:themeColor="background1" w:themeShade="80"/>
-                          <w:sz w:val="24"/>
-                          <w:szCs w:val="24"/>
-                        </w:rPr>
-                        <w:t xml:space="preserve">            </w:t>
-                      </w:r>
-                    </w:p>
-                    <w:p>
-                      <w:pPr>
-                        <w:rPr>
-                          <w:color w:val="808080" w:themeColor="background1" w:themeShade="80"/>
-                          <w:sz w:val="24"/>
-                          <w:szCs w:val="24"/>
-                        </w:rPr>
-                      </w:pPr>
-                      <w:hyperlink r:id="rId26" w:history="1">
-                        <w:r>
-                          <w:rPr>
-                            <w:rStyle w:val="Hyperlink"/>
-                          </w:rPr>
-                          <w:t>https://github.com/Prosenjit-Mondol/Nagad_App_Project</w:t>
-                        </w:r>
-                      </w:hyperlink>
-                      <w:r>
-                        <w:t xml:space="preserve"> </w:t>
-                      </w:r>
-                    </w:p>
-                  </w:txbxContent>
-                </v:textbox>
-                <w10:wrap type="square"/>
-              </v:shape>
-            </w:pict>
-          </mc:Fallback>
-        </mc:AlternateContent>
-      </w:r>
-      <w:r>
-        <w:rPr>
-          <w:noProof/>
-        </w:rPr>
-        <mc:AlternateContent>
-          <mc:Choice Requires="wps">
-            <w:drawing>
-              <wp:anchor distT="45720" distB="45720" distL="114300" distR="114300" simplePos="0" relativeHeight="251668480" behindDoc="0" locked="0" layoutInCell="1" allowOverlap="1" wp14:anchorId="73B231CD" wp14:editId="1A8266CC">
-                <wp:simplePos x="0" y="0"/>
-                <wp:positionH relativeFrom="margin">
-                  <wp:align>center</wp:align>
-                </wp:positionH>
-                <wp:positionV relativeFrom="paragraph">
-                  <wp:posOffset>5393055</wp:posOffset>
-                </wp:positionV>
-                <wp:extent cx="6916420" cy="1548765"/>
-                <wp:effectExtent l="0" t="0" r="0" b="0"/>
-                <wp:wrapSquare wrapText="bothSides"/>
-                <wp:docPr id="217" name="Text Box 2"/>
-                <wp:cNvGraphicFramePr>
-                  <a:graphicFrameLocks xmlns:a="http://schemas.openxmlformats.org/drawingml/2006/main"/>
-                </wp:cNvGraphicFramePr>
-                <a:graphic xmlns:a="http://schemas.openxmlformats.org/drawingml/2006/main">
-                  <a:graphicData uri="http://schemas.microsoft.com/office/word/2010/wordprocessingShape">
-                    <wps:wsp>
-                      <wps:cNvSpPr txBox="1">
-                        <a:spLocks noChangeArrowheads="1"/>
-                      </wps:cNvSpPr>
-                      <wps:spPr bwMode="auto">
-                        <a:xfrm>
-                          <a:off x="0" y="0"/>
-                          <a:ext cx="6916420" cy="1548765"/>
-                        </a:xfrm>
-                        <a:prstGeom prst="rect">
-                          <a:avLst/>
-                        </a:prstGeom>
-                        <a:solidFill>
-                          <a:srgbClr val="FFFFFF"/>
-                        </a:solidFill>
-                        <a:ln w="9525">
-                          <a:noFill/>
-                          <a:miter lim="800000"/>
-                          <a:headEnd/>
-                          <a:tailEnd/>
-                        </a:ln>
-                      </wps:spPr>
-                      <wps:txbx>
-                        <w:txbxContent>
-                          <w:p>
-                            <w:pPr>
                               <w:rPr>
                                 <w:b/>
                                 <w:bCs/>
@@ -2682,6 +2749,7 @@
                           </w:p>
                           <w:p>
                             <w:pPr>
+                              <w:spacing w:after="0"/>
                               <w:rPr>
                                 <w:b/>
                                 <w:bCs/>
@@ -2750,6 +2818,7 @@
                           </w:p>
                           <w:p>
                             <w:pPr>
+                              <w:spacing w:after="0"/>
                               <w:rPr>
                                 <w:color w:val="808080" w:themeColor="background1" w:themeShade="80"/>
                                 <w:sz w:val="24"/>
@@ -2795,6 +2864,17 @@
                           </w:p>
                           <w:p>
                             <w:pPr>
+                              <w:spacing w:after="0"/>
+                              <w:rPr>
+                                <w:color w:val="808080" w:themeColor="background1" w:themeShade="80"/>
+                                <w:sz w:val="24"/>
+                                <w:szCs w:val="24"/>
+                              </w:rPr>
+                            </w:pPr>
+                          </w:p>
+                          <w:p>
+                            <w:pPr>
+                              <w:spacing w:after="0"/>
                               <w:rPr>
                                 <w:color w:val="808080" w:themeColor="background1" w:themeShade="80"/>
                                 <w:sz w:val="24"/>
@@ -2834,6 +2914,7 @@
                           </w:p>
                           <w:p>
                             <w:pPr>
+                              <w:spacing w:after="0"/>
                               <w:rPr>
                                 <w:color w:val="808080" w:themeColor="background1" w:themeShade="80"/>
                                 <w:sz w:val="24"/>
@@ -2896,7 +2977,7 @@
           </mc:Choice>
           <mc:Fallback>
             <w:pict>
-              <v:shape w14:anchorId="73B231CD" id="_x0000_s1032" type="#_x0000_t202" style="position:absolute;margin-left:0;margin-top:424.65pt;width:544.6pt;height:121.95pt;z-index:251668480;visibility:visible;mso-wrap-style:square;mso-width-percent:0;mso-height-percent:0;mso-wrap-distance-left:9pt;mso-wrap-distance-top:3.6pt;mso-wrap-distance-right:9pt;mso-wrap-distance-bottom:3.6pt;mso-position-horizontal:center;mso-position-horizontal-relative:margin;mso-position-vertical:absolute;mso-position-vertical-relative:text;mso-width-percent:0;mso-height-percent:0;mso-width-relative:margin;mso-height-relative:margin;v-text-anchor:top" o:gfxdata="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" stroked="f">
+              <v:shape w14:anchorId="73B231CD" id="_x0000_s1033" type="#_x0000_t202" style="position:absolute;margin-left:-36pt;margin-top:423pt;width:564pt;height:121.95pt;z-index:251668480;visibility:visible;mso-wrap-style:square;mso-width-percent:0;mso-height-percent:0;mso-wrap-distance-left:9pt;mso-wrap-distance-top:3.6pt;mso-wrap-distance-right:9pt;mso-wrap-distance-bottom:3.6pt;mso-position-horizontal:absolute;mso-position-horizontal-relative:margin;mso-position-vertical:absolute;mso-position-vertical-relative:text;mso-width-percent:0;mso-height-percent:0;mso-width-relative:margin;mso-height-relative:margin;v-text-anchor:top" o:gfxdata="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" stroked="f">
                 <v:textbox>
                   <w:txbxContent>
                     <w:p>
@@ -2932,6 +3013,7 @@
                     </w:p>
                     <w:p>
                       <w:pPr>
+                        <w:spacing w:after="0"/>
                         <w:rPr>
                           <w:b/>
                           <w:bCs/>
@@ -3000,6 +3082,7 @@
                     </w:p>
                     <w:p>
                       <w:pPr>
+                        <w:spacing w:after="0"/>
                         <w:rPr>
                           <w:color w:val="808080" w:themeColor="background1" w:themeShade="80"/>
                           <w:sz w:val="24"/>
@@ -3045,6 +3128,17 @@
                     </w:p>
                     <w:p>
                       <w:pPr>
+                        <w:spacing w:after="0"/>
+                        <w:rPr>
+                          <w:color w:val="808080" w:themeColor="background1" w:themeShade="80"/>
+                          <w:sz w:val="24"/>
+                          <w:szCs w:val="24"/>
+                        </w:rPr>
+                      </w:pPr>
+                    </w:p>
+                    <w:p>
+                      <w:pPr>
+                        <w:spacing w:after="0"/>
                         <w:rPr>
                           <w:color w:val="808080" w:themeColor="background1" w:themeShade="80"/>
                           <w:sz w:val="24"/>
@@ -3084,6 +3178,7 @@
                     </w:p>
                     <w:p>
                       <w:pPr>
+                        <w:spacing w:after="0"/>
                         <w:rPr>
                           <w:color w:val="808080" w:themeColor="background1" w:themeShade="80"/>
                           <w:sz w:val="24"/>
@@ -3130,791 +3225,6 @@
                   </w:txbxContent>
                 </v:textbox>
                 <w10:wrap type="square" anchorx="margin"/>
-              </v:shape>
-            </w:pict>
-          </mc:Fallback>
-        </mc:AlternateContent>
-      </w:r>
-      <w:r>
-        <w:rPr>
-          <w:noProof/>
-        </w:rPr>
-        <mc:AlternateContent>
-          <mc:Choice Requires="wps">
-            <w:drawing>
-              <wp:anchor distT="0" distB="0" distL="114300" distR="114300" simplePos="0" relativeHeight="251671552" behindDoc="0" locked="0" layoutInCell="1" allowOverlap="1" wp14:anchorId="1E80DED0" wp14:editId="0795CBF1">
-                <wp:simplePos x="0" y="0"/>
-                <wp:positionH relativeFrom="column">
-                  <wp:posOffset>5324898</wp:posOffset>
-                </wp:positionH>
-                <wp:positionV relativeFrom="paragraph">
-                  <wp:posOffset>4342130</wp:posOffset>
-                </wp:positionV>
-                <wp:extent cx="1253067" cy="473922"/>
-                <wp:effectExtent l="0" t="0" r="4445" b="2540"/>
-                <wp:wrapNone/>
-                <wp:docPr id="1440220282" name="Text Box 6"/>
-                <wp:cNvGraphicFramePr/>
-                <a:graphic xmlns:a="http://schemas.openxmlformats.org/drawingml/2006/main">
-                  <a:graphicData uri="http://schemas.microsoft.com/office/word/2010/wordprocessingShape">
-                    <wps:wsp>
-                      <wps:cNvSpPr txBox="1"/>
-                      <wps:spPr>
-                        <a:xfrm>
-                          <a:off x="0" y="0"/>
-                          <a:ext cx="1253067" cy="473922"/>
-                        </a:xfrm>
-                        <a:prstGeom prst="rect">
-                          <a:avLst/>
-                        </a:prstGeom>
-                        <a:solidFill>
-                          <a:schemeClr val="lt1"/>
-                        </a:solidFill>
-                        <a:ln w="6350">
-                          <a:noFill/>
-                        </a:ln>
-                      </wps:spPr>
-                      <wps:txbx>
-                        <w:txbxContent>
-                          <w:p>
-                            <w:pPr>
-                              <w:spacing w:after="0"/>
-                              <w:rPr>
-                                <w:color w:val="808080" w:themeColor="background1" w:themeShade="80"/>
-                                <w:sz w:val="24"/>
-                                <w:szCs w:val="24"/>
-                              </w:rPr>
-                            </w:pPr>
-                            <w:r>
-                              <w:rPr>
-                                <w:color w:val="808080" w:themeColor="background1" w:themeShade="80"/>
-                                <w:sz w:val="24"/>
-                                <w:szCs w:val="24"/>
-                              </w:rPr>
-                              <w:t>January 2024</w:t>
-                            </w:r>
-                            <w:r>
-                              <w:rPr>
-                                <w:color w:val="808080" w:themeColor="background1" w:themeShade="80"/>
-                                <w:sz w:val="24"/>
-                                <w:szCs w:val="24"/>
-                              </w:rPr>
-                              <w:t xml:space="preserve"> –</w:t>
-                            </w:r>
-                            <w:r>
-                              <w:rPr>
-                                <w:color w:val="808080" w:themeColor="background1" w:themeShade="80"/>
-                                <w:sz w:val="24"/>
-                                <w:szCs w:val="24"/>
-                              </w:rPr>
-                              <w:t xml:space="preserve"> </w:t>
-                            </w:r>
-                            <w:r>
-                              <w:rPr>
-                                <w:color w:val="808080" w:themeColor="background1" w:themeShade="80"/>
-                                <w:sz w:val="24"/>
-                                <w:szCs w:val="24"/>
-                              </w:rPr>
-                              <w:t>current</w:t>
-                            </w:r>
-                          </w:p>
-                          <w:p>
-                            <w:pPr>
-                              <w:rPr>
-                                <w:color w:val="808080" w:themeColor="background1" w:themeShade="80"/>
-                                <w:sz w:val="24"/>
-                                <w:szCs w:val="24"/>
-                              </w:rPr>
-                            </w:pPr>
-                          </w:p>
-                          <w:p/>
-                        </w:txbxContent>
-                      </wps:txbx>
-                      <wps:bodyPr rot="0" spcFirstLastPara="0" vertOverflow="overflow" horzOverflow="overflow" vert="horz" wrap="square" lIns="91440" tIns="45720" rIns="91440" bIns="45720" numCol="1" spcCol="0" rtlCol="0" fromWordArt="0" anchor="t" anchorCtr="0" forceAA="0" compatLnSpc="1">
-                        <a:prstTxWarp prst="textNoShape">
-                          <a:avLst/>
-                        </a:prstTxWarp>
-                        <a:noAutofit/>
-                      </wps:bodyPr>
-                    </wps:wsp>
-                  </a:graphicData>
-                </a:graphic>
-                <wp14:sizeRelH relativeFrom="margin">
-                  <wp14:pctWidth>0</wp14:pctWidth>
-                </wp14:sizeRelH>
-                <wp14:sizeRelV relativeFrom="margin">
-                  <wp14:pctHeight>0</wp14:pctHeight>
-                </wp14:sizeRelV>
-              </wp:anchor>
-            </w:drawing>
-          </mc:Choice>
-          <mc:Fallback>
-            <w:pict>
-              <v:shape w14:anchorId="1E80DED0" id="Text Box 6" o:spid="_x0000_s1033" type="#_x0000_t202" style="position:absolute;margin-left:419.3pt;margin-top:341.9pt;width:98.65pt;height:37.3pt;z-index:251671552;visibility:visible;mso-wrap-style:square;mso-width-percent:0;mso-height-percent:0;mso-wrap-distance-left:9pt;mso-wrap-distance-top:0;mso-wrap-distance-right:9pt;mso-wrap-distance-bottom:0;mso-position-horizontal:absolute;mso-position-horizontal-relative:text;mso-position-vertical:absolute;mso-position-vertical-relative:text;mso-width-percent:0;mso-height-percent:0;mso-width-relative:margin;mso-height-relative:margin;v-text-anchor:top" o:gfxdata="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" fillcolor="white [3201]" stroked="f" strokeweight=".5pt">
-                <v:textbox>
-                  <w:txbxContent>
-                    <w:p>
-                      <w:pPr>
-                        <w:spacing w:after="0"/>
-                        <w:rPr>
-                          <w:color w:val="808080" w:themeColor="background1" w:themeShade="80"/>
-                          <w:sz w:val="24"/>
-                          <w:szCs w:val="24"/>
-                        </w:rPr>
-                      </w:pPr>
-                      <w:r>
-                        <w:rPr>
-                          <w:color w:val="808080" w:themeColor="background1" w:themeShade="80"/>
-                          <w:sz w:val="24"/>
-                          <w:szCs w:val="24"/>
-                        </w:rPr>
-                        <w:t>January 2024</w:t>
-                      </w:r>
-                      <w:r>
-                        <w:rPr>
-                          <w:color w:val="808080" w:themeColor="background1" w:themeShade="80"/>
-                          <w:sz w:val="24"/>
-                          <w:szCs w:val="24"/>
-                        </w:rPr>
-                        <w:t xml:space="preserve"> –</w:t>
-                      </w:r>
-                      <w:r>
-                        <w:rPr>
-                          <w:color w:val="808080" w:themeColor="background1" w:themeShade="80"/>
-                          <w:sz w:val="24"/>
-                          <w:szCs w:val="24"/>
-                        </w:rPr>
-                        <w:t xml:space="preserve"> </w:t>
-                      </w:r>
-                      <w:r>
-                        <w:rPr>
-                          <w:color w:val="808080" w:themeColor="background1" w:themeShade="80"/>
-                          <w:sz w:val="24"/>
-                          <w:szCs w:val="24"/>
-                        </w:rPr>
-                        <w:t>current</w:t>
-                      </w:r>
-                    </w:p>
-                    <w:p>
-                      <w:pPr>
-                        <w:rPr>
-                          <w:color w:val="808080" w:themeColor="background1" w:themeShade="80"/>
-                          <w:sz w:val="24"/>
-                          <w:szCs w:val="24"/>
-                        </w:rPr>
-                      </w:pPr>
-                    </w:p>
-                    <w:p/>
-                  </w:txbxContent>
-                </v:textbox>
-              </v:shape>
-            </w:pict>
-          </mc:Fallback>
-        </mc:AlternateContent>
-      </w:r>
-      <w:r>
-        <w:rPr>
-          <w:noProof/>
-        </w:rPr>
-        <mc:AlternateContent>
-          <mc:Choice Requires="wps">
-            <w:drawing>
-              <wp:anchor distT="0" distB="0" distL="114300" distR="114300" simplePos="0" relativeHeight="251672576" behindDoc="0" locked="0" layoutInCell="1" allowOverlap="1" wp14:anchorId="7D5F72E4" wp14:editId="7781DCD8">
-                <wp:simplePos x="0" y="0"/>
-                <wp:positionH relativeFrom="page">
-                  <wp:posOffset>6264275</wp:posOffset>
-                </wp:positionH>
-                <wp:positionV relativeFrom="paragraph">
-                  <wp:posOffset>4918710</wp:posOffset>
-                </wp:positionV>
-                <wp:extent cx="1438910" cy="508000"/>
-                <wp:effectExtent l="0" t="0" r="8890" b="6350"/>
-                <wp:wrapNone/>
-                <wp:docPr id="2115554050" name="Text Box 7"/>
-                <wp:cNvGraphicFramePr/>
-                <a:graphic xmlns:a="http://schemas.openxmlformats.org/drawingml/2006/main">
-                  <a:graphicData uri="http://schemas.microsoft.com/office/word/2010/wordprocessingShape">
-                    <wps:wsp>
-                      <wps:cNvSpPr txBox="1"/>
-                      <wps:spPr>
-                        <a:xfrm>
-                          <a:off x="0" y="0"/>
-                          <a:ext cx="1438910" cy="508000"/>
-                        </a:xfrm>
-                        <a:prstGeom prst="rect">
-                          <a:avLst/>
-                        </a:prstGeom>
-                        <a:solidFill>
-                          <a:schemeClr val="lt1"/>
-                        </a:solidFill>
-                        <a:ln w="6350">
-                          <a:noFill/>
-                        </a:ln>
-                      </wps:spPr>
-                      <wps:txbx>
-                        <w:txbxContent>
-                          <w:p>
-                            <w:pPr>
-                              <w:spacing w:after="0" w:line="240" w:lineRule="auto"/>
-                              <w:rPr>
-                                <w:color w:val="808080" w:themeColor="background1" w:themeShade="80"/>
-                                <w:sz w:val="24"/>
-                                <w:szCs w:val="24"/>
-                              </w:rPr>
-                            </w:pPr>
-                            <w:r>
-                              <w:rPr>
-                                <w:color w:val="808080" w:themeColor="background1" w:themeShade="80"/>
-                                <w:sz w:val="24"/>
-                                <w:szCs w:val="24"/>
-                              </w:rPr>
-                              <w:t>June 2023 –</w:t>
-                            </w:r>
-                          </w:p>
-                          <w:p>
-                            <w:pPr>
-                              <w:spacing w:after="0" w:line="240" w:lineRule="auto"/>
-                            </w:pPr>
-                            <w:r>
-                              <w:rPr>
-                                <w:color w:val="808080" w:themeColor="background1" w:themeShade="80"/>
-                                <w:sz w:val="24"/>
-                                <w:szCs w:val="24"/>
-                              </w:rPr>
-                              <w:t>March 2024</w:t>
-                            </w:r>
-                          </w:p>
-                        </w:txbxContent>
-                      </wps:txbx>
-                      <wps:bodyPr rot="0" spcFirstLastPara="0" vertOverflow="overflow" horzOverflow="overflow" vert="horz" wrap="square" lIns="91440" tIns="45720" rIns="91440" bIns="45720" numCol="1" spcCol="0" rtlCol="0" fromWordArt="0" anchor="t" anchorCtr="0" forceAA="0" compatLnSpc="1">
-                        <a:prstTxWarp prst="textNoShape">
-                          <a:avLst/>
-                        </a:prstTxWarp>
-                        <a:noAutofit/>
-                      </wps:bodyPr>
-                    </wps:wsp>
-                  </a:graphicData>
-                </a:graphic>
-                <wp14:sizeRelH relativeFrom="margin">
-                  <wp14:pctWidth>0</wp14:pctWidth>
-                </wp14:sizeRelH>
-                <wp14:sizeRelV relativeFrom="margin">
-                  <wp14:pctHeight>0</wp14:pctHeight>
-                </wp14:sizeRelV>
-              </wp:anchor>
-            </w:drawing>
-          </mc:Choice>
-          <mc:Fallback>
-            <w:pict>
-              <v:shape w14:anchorId="7D5F72E4" id="Text Box 7" o:spid="_x0000_s1034" type="#_x0000_t202" style="position:absolute;margin-left:493.25pt;margin-top:387.3pt;width:113.3pt;height:40pt;z-index:251672576;visibility:visible;mso-wrap-style:square;mso-width-percent:0;mso-height-percent:0;mso-wrap-distance-left:9pt;mso-wrap-distance-top:0;mso-wrap-distance-right:9pt;mso-wrap-distance-bottom:0;mso-position-horizontal:absolute;mso-position-horizontal-relative:page;mso-position-vertical:absolute;mso-position-vertical-relative:text;mso-width-percent:0;mso-height-percent:0;mso-width-relative:margin;mso-height-relative:margin;v-text-anchor:top" o:gfxdata="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" fillcolor="white [3201]" stroked="f" strokeweight=".5pt">
-                <v:textbox>
-                  <w:txbxContent>
-                    <w:p>
-                      <w:pPr>
-                        <w:spacing w:after="0" w:line="240" w:lineRule="auto"/>
-                        <w:rPr>
-                          <w:color w:val="808080" w:themeColor="background1" w:themeShade="80"/>
-                          <w:sz w:val="24"/>
-                          <w:szCs w:val="24"/>
-                        </w:rPr>
-                      </w:pPr>
-                      <w:r>
-                        <w:rPr>
-                          <w:color w:val="808080" w:themeColor="background1" w:themeShade="80"/>
-                          <w:sz w:val="24"/>
-                          <w:szCs w:val="24"/>
-                        </w:rPr>
-                        <w:t>June 2023 –</w:t>
-                      </w:r>
-                    </w:p>
-                    <w:p>
-                      <w:pPr>
-                        <w:spacing w:after="0" w:line="240" w:lineRule="auto"/>
-                      </w:pPr>
-                      <w:r>
-                        <w:rPr>
-                          <w:color w:val="808080" w:themeColor="background1" w:themeShade="80"/>
-                          <w:sz w:val="24"/>
-                          <w:szCs w:val="24"/>
-                        </w:rPr>
-                        <w:t>March 2024</w:t>
-                      </w:r>
-                    </w:p>
-                  </w:txbxContent>
-                </v:textbox>
-                <w10:wrap anchorx="page"/>
-              </v:shape>
-            </w:pict>
-          </mc:Fallback>
-        </mc:AlternateContent>
-      </w:r>
-      <w:r>
-        <w:rPr>
-          <w:noProof/>
-        </w:rPr>
-        <mc:AlternateContent>
-          <mc:Choice Requires="wps">
-            <w:drawing>
-              <wp:anchor distT="0" distB="0" distL="114300" distR="114300" simplePos="0" relativeHeight="251663360" behindDoc="0" locked="0" layoutInCell="1" allowOverlap="1" wp14:anchorId="11C0831A" wp14:editId="26897280">
-                <wp:simplePos x="0" y="0"/>
-                <wp:positionH relativeFrom="margin">
-                  <wp:posOffset>-524722</wp:posOffset>
-                </wp:positionH>
-                <wp:positionV relativeFrom="paragraph">
-                  <wp:posOffset>6840643</wp:posOffset>
-                </wp:positionV>
-                <wp:extent cx="7196667" cy="1242060"/>
-                <wp:effectExtent l="0" t="0" r="0" b="0"/>
-                <wp:wrapNone/>
-                <wp:docPr id="8" name="TextBox 7">
-                  <a:extLst xmlns:a="http://schemas.openxmlformats.org/drawingml/2006/main">
-                    <a:ext uri="{FF2B5EF4-FFF2-40B4-BE49-F238E27FC236}">
-                      <a16:creationId xmlns:a16="http://schemas.microsoft.com/office/drawing/2014/main" id="{6999B08D-DAB2-1C90-21E3-40ACCD5D8E97}"/>
-                    </a:ext>
-                  </a:extLst>
-                </wp:docPr>
-                <wp:cNvGraphicFramePr/>
-                <a:graphic xmlns:a="http://schemas.openxmlformats.org/drawingml/2006/main">
-                  <a:graphicData uri="http://schemas.microsoft.com/office/word/2010/wordprocessingShape">
-                    <wps:wsp>
-                      <wps:cNvSpPr txBox="1"/>
-                      <wps:spPr>
-                        <a:xfrm>
-                          <a:off x="0" y="0"/>
-                          <a:ext cx="7196667" cy="1242060"/>
-                        </a:xfrm>
-                        <a:prstGeom prst="rect">
-                          <a:avLst/>
-                        </a:prstGeom>
-                        <a:noFill/>
-                      </wps:spPr>
-                      <wps:txbx>
-                        <w:txbxContent>
-                          <w:p>
-                            <w:pPr>
-                              <w:rPr>
-                                <w:rFonts w:hAnsi="Calibri"/>
-                                <w:b/>
-                                <w:bCs/>
-                                <w:color w:val="FF0000"/>
-                                <w:kern w:val="24"/>
-                                <w:sz w:val="32"/>
-                                <w:szCs w:val="32"/>
-                                <w14:ligatures w14:val="none"/>
-                              </w:rPr>
-                            </w:pPr>
-                            <w:r>
-                              <w:rPr>
-                                <w:rFonts w:hAnsi="Calibri"/>
-                                <w:b/>
-                                <w:bCs/>
-                                <w:color w:val="FF0000"/>
-                                <w:kern w:val="24"/>
-                                <w:sz w:val="32"/>
-                                <w:szCs w:val="32"/>
-                              </w:rPr>
-                              <w:t>Skills:</w:t>
-                            </w:r>
-                          </w:p>
-                          <w:p>
-                            <w:pPr>
-                              <w:pStyle w:val="ListParagraph"/>
-                              <w:numPr>
-                                <w:ilvl w:val="0"/>
-                                <w:numId w:val="1"/>
-                              </w:numPr>
-                              <w:rPr>
-                                <w:rFonts w:hAnsi="Calibri"/>
-                                <w:b/>
-                                <w:bCs/>
-                                <w:color w:val="000000" w:themeColor="text1"/>
-                                <w:kern w:val="24"/>
-                                <w:sz w:val="28"/>
-                                <w:szCs w:val="28"/>
-                                <w:u w:val="single"/>
-                                <w14:ligatures w14:val="none"/>
-                              </w:rPr>
-                            </w:pPr>
-                            <w:r>
-                              <w:rPr>
-                                <w:rFonts w:hAnsi="Calibri"/>
-                                <w:color w:val="000000" w:themeColor="text1"/>
-                                <w:kern w:val="24"/>
-                                <w:sz w:val="24"/>
-                                <w:szCs w:val="24"/>
-                              </w:rPr>
-                              <w:t>Problem s</w:t>
-                            </w:r>
-                            <w:r>
-                              <w:rPr>
-                                <w:rFonts w:hAnsi="Calibri"/>
-                                <w:color w:val="000000" w:themeColor="text1"/>
-                                <w:kern w:val="24"/>
-                                <w:sz w:val="24"/>
-                                <w:szCs w:val="24"/>
-                              </w:rPr>
-                              <w:t>ol</w:t>
-                            </w:r>
-                            <w:r>
-                              <w:rPr>
-                                <w:rFonts w:hAnsi="Calibri"/>
-                                <w:color w:val="000000" w:themeColor="text1"/>
-                                <w:kern w:val="24"/>
-                                <w:sz w:val="24"/>
-                                <w:szCs w:val="24"/>
-                              </w:rPr>
-                              <w:t xml:space="preserve">ving expert in c, </w:t>
-                            </w:r>
-                            <w:proofErr w:type="spellStart"/>
-                            <w:r>
-                              <w:rPr>
-                                <w:rFonts w:hAnsi="Calibri"/>
-                                <w:color w:val="000000" w:themeColor="text1"/>
-                                <w:kern w:val="24"/>
-                                <w:sz w:val="24"/>
-                                <w:szCs w:val="24"/>
-                              </w:rPr>
-                              <w:t>c++</w:t>
-                            </w:r>
-                            <w:proofErr w:type="spellEnd"/>
-                            <w:r>
-                              <w:rPr>
-                                <w:rFonts w:hAnsi="Calibri"/>
-                                <w:color w:val="000000" w:themeColor="text1"/>
-                                <w:kern w:val="24"/>
-                                <w:sz w:val="24"/>
-                                <w:szCs w:val="24"/>
-                              </w:rPr>
-                              <w:t>, java, python language</w:t>
-                            </w:r>
-                            <w:r>
-                              <w:rPr>
-                                <w:rFonts w:hAnsi="Calibri"/>
-                                <w:color w:val="000000" w:themeColor="text1"/>
-                                <w:kern w:val="24"/>
-                                <w:sz w:val="24"/>
-                                <w:szCs w:val="24"/>
-                              </w:rPr>
-                              <w:t>s</w:t>
-                            </w:r>
-                          </w:p>
-                          <w:p>
-                            <w:pPr>
-                              <w:pStyle w:val="ListParagraph"/>
-                              <w:numPr>
-                                <w:ilvl w:val="0"/>
-                                <w:numId w:val="1"/>
-                              </w:numPr>
-                              <w:rPr>
-                                <w:rFonts w:hAnsi="Calibri"/>
-                                <w:color w:val="000000" w:themeColor="text1"/>
-                                <w:kern w:val="24"/>
-                                <w:sz w:val="24"/>
-                                <w:szCs w:val="24"/>
-                              </w:rPr>
-                            </w:pPr>
-                            <w:r>
-                              <w:rPr>
-                                <w:rFonts w:hAnsi="Calibri"/>
-                                <w:color w:val="000000" w:themeColor="text1"/>
-                                <w:kern w:val="24"/>
-                                <w:sz w:val="24"/>
-                                <w:szCs w:val="24"/>
-                              </w:rPr>
-                              <w:t>Basic skills in Data Structures, Data Communication</w:t>
-                            </w:r>
-                            <w:r>
-                              <w:rPr>
-                                <w:rFonts w:hAnsi="Calibri"/>
-                                <w:color w:val="000000" w:themeColor="text1"/>
-                                <w:kern w:val="24"/>
-                                <w:sz w:val="24"/>
-                                <w:szCs w:val="24"/>
-                              </w:rPr>
-                              <w:t>s and Networking, MySQL</w:t>
-                            </w:r>
-                          </w:p>
-                          <w:p>
-                            <w:pPr>
-                              <w:pStyle w:val="ListParagraph"/>
-                              <w:numPr>
-                                <w:ilvl w:val="0"/>
-                                <w:numId w:val="1"/>
-                              </w:numPr>
-                              <w:rPr>
-                                <w:rFonts w:hAnsi="Calibri"/>
-                                <w:color w:val="000000" w:themeColor="text1"/>
-                                <w:kern w:val="24"/>
-                                <w:sz w:val="24"/>
-                                <w:szCs w:val="24"/>
-                              </w:rPr>
-                            </w:pPr>
-                            <w:r>
-                              <w:rPr>
-                                <w:rFonts w:hAnsi="Calibri"/>
-                                <w:color w:val="000000" w:themeColor="text1"/>
-                                <w:kern w:val="24"/>
-                                <w:sz w:val="24"/>
-                                <w:szCs w:val="24"/>
-                              </w:rPr>
-                              <w:t xml:space="preserve">Expert in </w:t>
-                            </w:r>
-                            <w:r>
-                              <w:rPr>
-                                <w:rFonts w:hAnsi="Calibri"/>
-                                <w:color w:val="000000" w:themeColor="text1"/>
-                                <w:kern w:val="24"/>
-                                <w:sz w:val="24"/>
-                                <w:szCs w:val="24"/>
-                              </w:rPr>
-                              <w:t>AutoCAD Electrical, Exc</w:t>
-                            </w:r>
-                            <w:r>
-                              <w:rPr>
-                                <w:rFonts w:hAnsi="Calibri"/>
-                                <w:color w:val="000000" w:themeColor="text1"/>
-                                <w:kern w:val="24"/>
-                                <w:sz w:val="24"/>
-                                <w:szCs w:val="24"/>
-                              </w:rPr>
-                              <w:t>el, PowerPoint, Word</w:t>
-                            </w:r>
-                            <w:r>
-                              <w:rPr>
-                                <w:rFonts w:hAnsi="Calibri"/>
-                                <w:color w:val="000000" w:themeColor="text1"/>
-                                <w:kern w:val="24"/>
-                                <w:sz w:val="24"/>
-                                <w:szCs w:val="24"/>
-                              </w:rPr>
-                              <w:t>, Photo editing</w:t>
-                            </w:r>
-                          </w:p>
-                        </w:txbxContent>
-                      </wps:txbx>
-                      <wps:bodyPr wrap="square" rtlCol="0">
-                        <a:noAutofit/>
-                      </wps:bodyPr>
-                    </wps:wsp>
-                  </a:graphicData>
-                </a:graphic>
-                <wp14:sizeRelH relativeFrom="margin">
-                  <wp14:pctWidth>0</wp14:pctWidth>
-                </wp14:sizeRelH>
-                <wp14:sizeRelV relativeFrom="margin">
-                  <wp14:pctHeight>0</wp14:pctHeight>
-                </wp14:sizeRelV>
-              </wp:anchor>
-            </w:drawing>
-          </mc:Choice>
-          <mc:Fallback>
-            <w:pict>
-              <v:shape w14:anchorId="11C0831A" id="TextBox 7" o:spid="_x0000_s1035" type="#_x0000_t202" style="position:absolute;margin-left:-41.3pt;margin-top:538.65pt;width:566.65pt;height:97.8pt;z-index:251663360;visibility:visible;mso-wrap-style:square;mso-width-percent:0;mso-height-percent:0;mso-wrap-distance-left:9pt;mso-wrap-distance-top:0;mso-wrap-distance-right:9pt;mso-wrap-distance-bottom:0;mso-position-horizontal:absolute;mso-position-horizontal-relative:margin;mso-position-vertical:absolute;mso-position-vertical-relative:text;mso-width-percent:0;mso-height-percent:0;mso-width-relative:margin;mso-height-relative:margin;v-text-anchor:top" o:gfxdata="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" filled="f" stroked="f">
-                <v:textbox>
-                  <w:txbxContent>
-                    <w:p>
-                      <w:pPr>
-                        <w:rPr>
-                          <w:rFonts w:hAnsi="Calibri"/>
-                          <w:b/>
-                          <w:bCs/>
-                          <w:color w:val="FF0000"/>
-                          <w:kern w:val="24"/>
-                          <w:sz w:val="32"/>
-                          <w:szCs w:val="32"/>
-                          <w14:ligatures w14:val="none"/>
-                        </w:rPr>
-                      </w:pPr>
-                      <w:r>
-                        <w:rPr>
-                          <w:rFonts w:hAnsi="Calibri"/>
-                          <w:b/>
-                          <w:bCs/>
-                          <w:color w:val="FF0000"/>
-                          <w:kern w:val="24"/>
-                          <w:sz w:val="32"/>
-                          <w:szCs w:val="32"/>
-                        </w:rPr>
-                        <w:t>Skills:</w:t>
-                      </w:r>
-                    </w:p>
-                    <w:p>
-                      <w:pPr>
-                        <w:pStyle w:val="ListParagraph"/>
-                        <w:numPr>
-                          <w:ilvl w:val="0"/>
-                          <w:numId w:val="1"/>
-                        </w:numPr>
-                        <w:rPr>
-                          <w:rFonts w:hAnsi="Calibri"/>
-                          <w:b/>
-                          <w:bCs/>
-                          <w:color w:val="000000" w:themeColor="text1"/>
-                          <w:kern w:val="24"/>
-                          <w:sz w:val="28"/>
-                          <w:szCs w:val="28"/>
-                          <w:u w:val="single"/>
-                          <w14:ligatures w14:val="none"/>
-                        </w:rPr>
-                      </w:pPr>
-                      <w:r>
-                        <w:rPr>
-                          <w:rFonts w:hAnsi="Calibri"/>
-                          <w:color w:val="000000" w:themeColor="text1"/>
-                          <w:kern w:val="24"/>
-                          <w:sz w:val="24"/>
-                          <w:szCs w:val="24"/>
-                        </w:rPr>
-                        <w:t>Problem s</w:t>
-                      </w:r>
-                      <w:r>
-                        <w:rPr>
-                          <w:rFonts w:hAnsi="Calibri"/>
-                          <w:color w:val="000000" w:themeColor="text1"/>
-                          <w:kern w:val="24"/>
-                          <w:sz w:val="24"/>
-                          <w:szCs w:val="24"/>
-                        </w:rPr>
-                        <w:t>ol</w:t>
-                      </w:r>
-                      <w:r>
-                        <w:rPr>
-                          <w:rFonts w:hAnsi="Calibri"/>
-                          <w:color w:val="000000" w:themeColor="text1"/>
-                          <w:kern w:val="24"/>
-                          <w:sz w:val="24"/>
-                          <w:szCs w:val="24"/>
-                        </w:rPr>
-                        <w:t xml:space="preserve">ving expert in c, </w:t>
-                      </w:r>
-                      <w:proofErr w:type="spellStart"/>
-                      <w:r>
-                        <w:rPr>
-                          <w:rFonts w:hAnsi="Calibri"/>
-                          <w:color w:val="000000" w:themeColor="text1"/>
-                          <w:kern w:val="24"/>
-                          <w:sz w:val="24"/>
-                          <w:szCs w:val="24"/>
-                        </w:rPr>
-                        <w:t>c++</w:t>
-                      </w:r>
-                      <w:proofErr w:type="spellEnd"/>
-                      <w:r>
-                        <w:rPr>
-                          <w:rFonts w:hAnsi="Calibri"/>
-                          <w:color w:val="000000" w:themeColor="text1"/>
-                          <w:kern w:val="24"/>
-                          <w:sz w:val="24"/>
-                          <w:szCs w:val="24"/>
-                        </w:rPr>
-                        <w:t>, java, python language</w:t>
-                      </w:r>
-                      <w:r>
-                        <w:rPr>
-                          <w:rFonts w:hAnsi="Calibri"/>
-                          <w:color w:val="000000" w:themeColor="text1"/>
-                          <w:kern w:val="24"/>
-                          <w:sz w:val="24"/>
-                          <w:szCs w:val="24"/>
-                        </w:rPr>
-                        <w:t>s</w:t>
-                      </w:r>
-                    </w:p>
-                    <w:p>
-                      <w:pPr>
-                        <w:pStyle w:val="ListParagraph"/>
-                        <w:numPr>
-                          <w:ilvl w:val="0"/>
-                          <w:numId w:val="1"/>
-                        </w:numPr>
-                        <w:rPr>
-                          <w:rFonts w:hAnsi="Calibri"/>
-                          <w:color w:val="000000" w:themeColor="text1"/>
-                          <w:kern w:val="24"/>
-                          <w:sz w:val="24"/>
-                          <w:szCs w:val="24"/>
-                        </w:rPr>
-                      </w:pPr>
-                      <w:r>
-                        <w:rPr>
-                          <w:rFonts w:hAnsi="Calibri"/>
-                          <w:color w:val="000000" w:themeColor="text1"/>
-                          <w:kern w:val="24"/>
-                          <w:sz w:val="24"/>
-                          <w:szCs w:val="24"/>
-                        </w:rPr>
-                        <w:t>Basic skills in Data Structures, Data Communication</w:t>
-                      </w:r>
-                      <w:r>
-                        <w:rPr>
-                          <w:rFonts w:hAnsi="Calibri"/>
-                          <w:color w:val="000000" w:themeColor="text1"/>
-                          <w:kern w:val="24"/>
-                          <w:sz w:val="24"/>
-                          <w:szCs w:val="24"/>
-                        </w:rPr>
-                        <w:t>s and Networking, MySQL</w:t>
-                      </w:r>
-                    </w:p>
-                    <w:p>
-                      <w:pPr>
-                        <w:pStyle w:val="ListParagraph"/>
-                        <w:numPr>
-                          <w:ilvl w:val="0"/>
-                          <w:numId w:val="1"/>
-                        </w:numPr>
-                        <w:rPr>
-                          <w:rFonts w:hAnsi="Calibri"/>
-                          <w:color w:val="000000" w:themeColor="text1"/>
-                          <w:kern w:val="24"/>
-                          <w:sz w:val="24"/>
-                          <w:szCs w:val="24"/>
-                        </w:rPr>
-                      </w:pPr>
-                      <w:r>
-                        <w:rPr>
-                          <w:rFonts w:hAnsi="Calibri"/>
-                          <w:color w:val="000000" w:themeColor="text1"/>
-                          <w:kern w:val="24"/>
-                          <w:sz w:val="24"/>
-                          <w:szCs w:val="24"/>
-                        </w:rPr>
-                        <w:t xml:space="preserve">Expert in </w:t>
-                      </w:r>
-                      <w:r>
-                        <w:rPr>
-                          <w:rFonts w:hAnsi="Calibri"/>
-                          <w:color w:val="000000" w:themeColor="text1"/>
-                          <w:kern w:val="24"/>
-                          <w:sz w:val="24"/>
-                          <w:szCs w:val="24"/>
-                        </w:rPr>
-                        <w:t>AutoCAD Electrical, Exc</w:t>
-                      </w:r>
-                      <w:r>
-                        <w:rPr>
-                          <w:rFonts w:hAnsi="Calibri"/>
-                          <w:color w:val="000000" w:themeColor="text1"/>
-                          <w:kern w:val="24"/>
-                          <w:sz w:val="24"/>
-                          <w:szCs w:val="24"/>
-                        </w:rPr>
-                        <w:t>el, PowerPoint, Word</w:t>
-                      </w:r>
-                      <w:r>
-                        <w:rPr>
-                          <w:rFonts w:hAnsi="Calibri"/>
-                          <w:color w:val="000000" w:themeColor="text1"/>
-                          <w:kern w:val="24"/>
-                          <w:sz w:val="24"/>
-                          <w:szCs w:val="24"/>
-                        </w:rPr>
-                        <w:t>, Photo editing</w:t>
-                      </w:r>
-                    </w:p>
-                  </w:txbxContent>
-                </v:textbox>
-                <w10:wrap anchorx="margin"/>
               </v:shape>
             </w:pict>
           </mc:Fallback>
@@ -3962,7 +3272,7 @@
                     </pic:cNvPicPr>
                   </pic:nvPicPr>
                   <pic:blipFill>
-                    <a:blip r:embed="rId27" cstate="print">
+                    <a:blip r:embed="rId19" cstate="print">
                       <a:extLst>
                         <a:ext uri="{28A0092B-C50C-407E-A947-70E740481C1C}">
                           <a14:useLocalDpi xmlns:a14="http://schemas.microsoft.com/office/drawing/2010/main" val="0"/>
@@ -4006,7 +3316,7 @@
 <w:numbering xmlns:wpc="http://schemas.microsoft.com/office/word/2010/wordprocessingCanvas" xmlns:cx="http://schemas.microsoft.com/office/drawing/2014/chartex" xmlns:cx1="http://schemas.microsoft.com/office/drawing/2015/9/8/chartex" xmlns:cx2="http://schemas.microsoft.com/office/drawing/2015/10/21/chartex" xmlns:cx3="http://schemas.microsoft.com/office/drawing/2016/5/9/chartex" xmlns:cx4="http://schemas.microsoft.com/office/drawing/2016/5/10/chartex" xmlns:cx5="http://schemas.microsoft.com/office/drawing/2016/5/11/chartex" xmlns:cx6="http://schemas.microsoft.com/office/drawing/2016/5/12/chartex" xmlns:cx7="http://schemas.microsoft.com/office/drawing/2016/5/13/chartex" xmlns:cx8="http://schemas.microsoft.com/office/drawing/2016/5/14/chartex" xmlns:mc="http://schemas.openxmlformats.org/markup-compatibility/2006" xmlns:aink="http://schemas.microsoft.com/office/drawing/2016/ink" xmlns:am3d="http://schemas.microsoft.com/office/drawing/2017/model3d" xmlns:o="urn:schemas-microsoft-com:office:office" xmlns:oel="http://schemas.microsoft.com/office/2019/extlst" xmlns:r="http://schemas.openxmlformats.org/officeDocument/2006/relationships" xmlns:m="http://schemas.openxmlformats.org/officeDocument/2006/math" xmlns:v="urn:schemas-microsoft-com:vml" xmlns:wp14="http://schemas.microsoft.com/office/word/2010/wordprocessingDrawing" xmlns:wp="http://schemas.openxmlformats.org/drawingml/2006/wordprocessingDrawing" xmlns:w10="urn:schemas-microsoft-com:office:word" xmlns:w="http://schemas.openxmlformats.org/wordprocessingml/2006/main" xmlns:w14="http://schemas.microsoft.com/office/word/2010/wordml" xmlns:w15="http://schemas.microsoft.com/office/word/2012/wordml" xmlns:w16cex="http://schemas.microsoft.com/office/word/2018/wordml/cex" xmlns:w16cid="http://schemas.microsoft.com/office/word/2016/wordml/cid" xmlns:w16="http://schemas.microsoft.com/office/word/2018/wordml" xmlns:w16du="http://schemas.microsoft.com/office/word/2023/wordml/word16du" xmlns:w16sdtdh="http://schemas.microsoft.com/office/word/2020/wordml/sdtdatahash" xmlns:w16se="http://schemas.microsoft.com/office/word/2015/wordml/symex" xmlns:wpg="http://schemas.microsoft.com/office/word/2010/wordprocessingGroup" xmlns:wpi="http://schemas.microsoft.com/office/word/2010/wordprocessingInk" xmlns:wne="http://schemas.microsoft.com/office/word/2006/wordml" xmlns:wps="http://schemas.microsoft.com/office/word/2010/wordprocessingShape" mc:Ignorable="w14 w15 w16se w16cid w16 w16cex w16sdtdh w16du wp14">
   <w:numPicBullet w:numPicBulletId="0">
     <w:pict>
-      <v:shapetype w14:anchorId="33C7EC5E" id="_x0000_t75" coordsize="21600,21600" o:spt="75" o:preferrelative="t" path="m@4@5l@4@11@9@11@9@5xe" filled="f" stroked="f">
+      <v:shapetype w14:anchorId="2FECE57C" id="_x0000_t75" coordsize="21600,21600" o:spt="75" o:preferrelative="t" path="m@4@5l@4@11@9@11@9@5xe" filled="f" stroked="f">
         <v:stroke joinstyle="miter"/>
         <v:formulas>
           <v:f eqn="if lineDrawn pixelLineWidth 0"/>
@@ -4025,7 +3335,7 @@
         <v:path o:extrusionok="f" gradientshapeok="t" o:connecttype="rect"/>
         <o:lock v:ext="edit" aspectratio="t"/>
       </v:shapetype>
-      <v:shape id="_x0000_i1036" type="#_x0000_t75" alt="Receiver with solid fill" style="width:9pt;height:12.6pt;visibility:visible" o:gfxdata="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" o:bullet="t">
+      <v:shape id="_x0000_i1053" type="#_x0000_t75" alt="Receiver with solid fill" style="width:9pt;height:12.6pt;visibility:visible" o:gfxdata="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" o:bullet="t">
         <v:imagedata r:id="rId1" o:title="" cropbottom="-1012f" cropright="-720f"/>
       </v:shape>
     </w:pict>

--- a/CV-word.docx
+++ b/CV-word.docx
@@ -2102,7 +2102,7 @@
                                 <w:sz w:val="24"/>
                                 <w:szCs w:val="24"/>
                               </w:rPr>
-                              <w:t>AutoCAD Electrical, Exc</w:t>
+                              <w:t>AutoCAD Electrical,</w:t>
                             </w:r>
                             <w:r>
                               <w:rPr>
@@ -2112,17 +2112,7 @@
                                 <w:sz w:val="24"/>
                                 <w:szCs w:val="24"/>
                               </w:rPr>
-                              <w:t>el, PowerPoint, Word</w:t>
-                            </w:r>
-                            <w:r>
-                              <w:rPr>
-                                <w:rFonts w:hAnsi="Calibri"/>
-                                <w:color w:val="000000" w:themeColor="text1"/>
-                                <w:kern w:val="24"/>
-                                <w:sz w:val="24"/>
-                                <w:szCs w:val="24"/>
-                              </w:rPr>
-                              <w:t>, Photo editing</w:t>
+                              <w:t xml:space="preserve"> HTML, CSS, JavaScript</w:t>
                             </w:r>
                           </w:p>
                         </w:txbxContent>
@@ -2343,7 +2333,7 @@
                           <w:sz w:val="24"/>
                           <w:szCs w:val="24"/>
                         </w:rPr>
-                        <w:t>AutoCAD Electrical, Exc</w:t>
+                        <w:t>AutoCAD Electrical,</w:t>
                       </w:r>
                       <w:r>
                         <w:rPr>
@@ -2353,17 +2343,7 @@
                           <w:sz w:val="24"/>
                           <w:szCs w:val="24"/>
                         </w:rPr>
-                        <w:t>el, PowerPoint, Word</w:t>
-                      </w:r>
-                      <w:r>
-                        <w:rPr>
-                          <w:rFonts w:hAnsi="Calibri"/>
-                          <w:color w:val="000000" w:themeColor="text1"/>
-                          <w:kern w:val="24"/>
-                          <w:sz w:val="24"/>
-                          <w:szCs w:val="24"/>
-                        </w:rPr>
-                        <w:t>, Photo editing</w:t>
+                        <w:t xml:space="preserve"> HTML, CSS, JavaScript</w:t>
                       </w:r>
                     </w:p>
                   </w:txbxContent>
@@ -3335,7 +3315,7 @@
         <v:path o:extrusionok="f" gradientshapeok="t" o:connecttype="rect"/>
         <o:lock v:ext="edit" aspectratio="t"/>
       </v:shapetype>
-      <v:shape id="_x0000_i1053" type="#_x0000_t75" alt="Receiver with solid fill" style="width:9pt;height:12.6pt;visibility:visible" o:gfxdata="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" o:bullet="t">
+      <v:shape id="_x0000_i1033" type="#_x0000_t75" alt="Receiver with solid fill" style="width:9pt;height:12.6pt;visibility:visible" o:gfxdata="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" o:bullet="t">
         <v:imagedata r:id="rId1" o:title="" cropbottom="-1012f" cropright="-720f"/>
       </v:shape>
     </w:pict>
@@ -4240,7 +4220,6 @@
   <w:style w:type="character" w:default="1" w:styleId="DefaultParagraphFont">
     <w:name w:val="Default Paragraph Font"/>
     <w:uiPriority w:val="1"/>
-    <w:semiHidden/>
     <w:unhideWhenUsed/>
   </w:style>
   <w:style w:type="table" w:default="1" w:styleId="TableNormal">
